--- a/新泰週報20250608[2523]B4F.docx
+++ b/新泰週報20250608[2523]B4F.docx
@@ -1,6 +1,6 @@
 
 <file path=word/document.xml><?xml version="1.0" encoding="utf-8"?>
-<w:document xmlns:wpc="http://schemas.microsoft.com/office/word/2010/wordprocessingCanvas" xmlns:mc="http://schemas.openxmlformats.org/markup-compatibility/2006" xmlns:o="urn:schemas-microsoft-com:office:office" xmlns:r="http://schemas.openxmlformats.org/officeDocument/2006/relationships" xmlns:m="http://schemas.openxmlformats.org/officeDocument/2006/math" xmlns:v="urn:schemas-microsoft-com:vml" xmlns:wp14="http://schemas.microsoft.com/office/word/2010/wordprocessingDrawing" xmlns:wp="http://schemas.openxmlformats.org/drawingml/2006/wordprocessingDrawing" xmlns:w10="urn:schemas-microsoft-com:office:word" xmlns:w="http://schemas.openxmlformats.org/wordprocessingml/2006/main" xmlns:w14="http://schemas.microsoft.com/office/word/2010/wordml" xmlns:w15="http://schemas.microsoft.com/office/word/2012/wordml" xmlns:wpg="http://schemas.microsoft.com/office/word/2010/wordprocessingGroup" xmlns:wpi="http://schemas.microsoft.com/office/word/2010/wordprocessingInk" xmlns:wne="http://schemas.microsoft.com/office/word/2006/wordml" xmlns:wps="http://schemas.microsoft.com/office/word/2010/wordprocessingShape" mc:Ignorable="w14 w15 wp14">
+<w:document xmlns:wpc="http://schemas.microsoft.com/office/word/2010/wordprocessingCanvas" xmlns:cx="http://schemas.microsoft.com/office/drawing/2014/chartex" xmlns:cx1="http://schemas.microsoft.com/office/drawing/2015/9/8/chartex" xmlns:mc="http://schemas.openxmlformats.org/markup-compatibility/2006" xmlns:o="urn:schemas-microsoft-com:office:office" xmlns:r="http://schemas.openxmlformats.org/officeDocument/2006/relationships" xmlns:m="http://schemas.openxmlformats.org/officeDocument/2006/math" xmlns:v="urn:schemas-microsoft-com:vml" xmlns:wp14="http://schemas.microsoft.com/office/word/2010/wordprocessingDrawing" xmlns:wp="http://schemas.openxmlformats.org/drawingml/2006/wordprocessingDrawing" xmlns:w10="urn:schemas-microsoft-com:office:word" xmlns:w="http://schemas.openxmlformats.org/wordprocessingml/2006/main" xmlns:w14="http://schemas.microsoft.com/office/word/2010/wordml" xmlns:w15="http://schemas.microsoft.com/office/word/2012/wordml" xmlns:w16se="http://schemas.microsoft.com/office/word/2015/wordml/symex" xmlns:wpg="http://schemas.microsoft.com/office/word/2010/wordprocessingGroup" xmlns:wpi="http://schemas.microsoft.com/office/word/2010/wordprocessingInk" xmlns:wne="http://schemas.microsoft.com/office/word/2006/wordml" xmlns:wps="http://schemas.microsoft.com/office/word/2010/wordprocessingShape" mc:Ignorable="w14 w15 w16se wp14">
   <w:body>
     <w:p>
       <w:pPr>
@@ -105,7 +105,7 @@
           <w:sz w:val="20"/>
           <w:szCs w:val="20"/>
         </w:rPr>
-        <w:instrText>2</w:instrText>
+        <w:instrText>3</w:instrText>
       </w:r>
       <w:r>
         <w:rPr>
@@ -154,7 +154,7 @@
           <w:sz w:val="20"/>
           <w:szCs w:val="20"/>
         </w:rPr>
-        <w:t>2</w:t>
+        <w:t>3</w:t>
       </w:r>
       <w:bookmarkEnd w:id="0"/>
       <w:r>
@@ -333,7 +333,7 @@
           <w:sz w:val="20"/>
           <w:szCs w:val="20"/>
         </w:rPr>
-        <w:instrText>1</w:instrText>
+        <w:instrText>8</w:instrText>
       </w:r>
       <w:r>
         <w:rPr>
@@ -362,7 +362,7 @@
           <w:sz w:val="20"/>
           <w:szCs w:val="20"/>
         </w:rPr>
-        <w:t>1</w:t>
+        <w:t>8</w:t>
       </w:r>
       <w:bookmarkEnd w:id="3"/>
       <w:r>
@@ -3022,7 +3022,7 @@
           <w:sz w:val="26"/>
           <w:szCs w:val="26"/>
         </w:rPr>
-        <w:t>攏歸我主耶穌</w:t>
+        <w:t>就佇五旬節彼一日</w:t>
       </w:r>
       <w:r>
         <w:rPr>
@@ -3055,7 +3055,7 @@
           <w:sz w:val="26"/>
           <w:szCs w:val="26"/>
         </w:rPr>
-        <w:t>主耶穌，阮當怎樣報答祢，</w:t>
+        <w:t>就佇五旬節彼一日，眾門徒聚集啲祈禱。當上帝之聖神親像火舌從天頂降落。</w:t>
       </w:r>
     </w:p>
     <w:p>
@@ -3078,7 +3078,7 @@
           <w:sz w:val="26"/>
           <w:szCs w:val="26"/>
         </w:rPr>
-        <w:t>祢賞賜阮豐盛恩典。</w:t>
+        <w:t>主大氣力從天降臨，極榮光來顯明。歡喜出聲眾人開嘴宣揚快樂啲干證。</w:t>
       </w:r>
     </w:p>
     <w:p>
@@ -3093,19 +3093,6 @@
           <w:szCs w:val="26"/>
         </w:rPr>
       </w:pPr>
-    </w:p>
-    <w:p>
-      <w:pPr>
-        <w:snapToGrid w:val="0"/>
-        <w:spacing w:line="300" w:lineRule="exact"/>
-        <w:rPr>
-          <w:rFonts w:ascii="標楷體" w:eastAsia="標楷體" w:hAnsi="標楷體"/>
-          <w:bCs/>
-          <w:w w:val="66"/>
-          <w:sz w:val="26"/>
-          <w:szCs w:val="26"/>
-        </w:rPr>
-      </w:pPr>
       <w:r>
         <w:rPr>
           <w:rFonts w:ascii="標楷體" w:eastAsia="標楷體" w:hAnsi="標楷體" w:hint="eastAsia"/>
@@ -3114,7 +3101,7 @@
           <w:sz w:val="26"/>
           <w:szCs w:val="26"/>
         </w:rPr>
-        <w:t>祢的愛，拯救永遠無變，</w:t>
+        <w:t>就佇五旬節彼一日佇天昲光彼時，上帝之靈佇彼所在，充滿氣力神奇。</w:t>
       </w:r>
     </w:p>
     <w:p>
@@ -3137,7 +3124,27 @@
           <w:sz w:val="26"/>
           <w:szCs w:val="26"/>
         </w:rPr>
-        <w:t>阮要一生隨祢。</w:t>
+        <w:t>今上帝之聖神傾落佇彼聖潔所在。</w:t>
+      </w:r>
+      <w:r>
+        <w:rPr>
+          <w:rFonts w:ascii="新細明體-ExtB" w:eastAsia="新細明體-ExtB" w:hAnsi="新細明體-ExtB" w:cs="新細明體-ExtB" w:hint="eastAsia"/>
+          <w:bCs/>
+          <w:w w:val="66"/>
+          <w:sz w:val="26"/>
+          <w:szCs w:val="26"/>
+        </w:rPr>
+        <w:t>𪜶</w:t>
+      </w:r>
+      <w:r>
+        <w:rPr>
+          <w:rFonts w:ascii="標楷體" w:eastAsia="標楷體" w:hAnsi="標楷體" w:hint="eastAsia"/>
+          <w:bCs/>
+          <w:w w:val="66"/>
+          <w:sz w:val="26"/>
+          <w:szCs w:val="26"/>
+        </w:rPr>
+        <w:t>攏起來開聲見證上帝恩典仁愛。榮光上帝！</w:t>
       </w:r>
     </w:p>
     <w:p>
@@ -3152,19 +3159,6 @@
           <w:szCs w:val="26"/>
         </w:rPr>
       </w:pPr>
-    </w:p>
-    <w:p>
-      <w:pPr>
-        <w:snapToGrid w:val="0"/>
-        <w:spacing w:line="300" w:lineRule="exact"/>
-        <w:rPr>
-          <w:rFonts w:ascii="標楷體" w:eastAsia="標楷體" w:hAnsi="標楷體"/>
-          <w:bCs/>
-          <w:w w:val="66"/>
-          <w:sz w:val="26"/>
-          <w:szCs w:val="26"/>
-        </w:rPr>
-      </w:pPr>
       <w:r>
         <w:rPr>
           <w:rFonts w:ascii="標楷體" w:eastAsia="標楷體" w:hAnsi="標楷體" w:hint="eastAsia"/>
@@ -3173,7 +3167,7 @@
           <w:sz w:val="26"/>
           <w:szCs w:val="26"/>
         </w:rPr>
-        <w:t>阮的一切，攏要歸於祢，</w:t>
+        <w:t>哈利路亞！哈利路亞！哈利路亞！哈利路亞！</w:t>
       </w:r>
     </w:p>
     <w:p>
@@ -3196,7 +3190,7 @@
           <w:sz w:val="26"/>
           <w:szCs w:val="26"/>
         </w:rPr>
-        <w:t>時刻歡喜為祢來活。</w:t>
+        <w:t>今就佇五旬節此日，咱著同心來敬拜。親像昔時門徒所做，讚美復活主宰。</w:t>
       </w:r>
     </w:p>
     <w:p>
@@ -3211,19 +3205,6 @@
           <w:szCs w:val="26"/>
         </w:rPr>
       </w:pPr>
-    </w:p>
-    <w:p>
-      <w:pPr>
-        <w:snapToGrid w:val="0"/>
-        <w:spacing w:line="300" w:lineRule="exact"/>
-        <w:rPr>
-          <w:rFonts w:ascii="標楷體" w:eastAsia="標楷體" w:hAnsi="標楷體"/>
-          <w:bCs/>
-          <w:w w:val="66"/>
-          <w:sz w:val="26"/>
-          <w:szCs w:val="26"/>
-        </w:rPr>
-      </w:pPr>
       <w:r>
         <w:rPr>
           <w:rFonts w:ascii="標楷體" w:eastAsia="標楷體" w:hAnsi="標楷體" w:hint="eastAsia"/>
@@ -3232,7 +3213,27 @@
           <w:sz w:val="26"/>
           <w:szCs w:val="26"/>
         </w:rPr>
-        <w:t>阮的所做，攏要榮光祢，</w:t>
+        <w:t>願主顯明奇妙愛疼充滿氣力權能，點</w:t>
+      </w:r>
+      <w:r>
+        <w:rPr>
+          <w:rFonts w:ascii="新細明體-ExtB" w:eastAsia="新細明體-ExtB" w:hAnsi="新細明體-ExtB" w:cs="新細明體-ExtB" w:hint="eastAsia"/>
+          <w:bCs/>
+          <w:w w:val="66"/>
+          <w:sz w:val="26"/>
+          <w:szCs w:val="26"/>
+        </w:rPr>
+        <w:t>𤏸</w:t>
+      </w:r>
+      <w:r>
+        <w:rPr>
+          <w:rFonts w:ascii="標楷體" w:eastAsia="標楷體" w:hAnsi="標楷體" w:hint="eastAsia"/>
+          <w:bCs/>
+          <w:w w:val="66"/>
+          <w:sz w:val="26"/>
+          <w:szCs w:val="26"/>
+        </w:rPr>
+        <w:t>佇咱心內，永遠火焰燦爛光明，</w:t>
       </w:r>
     </w:p>
     <w:p>
@@ -3255,7 +3256,7 @@
           <w:sz w:val="26"/>
           <w:szCs w:val="26"/>
         </w:rPr>
-        <w:t>求主願祢接納。</w:t>
+        <w:t>永遠火焰燦爛光明！</w:t>
       </w:r>
     </w:p>
     <w:p>
@@ -3276,6 +3277,214 @@
         <w:snapToGrid w:val="0"/>
         <w:spacing w:line="300" w:lineRule="exact"/>
         <w:rPr>
+          <w:rFonts w:ascii="標楷體" w:eastAsia="標楷體" w:hAnsi="標楷體" w:cs="Arial"/>
+          <w:b/>
+          <w:w w:val="80"/>
+          <w:sz w:val="26"/>
+          <w:szCs w:val="26"/>
+        </w:rPr>
+      </w:pPr>
+      <w:r>
+        <w:rPr>
+          <w:rFonts w:ascii="標楷體" w:eastAsia="標楷體" w:hAnsi="標楷體" w:cs="Arial" w:hint="eastAsia"/>
+          <w:b/>
+          <w:w w:val="80"/>
+          <w:sz w:val="26"/>
+          <w:szCs w:val="26"/>
+        </w:rPr>
+        <w:t>【思念祢</w:t>
+      </w:r>
+      <w:r>
+        <w:rPr>
+          <w:rFonts w:ascii="標楷體" w:eastAsia="標楷體" w:hAnsi="標楷體" w:cs="Arial"/>
+          <w:b/>
+          <w:w w:val="80"/>
+          <w:sz w:val="26"/>
+          <w:szCs w:val="26"/>
+        </w:rPr>
+        <w:t>---</w:t>
+      </w:r>
+      <w:r>
+        <w:rPr>
+          <w:rFonts w:ascii="標楷體" w:eastAsia="標楷體" w:hAnsi="標楷體" w:cs="Arial" w:hint="eastAsia"/>
+          <w:b/>
+          <w:w w:val="80"/>
+          <w:sz w:val="26"/>
+          <w:szCs w:val="26"/>
+        </w:rPr>
+        <w:t>聖餐】</w:t>
+      </w:r>
+    </w:p>
+    <w:p>
+      <w:pPr>
+        <w:snapToGrid w:val="0"/>
+        <w:spacing w:line="300" w:lineRule="exact"/>
+        <w:rPr>
+          <w:rFonts w:ascii="Barlow Condensed Medium" w:eastAsia="標楷體" w:hAnsi="Barlow Condensed Medium" w:cs="Arial"/>
+          <w:w w:val="80"/>
+          <w:sz w:val="26"/>
+          <w:szCs w:val="26"/>
+        </w:rPr>
+      </w:pPr>
+      <w:r>
+        <w:rPr>
+          <w:rFonts w:ascii="Barlow Condensed Medium" w:eastAsia="標楷體" w:hAnsi="Barlow Condensed Medium" w:cs="Arial" w:hint="eastAsia"/>
+          <w:w w:val="80"/>
+          <w:sz w:val="26"/>
+          <w:szCs w:val="26"/>
+        </w:rPr>
+        <w:t>領受祢的杯，想起祢流血，阮成做一體，因著祢。</w:t>
+      </w:r>
+    </w:p>
+    <w:p>
+      <w:pPr>
+        <w:snapToGrid w:val="0"/>
+        <w:spacing w:line="300" w:lineRule="exact"/>
+        <w:rPr>
+          <w:rFonts w:ascii="Barlow Condensed Medium" w:eastAsia="標楷體" w:hAnsi="Barlow Condensed Medium" w:cs="Arial"/>
+          <w:w w:val="80"/>
+          <w:sz w:val="26"/>
+          <w:szCs w:val="26"/>
+        </w:rPr>
+      </w:pPr>
+      <w:r>
+        <w:rPr>
+          <w:rFonts w:ascii="Barlow Condensed Medium" w:eastAsia="標楷體" w:hAnsi="Barlow Condensed Medium" w:cs="Arial" w:hint="eastAsia"/>
+          <w:w w:val="80"/>
+          <w:sz w:val="26"/>
+          <w:szCs w:val="26"/>
+        </w:rPr>
+        <w:t>阮同心聚集，領受祢的餅；阮同心聚集，思念祢。</w:t>
+      </w:r>
+    </w:p>
+    <w:p>
+      <w:pPr>
+        <w:snapToGrid w:val="0"/>
+        <w:spacing w:line="300" w:lineRule="exact"/>
+        <w:rPr>
+          <w:rFonts w:ascii="Barlow Condensed Medium" w:eastAsia="標楷體" w:hAnsi="Barlow Condensed Medium" w:cs="Arial"/>
+          <w:w w:val="80"/>
+          <w:sz w:val="26"/>
+          <w:szCs w:val="26"/>
+        </w:rPr>
+      </w:pPr>
+      <w:r>
+        <w:rPr>
+          <w:rFonts w:ascii="Barlow Condensed Medium" w:eastAsia="標楷體" w:hAnsi="Barlow Condensed Medium" w:cs="Arial" w:hint="eastAsia"/>
+          <w:w w:val="80"/>
+          <w:sz w:val="26"/>
+          <w:szCs w:val="26"/>
+        </w:rPr>
+        <w:t>領受祢的杯，想起祢流血，阮成做一體，因著祢。</w:t>
+      </w:r>
+    </w:p>
+    <w:p>
+      <w:pPr>
+        <w:snapToGrid w:val="0"/>
+        <w:spacing w:line="300" w:lineRule="exact"/>
+        <w:rPr>
+          <w:rFonts w:ascii="Barlow Condensed Medium" w:eastAsia="標楷體" w:hAnsi="Barlow Condensed Medium" w:cs="Arial"/>
+          <w:w w:val="80"/>
+          <w:sz w:val="26"/>
+          <w:szCs w:val="26"/>
+        </w:rPr>
+      </w:pPr>
+      <w:r>
+        <w:rPr>
+          <w:rFonts w:ascii="Barlow Condensed Medium" w:eastAsia="標楷體" w:hAnsi="Barlow Condensed Medium" w:cs="Arial" w:hint="eastAsia"/>
+          <w:w w:val="80"/>
+          <w:sz w:val="26"/>
+          <w:szCs w:val="26"/>
+        </w:rPr>
+        <w:t>祢的寶血為阮流出，洗淨阮一切的罪惡；</w:t>
+      </w:r>
+    </w:p>
+    <w:p>
+      <w:pPr>
+        <w:snapToGrid w:val="0"/>
+        <w:spacing w:line="300" w:lineRule="exact"/>
+        <w:rPr>
+          <w:rFonts w:ascii="Barlow Condensed Medium" w:eastAsia="標楷體" w:hAnsi="Barlow Condensed Medium" w:cs="Arial"/>
+          <w:w w:val="80"/>
+          <w:sz w:val="26"/>
+          <w:szCs w:val="26"/>
+        </w:rPr>
+      </w:pPr>
+      <w:r>
+        <w:rPr>
+          <w:rFonts w:ascii="Barlow Condensed Medium" w:eastAsia="標楷體" w:hAnsi="Barlow Condensed Medium" w:cs="Arial" w:hint="eastAsia"/>
+          <w:w w:val="80"/>
+          <w:sz w:val="26"/>
+          <w:szCs w:val="26"/>
+        </w:rPr>
+        <w:t>祢的身軀為阮撕裂，成做阮永活的道路。</w:t>
+      </w:r>
+    </w:p>
+    <w:p>
+      <w:pPr>
+        <w:snapToGrid w:val="0"/>
+        <w:spacing w:line="300" w:lineRule="exact"/>
+        <w:rPr>
+          <w:rFonts w:ascii="Barlow Condensed Medium" w:eastAsia="標楷體" w:hAnsi="Barlow Condensed Medium" w:cs="Arial"/>
+          <w:w w:val="80"/>
+          <w:sz w:val="26"/>
+          <w:szCs w:val="26"/>
+        </w:rPr>
+      </w:pPr>
+      <w:r>
+        <w:rPr>
+          <w:rFonts w:ascii="Barlow Condensed Medium" w:eastAsia="標楷體" w:hAnsi="Barlow Condensed Medium" w:cs="Arial" w:hint="eastAsia"/>
+          <w:w w:val="80"/>
+          <w:sz w:val="26"/>
+          <w:szCs w:val="26"/>
+        </w:rPr>
+        <w:t>祢的命令阮必遵趁，彼此相愛彼此順服；</w:t>
+      </w:r>
+    </w:p>
+    <w:p>
+      <w:pPr>
+        <w:snapToGrid w:val="0"/>
+        <w:spacing w:line="300" w:lineRule="exact"/>
+        <w:rPr>
+          <w:rFonts w:ascii="Barlow Condensed Medium" w:eastAsia="標楷體" w:hAnsi="Barlow Condensed Medium" w:cs="Arial"/>
+          <w:w w:val="80"/>
+          <w:sz w:val="26"/>
+          <w:szCs w:val="26"/>
+        </w:rPr>
+      </w:pPr>
+      <w:r>
+        <w:rPr>
+          <w:rFonts w:ascii="Barlow Condensed Medium" w:eastAsia="標楷體" w:hAnsi="Barlow Condensed Medium" w:cs="Arial" w:hint="eastAsia"/>
+          <w:w w:val="80"/>
+          <w:sz w:val="26"/>
+          <w:szCs w:val="26"/>
+        </w:rPr>
+        <w:t>祢的救恩阮必宣揚，直到見祢，親愛耶穌。</w:t>
+      </w:r>
+      <w:r>
+        <w:rPr>
+          <w:rFonts w:ascii="Barlow Condensed Medium" w:eastAsia="標楷體" w:hAnsi="Barlow Condensed Medium" w:cs="Arial"/>
+          <w:w w:val="80"/>
+          <w:sz w:val="26"/>
+          <w:szCs w:val="26"/>
+        </w:rPr>
+        <w:t xml:space="preserve"> </w:t>
+      </w:r>
+      <w:r>
+        <w:rPr>
+          <w:rFonts w:ascii="Barlow Condensed Medium" w:eastAsia="標楷體" w:hAnsi="Barlow Condensed Medium" w:cs="Arial" w:hint="eastAsia"/>
+          <w:w w:val="80"/>
+          <w:sz w:val="26"/>
+          <w:szCs w:val="26"/>
+        </w:rPr>
+        <w:t>阿們</w:t>
+      </w:r>
+    </w:p>
+    <w:p>
+      <w:pPr>
+        <w:snapToGrid w:val="0"/>
+        <w:spacing w:line="300" w:lineRule="exact"/>
+        <w:rPr>
           <w:rFonts w:ascii="標楷體" w:eastAsia="標楷體" w:hAnsi="標楷體"/>
           <w:bCs/>
           <w:w w:val="66"/>
@@ -3283,16 +3492,6 @@
           <w:szCs w:val="26"/>
         </w:rPr>
       </w:pPr>
-      <w:r>
-        <w:rPr>
-          <w:rFonts w:ascii="標楷體" w:eastAsia="標楷體" w:hAnsi="標楷體" w:hint="eastAsia"/>
-          <w:bCs/>
-          <w:w w:val="66"/>
-          <w:sz w:val="26"/>
-          <w:szCs w:val="26"/>
-        </w:rPr>
-        <w:t>阿們。</w:t>
-      </w:r>
     </w:p>
     <w:p>
       <w:pPr>
@@ -3623,11 +3822,11 @@
                   <v:path o:extrusionok="f" gradientshapeok="t" o:connecttype="rect"/>
                   <o:lock v:ext="edit" aspectratio="t"/>
                 </v:shapetype>
-                <v:shape id="圖片 18" o:spid="_x0000_s1027" type="#_x0000_t75" style="position:absolute;left:-8065;top:8065;width:33223;height:17094;rotation:90;visibility:visible;mso-wrap-style:square" o:gfxdata="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">
+                <v:shape id="圖片 18" o:spid="_x0000_s1027" type="#_x0000_t75" style="position:absolute;left:-8065;top:8065;width:33223;height:17094;rotation:90;visibility:visible;mso-wrap-style:square" o:gfxdata="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">
                   <v:imagedata r:id="rId9" o:title=""/>
                   <v:path arrowok="t"/>
                 </v:shape>
-                <v:roundrect id="圓角矩形 7" o:spid="_x0000_s1028" style="position:absolute;left:2808;top:2877;width:12708;height:28296;visibility:visible;mso-wrap-style:square;v-text-anchor:top" arcsize="3131f" o:gfxdata="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" filled="f" stroked="f" strokeweight="2.5pt">
+                <v:roundrect id="圓角矩形 7" o:spid="_x0000_s1028" style="position:absolute;left:2808;top:2877;width:12708;height:28296;visibility:visible;mso-wrap-style:square;v-text-anchor:top" arcsize="3131f" o:gfxdata="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" filled="f" stroked="f" strokeweight="2.5pt">
                   <v:stroke joinstyle="miter"/>
                   <v:textbox style="layout-flow:vertical-ideographic" inset="1mm,1mm,1mm,1mm">
                     <w:txbxContent>
@@ -5746,7 +5945,7 @@
                   <v:stroke joinstyle="miter"/>
                   <v:path gradientshapeok="t" o:connecttype="rect"/>
                 </v:shapetype>
-                <v:shape id="_x0000_s1030" type="#_x0000_t202" style="position:absolute;left:351;top:293;width:17279;height:32590;visibility:visible;mso-wrap-style:square;v-text-anchor:top" o:gfxdata="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" stroked="f">
+                <v:shape id="_x0000_s1030" type="#_x0000_t202" style="position:absolute;left:351;top:293;width:17279;height:32590;visibility:visible;mso-wrap-style:square;v-text-anchor:top" o:gfxdata="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" stroked="f">
                   <v:textbox inset="0,0,0,0">
                     <w:txbxContent>
                       <w:p>
@@ -7423,7 +7622,7 @@
                     </w:txbxContent>
                   </v:textbox>
                 </v:shape>
-                <v:roundrect id="圓角矩形 5" o:spid="_x0000_s1031" style="position:absolute;width:17818;height:32941;visibility:visible;mso-wrap-style:square;v-text-anchor:middle" arcsize="2169f" o:gfxdata="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" filled="f" strokecolor="#5a5a5a [2109]" strokeweight="2.5pt">
+                <v:roundrect id="圓角矩形 5" o:spid="_x0000_s1031" style="position:absolute;width:17818;height:32941;visibility:visible;mso-wrap-style:square;v-text-anchor:middle" arcsize="2169f" o:gfxdata="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" filled="f" strokecolor="#5a5a5a [2109]" strokeweight="2.5pt">
                   <v:stroke joinstyle="miter"/>
                 </v:roundrect>
                 <w10:wrap anchorx="page" anchory="page"/>
@@ -7638,7 +7837,7 @@
                                   <w:color w:val="000000"/>
                                   <w:w w:val="90"/>
                                 </w:rPr>
-                                <w:t>8</w:t>
+                                <w:t>15</w:t>
                               </w:r>
                               <w:r>
                                 <w:rPr>
@@ -7763,27 +7962,7 @@
                                         <w:sz w:val="26"/>
                                         <w:szCs w:val="26"/>
                                       </w:rPr>
-                                      <w:t>*</w:t>
-                                    </w:r>
-                                    <w:r>
-                                      <w:rPr>
-                                        <w:rFonts w:ascii="Barlow Condensed Medium" w:eastAsia="華康儷楷書" w:hAnsi="Barlow Condensed Medium" w:cs="華康儷楷書" w:hint="eastAsia"/>
-                                        <w:color w:val="000000" w:themeColor="text1"/>
-                                        <w:w w:val="75"/>
-                                        <w:sz w:val="26"/>
-                                        <w:szCs w:val="26"/>
-                                      </w:rPr>
-                                      <w:t>聯合禮拜</w:t>
-                                    </w:r>
-                                    <w:r>
-                                      <w:rPr>
-                                        <w:rFonts w:ascii="Barlow Condensed Medium" w:eastAsia="華康儷楷書" w:hAnsi="Barlow Condensed Medium" w:cs="華康儷楷書" w:hint="eastAsia"/>
-                                        <w:color w:val="000000" w:themeColor="text1"/>
-                                        <w:w w:val="75"/>
-                                        <w:sz w:val="26"/>
-                                        <w:szCs w:val="26"/>
-                                      </w:rPr>
-                                      <w:t>*</w:t>
+                                      <w:t>真正的富足</w:t>
                                     </w:r>
                                   </w:p>
                                 </w:tc>
@@ -7876,7 +8055,7 @@
                                         <w:sz w:val="26"/>
                                         <w:szCs w:val="26"/>
                                       </w:rPr>
-                                      <w:t>禍福的假象</w:t>
+                                      <w:t>上好的福分</w:t>
                                     </w:r>
                                   </w:p>
                                 </w:tc>
@@ -7991,13 +8170,13 @@
                                     </w:r>
                                     <w:r>
                                       <w:rPr>
-                                        <w:rFonts w:ascii="Barlow Condensed Medium" w:eastAsia="華康儷楷書" w:hAnsi="Barlow Condensed Medium" w:cs="華康儷楷書" w:hint="eastAsia"/>
+                                        <w:rFonts w:ascii="Barlow Condensed Medium" w:eastAsia="華康儷楷書" w:hAnsi="Barlow Condensed Medium" w:cs="華康儷楷書"/>
                                         <w:color w:val="000000" w:themeColor="text1"/>
                                         <w:w w:val="90"/>
                                         <w:sz w:val="26"/>
                                         <w:szCs w:val="26"/>
                                       </w:rPr>
-                                      <w:t>6:17-26</w:t>
+                                      <w:t>10:38-42</w:t>
                                     </w:r>
                                   </w:p>
                                 </w:tc>
@@ -8107,7 +8286,7 @@
                                         <w:sz w:val="26"/>
                                         <w:szCs w:val="26"/>
                                       </w:rPr>
-                                      <w:t>路</w:t>
+                                      <w:t>約</w:t>
                                     </w:r>
                                     <w:r>
                                       <w:rPr>
@@ -8117,7 +8296,7 @@
                                         <w:sz w:val="26"/>
                                         <w:szCs w:val="26"/>
                                       </w:rPr>
-                                      <w:t>6:26</w:t>
+                                      <w:t>4:14</w:t>
                                     </w:r>
                                   </w:p>
                                 </w:tc>
@@ -8199,7 +8378,7 @@
                                         <w:sz w:val="26"/>
                                         <w:szCs w:val="26"/>
                                       </w:rPr>
-                                      <w:t>十誡</w:t>
+                                      <w:t>新的誡命</w:t>
                                     </w:r>
                                   </w:p>
                                 </w:tc>
@@ -8279,7 +8458,7 @@
                                         <w:sz w:val="26"/>
                                         <w:szCs w:val="26"/>
                                       </w:rPr>
-                                      <w:t>12</w:t>
+                                      <w:t>15</w:t>
                                     </w:r>
                                   </w:p>
                                 </w:tc>
@@ -8389,7 +8568,7 @@
                                         <w:sz w:val="26"/>
                                         <w:szCs w:val="26"/>
                                       </w:rPr>
-                                      <w:t>68,462,215,499</w:t>
+                                      <w:t>73,466,507</w:t>
                                     </w:r>
                                   </w:p>
                                 </w:tc>
@@ -8463,7 +8642,7 @@
           <mc:Fallback>
             <w:pict>
               <v:group w14:anchorId="0AB0FEB2" id="群組 19" o:spid="_x0000_s1032" style="position:absolute;left:0;text-align:left;margin-left:534.4pt;margin-top:567.3pt;width:140.6pt;height:130.1pt;z-index:251653632;mso-position-horizontal-relative:page;mso-position-vertical-relative:page;mso-width-relative:margin;mso-height-relative:margin" coordorigin="108" coordsize="17868,16510" o:gfxdata="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">
-                <v:shape id="_x0000_s1033" type="#_x0000_t202" style="position:absolute;left:317;top:444;width:17634;height:15621;visibility:visible;mso-wrap-style:square;v-text-anchor:top" o:gfxdata="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" stroked="f">
+                <v:shape id="_x0000_s1033" type="#_x0000_t202" style="position:absolute;left:317;top:444;width:17634;height:15621;visibility:visible;mso-wrap-style:square;v-text-anchor:top" o:gfxdata="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" stroked="f">
                   <v:textbox inset="0,0,0,0">
                     <w:txbxContent>
                       <w:p>
@@ -8570,7 +8749,7 @@
                             <w:color w:val="000000"/>
                             <w:w w:val="90"/>
                           </w:rPr>
-                          <w:t>8</w:t>
+                          <w:t>15</w:t>
                         </w:r>
                         <w:r>
                           <w:rPr>
@@ -8695,27 +8874,7 @@
                                   <w:sz w:val="26"/>
                                   <w:szCs w:val="26"/>
                                 </w:rPr>
-                                <w:t>*</w:t>
-                              </w:r>
-                              <w:r>
-                                <w:rPr>
-                                  <w:rFonts w:ascii="Barlow Condensed Medium" w:eastAsia="華康儷楷書" w:hAnsi="Barlow Condensed Medium" w:cs="華康儷楷書" w:hint="eastAsia"/>
-                                  <w:color w:val="000000" w:themeColor="text1"/>
-                                  <w:w w:val="75"/>
-                                  <w:sz w:val="26"/>
-                                  <w:szCs w:val="26"/>
-                                </w:rPr>
-                                <w:t>聯合禮拜</w:t>
-                              </w:r>
-                              <w:r>
-                                <w:rPr>
-                                  <w:rFonts w:ascii="Barlow Condensed Medium" w:eastAsia="華康儷楷書" w:hAnsi="Barlow Condensed Medium" w:cs="華康儷楷書" w:hint="eastAsia"/>
-                                  <w:color w:val="000000" w:themeColor="text1"/>
-                                  <w:w w:val="75"/>
-                                  <w:sz w:val="26"/>
-                                  <w:szCs w:val="26"/>
-                                </w:rPr>
-                                <w:t>*</w:t>
+                                <w:t>真正的富足</w:t>
                               </w:r>
                             </w:p>
                           </w:tc>
@@ -8808,7 +8967,7 @@
                                   <w:sz w:val="26"/>
                                   <w:szCs w:val="26"/>
                                 </w:rPr>
-                                <w:t>禍福的假象</w:t>
+                                <w:t>上好的福分</w:t>
                               </w:r>
                             </w:p>
                           </w:tc>
@@ -8923,13 +9082,13 @@
                               </w:r>
                               <w:r>
                                 <w:rPr>
-                                  <w:rFonts w:ascii="Barlow Condensed Medium" w:eastAsia="華康儷楷書" w:hAnsi="Barlow Condensed Medium" w:cs="華康儷楷書" w:hint="eastAsia"/>
+                                  <w:rFonts w:ascii="Barlow Condensed Medium" w:eastAsia="華康儷楷書" w:hAnsi="Barlow Condensed Medium" w:cs="華康儷楷書"/>
                                   <w:color w:val="000000" w:themeColor="text1"/>
                                   <w:w w:val="90"/>
                                   <w:sz w:val="26"/>
                                   <w:szCs w:val="26"/>
                                 </w:rPr>
-                                <w:t>6:17-26</w:t>
+                                <w:t>10:38-42</w:t>
                               </w:r>
                             </w:p>
                           </w:tc>
@@ -9039,7 +9198,7 @@
                                   <w:sz w:val="26"/>
                                   <w:szCs w:val="26"/>
                                 </w:rPr>
-                                <w:t>路</w:t>
+                                <w:t>約</w:t>
                               </w:r>
                               <w:r>
                                 <w:rPr>
@@ -9049,7 +9208,7 @@
                                   <w:sz w:val="26"/>
                                   <w:szCs w:val="26"/>
                                 </w:rPr>
-                                <w:t>6:26</w:t>
+                                <w:t>4:14</w:t>
                               </w:r>
                             </w:p>
                           </w:tc>
@@ -9131,7 +9290,7 @@
                                   <w:sz w:val="26"/>
                                   <w:szCs w:val="26"/>
                                 </w:rPr>
-                                <w:t>十誡</w:t>
+                                <w:t>新的誡命</w:t>
                               </w:r>
                             </w:p>
                           </w:tc>
@@ -9211,7 +9370,7 @@
                                   <w:sz w:val="26"/>
                                   <w:szCs w:val="26"/>
                                 </w:rPr>
-                                <w:t>12</w:t>
+                                <w:t>15</w:t>
                               </w:r>
                             </w:p>
                           </w:tc>
@@ -9321,7 +9480,7 @@
                                   <w:sz w:val="26"/>
                                   <w:szCs w:val="26"/>
                                 </w:rPr>
-                                <w:t>68,462,215,499</w:t>
+                                <w:t>73,466,507</w:t>
                               </w:r>
                             </w:p>
                           </w:tc>
@@ -9331,7 +9490,7 @@
                     </w:txbxContent>
                   </v:textbox>
                 </v:shape>
-                <v:roundrect id="圓角矩形 25" o:spid="_x0000_s1034" style="position:absolute;left:108;width:17869;height:16510;visibility:visible;mso-wrap-style:square;v-text-anchor:middle" arcsize="4542f" o:gfxdata="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" filled="f" strokecolor="#5a5a5a [2109]" strokeweight="2.5pt">
+                <v:roundrect id="圓角矩形 25" o:spid="_x0000_s1034" style="position:absolute;left:108;width:17869;height:16510;visibility:visible;mso-wrap-style:square;v-text-anchor:middle" arcsize="4542f" o:gfxdata="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" filled="f" strokecolor="#5a5a5a [2109]" strokeweight="2.5pt">
                   <v:stroke joinstyle="miter"/>
                 </v:roundrect>
                 <w10:wrap anchorx="page" anchory="page"/>
@@ -10814,7 +10973,7 @@
                 <w:sz w:val="20"/>
                 <w:szCs w:val="20"/>
               </w:rPr>
-              <w:t>黃阿絹</w:t>
+              <w:t>張燕芬</w:t>
             </w:r>
             <w:r>
               <w:rPr>
@@ -10822,7 +10981,7 @@
                 <w:sz w:val="20"/>
                 <w:szCs w:val="20"/>
               </w:rPr>
-              <w:t xml:space="preserve"> 長老</w:t>
+              <w:t xml:space="preserve"> 執事</w:t>
             </w:r>
           </w:p>
         </w:tc>
@@ -10882,7 +11041,7 @@
                 <w:sz w:val="20"/>
                 <w:szCs w:val="20"/>
               </w:rPr>
-              <w:t>蔡侑霖</w:t>
+              <w:t>莊舒媛</w:t>
             </w:r>
             <w:r>
               <w:rPr>
@@ -10890,8 +11049,10 @@
                 <w:sz w:val="20"/>
                 <w:szCs w:val="20"/>
               </w:rPr>
-              <w:t xml:space="preserve"> 弟兄</w:t>
-            </w:r>
+              <w:t xml:space="preserve"> 姊妹</w:t>
+            </w:r>
+            <w:bookmarkStart w:id="6" w:name="_GoBack"/>
+            <w:bookmarkEnd w:id="6"/>
           </w:p>
         </w:tc>
       </w:tr>
@@ -11887,7 +12048,7 @@
                 <w:sz w:val="20"/>
                 <w:szCs w:val="20"/>
               </w:rPr>
-              <w:t>1</w:t>
+              <w:t>68</w:t>
             </w:r>
             <w:r>
               <w:rPr>
@@ -12052,7 +12213,7 @@
                 <w:sz w:val="20"/>
                 <w:szCs w:val="20"/>
               </w:rPr>
-              <w:t>使徒信經</w:t>
+              <w:t>十誡</w:t>
             </w:r>
           </w:p>
         </w:tc>
@@ -12207,7 +12368,7 @@
                 <w:sz w:val="20"/>
                 <w:szCs w:val="20"/>
               </w:rPr>
-              <w:t>14</w:t>
+              <w:t>12</w:t>
             </w:r>
             <w:r>
               <w:rPr>
@@ -12515,7 +12676,7 @@
                 <w:sz w:val="20"/>
                 <w:szCs w:val="20"/>
               </w:rPr>
-              <w:t>攏歸我主耶穌</w:t>
+              <w:t>就佇五旬節彼一日</w:t>
             </w:r>
           </w:p>
         </w:tc>
@@ -12571,8 +12732,7 @@
       <w:tblGrid>
         <w:gridCol w:w="636"/>
         <w:gridCol w:w="1127"/>
-        <w:gridCol w:w="2786"/>
-        <w:gridCol w:w="393"/>
+        <w:gridCol w:w="3179"/>
         <w:gridCol w:w="895"/>
       </w:tblGrid>
       <w:tr>
@@ -12781,7 +12941,6 @@
         <w:tc>
           <w:tcPr>
             <w:tcW w:w="3179" w:type="dxa"/>
-            <w:gridSpan w:val="2"/>
             <w:tcBorders>
               <w:top w:val="nil"/>
               <w:left w:val="nil"/>
@@ -12813,7 +12972,7 @@
                 <w:sz w:val="20"/>
                 <w:szCs w:val="20"/>
               </w:rPr>
-              <w:t>利未記</w:t>
+              <w:t>路加福音</w:t>
             </w:r>
             <w:r>
               <w:rPr>
@@ -12823,7 +12982,7 @@
                 <w:sz w:val="20"/>
                 <w:szCs w:val="20"/>
               </w:rPr>
-              <w:t>27</w:t>
+              <w:t>6</w:t>
             </w:r>
             <w:r>
               <w:rPr>
@@ -12837,23 +12996,13 @@
             </w:r>
             <w:r>
               <w:rPr>
-                <w:rFonts w:ascii="Bahnschrift SemiBold Condensed" w:eastAsia="標楷體" w:hAnsi="Bahnschrift SemiBold Condensed" w:cs="Calibri" w:hint="eastAsia"/>
-                <w:color w:val="000000"/>
-                <w:w w:val="125"/>
-                <w:sz w:val="20"/>
-                <w:szCs w:val="20"/>
-              </w:rPr>
-              <w:t>17</w:t>
-            </w:r>
-            <w:r>
-              <w:rPr>
                 <w:rFonts w:ascii="Bahnschrift SemiBold Condensed" w:eastAsia="標楷體" w:hAnsi="Bahnschrift SemiBold Condensed" w:cs="Calibri"/>
                 <w:color w:val="000000"/>
                 <w:w w:val="125"/>
                 <w:sz w:val="20"/>
                 <w:szCs w:val="20"/>
               </w:rPr>
-              <w:t>-33</w:t>
+              <w:t>17-26</w:t>
             </w:r>
             <w:r>
               <w:rPr>
@@ -12976,7 +13125,6 @@
         <w:tc>
           <w:tcPr>
             <w:tcW w:w="3179" w:type="dxa"/>
-            <w:gridSpan w:val="2"/>
             <w:tcBorders>
               <w:top w:val="dotted" w:sz="8" w:space="0" w:color="auto"/>
               <w:left w:val="nil"/>
@@ -13010,7 +13158,7 @@
                 <w:sz w:val="20"/>
                 <w:szCs w:val="20"/>
               </w:rPr>
-              <w:t>永獻之物</w:t>
+              <w:t>禍福的假象</w:t>
             </w:r>
           </w:p>
         </w:tc>
@@ -13123,7 +13271,6 @@
         <w:tc>
           <w:tcPr>
             <w:tcW w:w="3179" w:type="dxa"/>
-            <w:gridSpan w:val="2"/>
             <w:tcBorders>
               <w:top w:val="dotted" w:sz="8" w:space="0" w:color="auto"/>
               <w:left w:val="nil"/>
@@ -13419,7 +13566,6 @@
         <w:tc>
           <w:tcPr>
             <w:tcW w:w="3179" w:type="dxa"/>
-            <w:gridSpan w:val="2"/>
             <w:tcBorders>
               <w:top w:val="dotted" w:sz="8" w:space="0" w:color="auto"/>
               <w:left w:val="nil"/>
@@ -13461,7 +13607,7 @@
                 <w:sz w:val="20"/>
                 <w:szCs w:val="20"/>
               </w:rPr>
-              <w:t>465</w:t>
+              <w:t>462</w:t>
             </w:r>
             <w:r>
               <w:rPr>
@@ -13514,6 +13660,210 @@
           </w:p>
         </w:tc>
       </w:tr>
+    </w:tbl>
+    <w:tbl>
+      <w:tblPr>
+        <w:tblStyle w:val="11"/>
+        <w:tblW w:w="5837" w:type="dxa"/>
+        <w:tblLayout w:type="fixed"/>
+        <w:tblLook w:val="04A0" w:firstRow="1" w:lastRow="0" w:firstColumn="1" w:lastColumn="0" w:noHBand="0" w:noVBand="1"/>
+      </w:tblPr>
+      <w:tblGrid>
+        <w:gridCol w:w="636"/>
+        <w:gridCol w:w="1127"/>
+        <w:gridCol w:w="3179"/>
+        <w:gridCol w:w="895"/>
+      </w:tblGrid>
+      <w:tr>
+        <w:tc>
+          <w:tcPr>
+            <w:tcW w:w="636" w:type="dxa"/>
+            <w:tcBorders>
+              <w:top w:val="nil"/>
+              <w:left w:val="nil"/>
+              <w:bottom w:val="nil"/>
+              <w:right w:val="nil"/>
+            </w:tcBorders>
+            <w:tcMar>
+              <w:top w:w="0" w:type="dxa"/>
+              <w:left w:w="57" w:type="dxa"/>
+              <w:bottom w:w="0" w:type="dxa"/>
+              <w:right w:w="57" w:type="dxa"/>
+            </w:tcMar>
+          </w:tcPr>
+          <w:p>
+            <w:pPr>
+              <w:snapToGrid w:val="0"/>
+              <w:jc w:val="right"/>
+              <w:rPr>
+                <w:rFonts w:eastAsia="華康儷中黑" w:cstheme="minorHAnsi"/>
+                <w:color w:val="000000" w:themeColor="text1"/>
+                <w:w w:val="125"/>
+                <w:sz w:val="18"/>
+                <w:szCs w:val="18"/>
+              </w:rPr>
+            </w:pPr>
+          </w:p>
+        </w:tc>
+        <w:tc>
+          <w:tcPr>
+            <w:tcW w:w="1127" w:type="dxa"/>
+            <w:tcBorders>
+              <w:top w:val="nil"/>
+              <w:left w:val="nil"/>
+              <w:bottom w:val="nil"/>
+              <w:right w:val="nil"/>
+            </w:tcBorders>
+            <w:tcMar>
+              <w:top w:w="0" w:type="dxa"/>
+              <w:left w:w="57" w:type="dxa"/>
+              <w:bottom w:w="0" w:type="dxa"/>
+              <w:right w:w="57" w:type="dxa"/>
+            </w:tcMar>
+            <w:hideMark/>
+          </w:tcPr>
+          <w:p>
+            <w:pPr>
+              <w:snapToGrid w:val="0"/>
+              <w:jc w:val="distribute"/>
+              <w:rPr>
+                <w:rFonts w:eastAsia="華康儷中黑" w:cstheme="minorHAnsi"/>
+                <w:color w:val="000000" w:themeColor="text1"/>
+                <w:w w:val="125"/>
+                <w:sz w:val="20"/>
+                <w:szCs w:val="20"/>
+              </w:rPr>
+            </w:pPr>
+            <w:r>
+              <w:rPr>
+                <w:rFonts w:eastAsia="華康儷中黑" w:cstheme="minorHAnsi" w:hint="eastAsia"/>
+                <w:color w:val="000000" w:themeColor="text1"/>
+                <w:w w:val="125"/>
+                <w:sz w:val="20"/>
+                <w:szCs w:val="20"/>
+              </w:rPr>
+              <w:t>聖餐</w:t>
+            </w:r>
+          </w:p>
+        </w:tc>
+        <w:tc>
+          <w:tcPr>
+            <w:tcW w:w="3179" w:type="dxa"/>
+            <w:tcBorders>
+              <w:top w:val="dotted" w:sz="8" w:space="0" w:color="auto"/>
+              <w:left w:val="nil"/>
+              <w:bottom w:val="dotted" w:sz="8" w:space="0" w:color="auto"/>
+              <w:right w:val="nil"/>
+            </w:tcBorders>
+            <w:tcMar>
+              <w:top w:w="0" w:type="dxa"/>
+              <w:left w:w="57" w:type="dxa"/>
+              <w:bottom w:w="0" w:type="dxa"/>
+              <w:right w:w="57" w:type="dxa"/>
+            </w:tcMar>
+            <w:hideMark/>
+          </w:tcPr>
+          <w:p>
+            <w:pPr>
+              <w:snapToGrid w:val="0"/>
+              <w:jc w:val="center"/>
+              <w:rPr>
+                <w:rFonts w:ascii="Bahnschrift SemiBold Condensed" w:eastAsia="標楷體" w:hAnsi="Bahnschrift SemiBold Condensed" w:cstheme="minorHAnsi"/>
+                <w:color w:val="000000" w:themeColor="text1"/>
+                <w:w w:val="125"/>
+                <w:sz w:val="20"/>
+                <w:szCs w:val="20"/>
+              </w:rPr>
+            </w:pPr>
+            <w:r>
+              <w:rPr>
+                <w:rFonts w:ascii="Bahnschrift SemiBold Condensed" w:eastAsia="標楷體" w:hAnsi="Bahnschrift SemiBold Condensed" w:cstheme="minorHAnsi" w:hint="eastAsia"/>
+                <w:color w:val="000000" w:themeColor="text1"/>
+                <w:w w:val="125"/>
+                <w:sz w:val="20"/>
+                <w:szCs w:val="20"/>
+              </w:rPr>
+              <w:t>聖詩</w:t>
+            </w:r>
+            <w:r>
+              <w:rPr>
+                <w:rFonts w:ascii="Bahnschrift SemiBold Condensed" w:eastAsia="標楷體" w:hAnsi="Bahnschrift SemiBold Condensed" w:cstheme="minorHAnsi"/>
+                <w:color w:val="000000" w:themeColor="text1"/>
+                <w:w w:val="125"/>
+                <w:sz w:val="20"/>
+                <w:szCs w:val="20"/>
+              </w:rPr>
+              <w:t>215</w:t>
+            </w:r>
+            <w:r>
+              <w:rPr>
+                <w:rFonts w:ascii="Bahnschrift SemiBold Condensed" w:eastAsia="標楷體" w:hAnsi="Bahnschrift SemiBold Condensed" w:cstheme="minorHAnsi" w:hint="eastAsia"/>
+                <w:color w:val="000000" w:themeColor="text1"/>
+                <w:w w:val="125"/>
+                <w:sz w:val="20"/>
+                <w:szCs w:val="20"/>
+              </w:rPr>
+              <w:t>首</w:t>
+            </w:r>
+          </w:p>
+        </w:tc>
+        <w:tc>
+          <w:tcPr>
+            <w:tcW w:w="895" w:type="dxa"/>
+            <w:tcBorders>
+              <w:top w:val="nil"/>
+              <w:left w:val="nil"/>
+              <w:bottom w:val="nil"/>
+              <w:right w:val="nil"/>
+            </w:tcBorders>
+            <w:tcMar>
+              <w:top w:w="0" w:type="dxa"/>
+              <w:left w:w="57" w:type="dxa"/>
+              <w:bottom w:w="0" w:type="dxa"/>
+              <w:right w:w="57" w:type="dxa"/>
+            </w:tcMar>
+            <w:hideMark/>
+          </w:tcPr>
+          <w:p>
+            <w:pPr>
+              <w:snapToGrid w:val="0"/>
+              <w:jc w:val="distribute"/>
+              <w:rPr>
+                <w:rFonts w:ascii="Bahnschrift SemiBold Condensed" w:eastAsia="標楷體" w:hAnsi="Bahnschrift SemiBold Condensed" w:cstheme="minorHAnsi"/>
+                <w:color w:val="000000" w:themeColor="text1"/>
+                <w:w w:val="125"/>
+                <w:sz w:val="20"/>
+                <w:szCs w:val="20"/>
+              </w:rPr>
+            </w:pPr>
+            <w:r>
+              <w:rPr>
+                <w:rFonts w:ascii="Bahnschrift SemiBold Condensed" w:eastAsia="標楷體" w:hAnsi="Bahnschrift SemiBold Condensed" w:cstheme="minorHAnsi" w:hint="eastAsia"/>
+                <w:color w:val="000000" w:themeColor="text1"/>
+                <w:w w:val="125"/>
+                <w:sz w:val="20"/>
+                <w:szCs w:val="20"/>
+              </w:rPr>
+              <w:t>主禮</w:t>
+            </w:r>
+          </w:p>
+        </w:tc>
+      </w:tr>
+    </w:tbl>
+    <w:tbl>
+      <w:tblPr>
+        <w:tblStyle w:val="a3"/>
+        <w:tblW w:w="5837" w:type="dxa"/>
+        <w:tblLayout w:type="fixed"/>
+        <w:tblLook w:val="04A0" w:firstRow="1" w:lastRow="0" w:firstColumn="1" w:lastColumn="0" w:noHBand="0" w:noVBand="1"/>
+      </w:tblPr>
+      <w:tblGrid>
+        <w:gridCol w:w="636"/>
+        <w:gridCol w:w="1127"/>
+        <w:gridCol w:w="2786"/>
+        <w:gridCol w:w="393"/>
+        <w:gridCol w:w="895"/>
+      </w:tblGrid>
       <w:tr>
         <w:tc>
           <w:tcPr>
@@ -13716,7 +14066,7 @@
                 <w:sz w:val="20"/>
                 <w:szCs w:val="20"/>
               </w:rPr>
-              <w:t>蕭國鎮</w:t>
+              <w:t>張昭立</w:t>
             </w:r>
             <w:r>
               <w:rPr>
@@ -13738,7 +14088,7 @@
                 <w:sz w:val="20"/>
                 <w:szCs w:val="20"/>
               </w:rPr>
-              <w:t>張昭立</w:t>
+              <w:t>林惠娟</w:t>
             </w:r>
           </w:p>
         </w:tc>
@@ -14317,7 +14667,7 @@
                 <w:sz w:val="20"/>
                 <w:szCs w:val="20"/>
               </w:rPr>
-              <w:t>516</w:t>
+              <w:t>499</w:t>
             </w:r>
             <w:r>
               <w:rPr>
@@ -15167,7 +15517,7 @@
           </mc:Choice>
           <mc:Fallback>
             <w:pict>
-              <v:line w14:anchorId="47605D44" id="直線接點 2" o:spid="_x0000_s1026" style="position:absolute;z-index:251654656;visibility:visible;mso-wrap-style:square;mso-height-percent:0;mso-wrap-distance-left:9pt;mso-wrap-distance-top:0;mso-wrap-distance-right:9pt;mso-wrap-distance-bottom:0;mso-position-horizontal:absolute;mso-position-horizontal-relative:page;mso-position-vertical:absolute;mso-position-vertical-relative:page;mso-height-percent:0;mso-height-relative:margin" from="687.75pt,19.85pt" to="687.75pt,709.8pt" o:gfxdata="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" strokecolor="black [3213]" strokeweight=".5pt">
+              <v:line w14:anchorId="273E26F0" id="直線接點 2" o:spid="_x0000_s1026" style="position:absolute;z-index:251654656;visibility:visible;mso-wrap-style:square;mso-height-percent:0;mso-wrap-distance-left:9pt;mso-wrap-distance-top:0;mso-wrap-distance-right:9pt;mso-wrap-distance-bottom:0;mso-position-horizontal:absolute;mso-position-horizontal-relative:page;mso-position-vertical:absolute;mso-position-vertical-relative:page;mso-height-percent:0;mso-height-relative:margin" from="687.75pt,19.85pt" to="687.75pt,709.8pt" o:gfxdata="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" strokecolor="black [3213]" strokeweight=".5pt">
                 <v:stroke dashstyle="3 1" joinstyle="miter"/>
                 <w10:wrap anchorx="page" anchory="page"/>
               </v:line>
@@ -15197,7 +15547,23 @@
           <w:color w:val="000000"/>
           <w:szCs w:val="24"/>
         </w:rPr>
-        <w:t>利未記</w:t>
+        <w:t>路加福音</w:t>
+      </w:r>
+      <w:r>
+        <w:rPr>
+          <w:rFonts w:ascii="Barlow Condensed Medium" w:eastAsia="華康中黑體" w:hAnsi="Barlow Condensed Medium" w:cs="Calibri" w:hint="eastAsia"/>
+          <w:color w:val="000000"/>
+          <w:szCs w:val="24"/>
+        </w:rPr>
+        <w:t>6</w:t>
+      </w:r>
+      <w:r>
+        <w:rPr>
+          <w:rFonts w:ascii="Barlow Condensed Medium" w:eastAsia="華康中黑體" w:hAnsi="Barlow Condensed Medium" w:cs="Calibri" w:hint="eastAsia"/>
+          <w:color w:val="000000"/>
+          <w:szCs w:val="24"/>
+        </w:rPr>
+        <w:t>章</w:t>
       </w:r>
       <w:r>
         <w:rPr>
@@ -15205,23 +15571,7 @@
           <w:color w:val="000000"/>
           <w:szCs w:val="24"/>
         </w:rPr>
-        <w:t>27</w:t>
-      </w:r>
-      <w:r>
-        <w:rPr>
-          <w:rFonts w:ascii="Barlow Condensed Medium" w:eastAsia="華康中黑體" w:hAnsi="Barlow Condensed Medium" w:cs="Calibri" w:hint="eastAsia"/>
-          <w:color w:val="000000"/>
-          <w:szCs w:val="24"/>
-        </w:rPr>
-        <w:t>章</w:t>
-      </w:r>
-      <w:r>
-        <w:rPr>
-          <w:rFonts w:ascii="Barlow Condensed Medium" w:eastAsia="華康中黑體" w:hAnsi="Barlow Condensed Medium" w:cs="Calibri"/>
-          <w:color w:val="000000"/>
-          <w:szCs w:val="24"/>
-        </w:rPr>
-        <w:t>32</w:t>
+        <w:t>26</w:t>
       </w:r>
       <w:r>
         <w:rPr>
@@ -15302,7 +15652,24 @@
           <w:sz w:val="26"/>
           <w:szCs w:val="26"/>
         </w:rPr>
-        <w:t>見若牛群羊群的十份一，經過枴仔下的，每第十隻著做聖歸互耶和華</w:t>
+        <w:t>恁互眾人謳咾的有災禍啊！因為</w:t>
+      </w:r>
+      <w:r>
+        <w:rPr>
+          <w:rFonts w:ascii="新細明體-ExtB" w:eastAsia="新細明體-ExtB" w:hAnsi="新細明體-ExtB" w:cs="新細明體-ExtB" w:hint="eastAsia"/>
+          <w:w w:val="80"/>
+          <w:szCs w:val="24"/>
+        </w:rPr>
+        <w:t>𪜶</w:t>
+      </w:r>
+      <w:r>
+        <w:rPr>
+          <w:rFonts w:ascii="標楷體" w:eastAsia="標楷體" w:hAnsi="標楷體" w:cs="Arial" w:hint="eastAsia"/>
+          <w:w w:val="80"/>
+          <w:sz w:val="26"/>
+          <w:szCs w:val="26"/>
+        </w:rPr>
+        <w:t>的祖款待假的先知也是按呢</w:t>
       </w:r>
       <w:r>
         <w:rPr>
@@ -15407,17 +15774,7 @@
           <w:sz w:val="26"/>
           <w:szCs w:val="26"/>
         </w:rPr>
-        <w:t>凡牛群羊群中、一切從杖下經過的、每第十隻要歸給耶和華為聖</w:t>
-      </w:r>
-      <w:r>
-        <w:rPr>
-          <w:rFonts w:ascii="Calibri" w:eastAsia="華康中黑體" w:hAnsi="Calibri" w:cs="Calibri" w:hint="eastAsia"/>
-          <w:color w:val="000000"/>
-          <w:w w:val="80"/>
-          <w:sz w:val="26"/>
-          <w:szCs w:val="26"/>
-        </w:rPr>
-        <w:t>。</w:t>
+        <w:t>人都說你們好的時候、你們就有禍了．因為他們的祖宗待假先知也是這樣。</w:t>
       </w:r>
     </w:p>
     <w:p>
@@ -15618,7 +15975,7 @@
                 <w:noProof/>
                 <w:w w:val="80"/>
               </w:rPr>
-              <w:t>1</w:t>
+              <w:t>8</w:t>
             </w:r>
             <w:r>
               <w:rPr>
@@ -15729,7 +16086,7 @@
                 <w:noProof/>
                 <w:w w:val="80"/>
               </w:rPr>
-              <w:t>8</w:t>
+              <w:t>15</w:t>
             </w:r>
             <w:r>
               <w:rPr>
@@ -15868,7 +16225,7 @@
               <w:top w:val="single" w:sz="4" w:space="0" w:color="auto"/>
               <w:bottom w:val="single" w:sz="4" w:space="0" w:color="auto"/>
             </w:tcBorders>
-            <w:shd w:val="clear" w:color="auto" w:fill="auto"/>
+            <w:shd w:val="clear" w:color="auto" w:fill="FFFFFF" w:themeFill="background1"/>
             <w:tcMar>
               <w:left w:w="57" w:type="dxa"/>
               <w:right w:w="57" w:type="dxa"/>
@@ -15885,9 +16242,10 @@
             </w:pPr>
             <w:r>
               <w:rPr>
-                <w:rFonts w:ascii="標楷體" w:eastAsia="標楷體" w:hAnsi="標楷體" w:cstheme="majorBidi" w:hint="eastAsia"/>
-              </w:rPr>
-              <w:t>張麗君</w:t>
+                <w:rFonts w:ascii="標楷體" w:eastAsia="標楷體" w:hAnsi="標楷體" w:hint="eastAsia"/>
+                <w:szCs w:val="24"/>
+              </w:rPr>
+              <w:t>--</w:t>
             </w:r>
           </w:p>
         </w:tc>
@@ -15898,7 +16256,7 @@
               <w:top w:val="single" w:sz="4" w:space="0" w:color="auto"/>
               <w:bottom w:val="single" w:sz="4" w:space="0" w:color="auto"/>
             </w:tcBorders>
-            <w:shd w:val="clear" w:color="auto" w:fill="FFFFFF" w:themeFill="background1"/>
+            <w:shd w:val="clear" w:color="auto" w:fill="auto"/>
             <w:tcMar>
               <w:left w:w="57" w:type="dxa"/>
               <w:right w:w="57" w:type="dxa"/>
@@ -15915,10 +16273,9 @@
             </w:pPr>
             <w:r>
               <w:rPr>
-                <w:rFonts w:ascii="標楷體" w:eastAsia="標楷體" w:hAnsi="標楷體" w:hint="eastAsia"/>
-                <w:szCs w:val="24"/>
-              </w:rPr>
-              <w:t>--</w:t>
+                <w:rFonts w:ascii="標楷體" w:eastAsia="標楷體" w:hAnsi="標楷體" w:cstheme="majorBidi" w:hint="eastAsia"/>
+              </w:rPr>
+              <w:t>胡瑞榮</w:t>
             </w:r>
           </w:p>
         </w:tc>
@@ -15998,7 +16355,7 @@
                 <w:noProof/>
                 <w:w w:val="75"/>
               </w:rPr>
-              <w:t>5</w:t>
+              <w:t>6</w:t>
             </w:r>
             <w:r>
               <w:rPr>
@@ -16041,7 +16398,7 @@
                 <w:noProof/>
                 <w:w w:val="75"/>
               </w:rPr>
-              <w:t>25</w:t>
+              <w:t>1</w:t>
             </w:r>
             <w:r>
               <w:rPr>
@@ -16078,14 +16435,7 @@
                 <w:rFonts w:ascii="Barlow Condensed Medium" w:eastAsia="標楷體" w:hAnsi="Barlow Condensed Medium" w:cstheme="minorHAnsi" w:hint="eastAsia"/>
                 <w:w w:val="80"/>
               </w:rPr>
-              <w:t>6</w:t>
-            </w:r>
-            <w:r>
-              <w:rPr>
-                <w:rFonts w:ascii="Barlow Condensed Medium" w:eastAsia="標楷體" w:hAnsi="Barlow Condensed Medium" w:cstheme="minorHAnsi" w:hint="eastAsia"/>
-                <w:w w:val="80"/>
-              </w:rPr>
-              <w:t>2</w:t>
+              <w:t>62</w:t>
             </w:r>
           </w:p>
         </w:tc>
@@ -16181,7 +16531,7 @@
               <w:top w:val="single" w:sz="4" w:space="0" w:color="auto"/>
               <w:bottom w:val="single" w:sz="4" w:space="0" w:color="auto"/>
             </w:tcBorders>
-            <w:shd w:val="clear" w:color="auto" w:fill="auto"/>
+            <w:shd w:val="clear" w:color="auto" w:fill="FFFFFF" w:themeFill="background1"/>
             <w:tcMar>
               <w:left w:w="57" w:type="dxa"/>
               <w:right w:w="57" w:type="dxa"/>
@@ -16198,9 +16548,10 @@
             </w:pPr>
             <w:r>
               <w:rPr>
-                <w:rFonts w:ascii="標楷體" w:eastAsia="標楷體" w:hAnsi="標楷體" w:cstheme="majorBidi" w:hint="eastAsia"/>
-              </w:rPr>
-              <w:t>林金城</w:t>
+                <w:rFonts w:ascii="標楷體" w:eastAsia="標楷體" w:hAnsi="標楷體" w:hint="eastAsia"/>
+                <w:szCs w:val="24"/>
+              </w:rPr>
+              <w:t>--</w:t>
             </w:r>
           </w:p>
         </w:tc>
@@ -16211,7 +16562,7 @@
               <w:top w:val="single" w:sz="4" w:space="0" w:color="auto"/>
               <w:bottom w:val="single" w:sz="4" w:space="0" w:color="auto"/>
             </w:tcBorders>
-            <w:shd w:val="clear" w:color="auto" w:fill="FFFFFF" w:themeFill="background1"/>
+            <w:shd w:val="clear" w:color="auto" w:fill="auto"/>
             <w:tcMar>
               <w:left w:w="57" w:type="dxa"/>
               <w:right w:w="57" w:type="dxa"/>
@@ -16228,10 +16579,9 @@
             </w:pPr>
             <w:r>
               <w:rPr>
-                <w:rFonts w:ascii="標楷體" w:eastAsia="標楷體" w:hAnsi="標楷體" w:hint="eastAsia"/>
-                <w:szCs w:val="24"/>
-              </w:rPr>
-              <w:t>--</w:t>
+                <w:rFonts w:ascii="標楷體" w:eastAsia="標楷體" w:hAnsi="標楷體" w:cstheme="majorBidi" w:hint="eastAsia"/>
+              </w:rPr>
+              <w:t>張麗君</w:t>
             </w:r>
           </w:p>
         </w:tc>
@@ -16311,7 +16661,7 @@
                 <w:noProof/>
                 <w:w w:val="75"/>
               </w:rPr>
-              <w:t>5</w:t>
+              <w:t>6</w:t>
             </w:r>
             <w:r>
               <w:rPr>
@@ -16354,7 +16704,7 @@
                 <w:noProof/>
                 <w:w w:val="75"/>
               </w:rPr>
-              <w:t>25</w:t>
+              <w:t>1</w:t>
             </w:r>
             <w:r>
               <w:rPr>
@@ -16457,7 +16807,7 @@
               <w:top w:val="single" w:sz="4" w:space="0" w:color="auto"/>
               <w:bottom w:val="single" w:sz="4" w:space="0" w:color="auto"/>
             </w:tcBorders>
-            <w:shd w:val="clear" w:color="auto" w:fill="auto"/>
+            <w:shd w:val="clear" w:color="auto" w:fill="FFFFFF" w:themeFill="background1"/>
             <w:tcMar>
               <w:left w:w="57" w:type="dxa"/>
               <w:right w:w="57" w:type="dxa"/>
@@ -16477,7 +16827,7 @@
                 <w:rFonts w:ascii="標楷體" w:eastAsia="標楷體" w:hAnsi="標楷體" w:hint="eastAsia"/>
                 <w:szCs w:val="24"/>
               </w:rPr>
-              <w:t>王昌裕</w:t>
+              <w:t>--</w:t>
             </w:r>
           </w:p>
         </w:tc>
@@ -16488,7 +16838,7 @@
               <w:top w:val="single" w:sz="4" w:space="0" w:color="auto"/>
               <w:bottom w:val="single" w:sz="4" w:space="0" w:color="auto"/>
             </w:tcBorders>
-            <w:shd w:val="clear" w:color="auto" w:fill="FFFFFF" w:themeFill="background1"/>
+            <w:shd w:val="clear" w:color="auto" w:fill="auto"/>
             <w:tcMar>
               <w:left w:w="57" w:type="dxa"/>
               <w:right w:w="57" w:type="dxa"/>
@@ -16508,7 +16858,7 @@
                 <w:rFonts w:ascii="標楷體" w:eastAsia="標楷體" w:hAnsi="標楷體" w:hint="eastAsia"/>
                 <w:szCs w:val="24"/>
               </w:rPr>
-              <w:t>--</w:t>
+              <w:t>王昌裕</w:t>
             </w:r>
           </w:p>
         </w:tc>
@@ -16588,7 +16938,7 @@
                 <w:noProof/>
                 <w:w w:val="75"/>
               </w:rPr>
-              <w:t>5</w:t>
+              <w:t>6</w:t>
             </w:r>
             <w:r>
               <w:rPr>
@@ -16631,7 +16981,7 @@
                 <w:noProof/>
                 <w:w w:val="75"/>
               </w:rPr>
-              <w:t>25</w:t>
+              <w:t>1</w:t>
             </w:r>
             <w:r>
               <w:rPr>
@@ -16732,7 +17082,7 @@
               <w:top w:val="single" w:sz="4" w:space="0" w:color="auto"/>
               <w:bottom w:val="single" w:sz="4" w:space="0" w:color="auto"/>
             </w:tcBorders>
-            <w:shd w:val="clear" w:color="auto" w:fill="auto"/>
+            <w:shd w:val="clear" w:color="auto" w:fill="FFFFFF" w:themeFill="background1"/>
             <w:tcMar>
               <w:left w:w="57" w:type="dxa"/>
               <w:right w:w="57" w:type="dxa"/>
@@ -16749,7 +17099,7 @@
             </w:pPr>
             <w:r>
               <w:rPr>
-                <w:rFonts w:ascii="標楷體" w:eastAsia="標楷體" w:hAnsi="標楷體" w:cstheme="majorBidi" w:hint="eastAsia"/>
+                <w:rFonts w:ascii="標楷體" w:eastAsia="標楷體" w:hAnsi="標楷體" w:hint="eastAsia"/>
                 <w:szCs w:val="24"/>
               </w:rPr>
               <w:t>王昌裕</w:t>
@@ -16763,7 +17113,7 @@
               <w:top w:val="single" w:sz="4" w:space="0" w:color="auto"/>
               <w:bottom w:val="single" w:sz="4" w:space="0" w:color="auto"/>
             </w:tcBorders>
-            <w:shd w:val="clear" w:color="auto" w:fill="FFFFFF" w:themeFill="background1"/>
+            <w:shd w:val="clear" w:color="auto" w:fill="auto"/>
             <w:tcMar>
               <w:left w:w="57" w:type="dxa"/>
               <w:right w:w="57" w:type="dxa"/>
@@ -16869,7 +17219,7 @@
                 <w:noProof/>
                 <w:w w:val="75"/>
               </w:rPr>
-              <w:t>5</w:t>
+              <w:t>6</w:t>
             </w:r>
             <w:r>
               <w:rPr>
@@ -16912,7 +17262,7 @@
                 <w:noProof/>
                 <w:w w:val="75"/>
               </w:rPr>
-              <w:t>25</w:t>
+              <w:t>1</w:t>
             </w:r>
             <w:r>
               <w:rPr>
@@ -17013,7 +17363,7 @@
               <w:top w:val="single" w:sz="4" w:space="0" w:color="auto"/>
               <w:bottom w:val="single" w:sz="4" w:space="0" w:color="auto"/>
             </w:tcBorders>
-            <w:shd w:val="clear" w:color="auto" w:fill="auto"/>
+            <w:shd w:val="clear" w:color="auto" w:fill="FFFFFF" w:themeFill="background1"/>
             <w:tcMar>
               <w:left w:w="57" w:type="dxa"/>
               <w:right w:w="57" w:type="dxa"/>
@@ -17032,7 +17382,7 @@
               <w:rPr>
                 <w:rFonts w:ascii="標楷體" w:eastAsia="標楷體" w:hAnsi="標楷體" w:cstheme="majorBidi" w:hint="eastAsia"/>
               </w:rPr>
-              <w:t>黃阿絹</w:t>
+              <w:t>張燕芬</w:t>
             </w:r>
           </w:p>
         </w:tc>
@@ -17043,7 +17393,7 @@
               <w:top w:val="single" w:sz="4" w:space="0" w:color="auto"/>
               <w:bottom w:val="single" w:sz="4" w:space="0" w:color="auto"/>
             </w:tcBorders>
-            <w:shd w:val="clear" w:color="auto" w:fill="FFFFFF" w:themeFill="background1"/>
+            <w:shd w:val="clear" w:color="auto" w:fill="auto"/>
             <w:tcMar>
               <w:left w:w="57" w:type="dxa"/>
               <w:right w:w="57" w:type="dxa"/>
@@ -17060,9 +17410,10 @@
             </w:pPr>
             <w:r>
               <w:rPr>
-                <w:rFonts w:ascii="標楷體" w:eastAsia="標楷體" w:hAnsi="標楷體" w:cstheme="majorBidi" w:hint="eastAsia"/>
-              </w:rPr>
-              <w:t>張燕芬</w:t>
+                <w:rFonts w:ascii="標楷體" w:eastAsia="標楷體" w:hAnsi="標楷體" w:hint="eastAsia"/>
+                <w:szCs w:val="24"/>
+              </w:rPr>
+              <w:t>劉奕樑</w:t>
             </w:r>
           </w:p>
         </w:tc>
@@ -17141,7 +17492,7 @@
                 <w:noProof/>
                 <w:w w:val="75"/>
               </w:rPr>
-              <w:t>5</w:t>
+              <w:t>6</w:t>
             </w:r>
             <w:r>
               <w:rPr>
@@ -17184,7 +17535,7 @@
                 <w:noProof/>
                 <w:w w:val="75"/>
               </w:rPr>
-              <w:t>25</w:t>
+              <w:t>1</w:t>
             </w:r>
             <w:r>
               <w:rPr>
@@ -17285,7 +17636,7 @@
               <w:top w:val="single" w:sz="4" w:space="0" w:color="auto"/>
               <w:bottom w:val="single" w:sz="4" w:space="0" w:color="auto"/>
             </w:tcBorders>
-            <w:shd w:val="clear" w:color="auto" w:fill="auto"/>
+            <w:shd w:val="clear" w:color="auto" w:fill="FFFFFF" w:themeFill="background1"/>
             <w:tcMar>
               <w:left w:w="57" w:type="dxa"/>
               <w:right w:w="57" w:type="dxa"/>
@@ -17306,7 +17657,7 @@
                 <w:rFonts w:ascii="標楷體" w:eastAsia="標楷體" w:hAnsi="標楷體" w:hint="eastAsia"/>
                 <w:szCs w:val="24"/>
               </w:rPr>
-              <w:t>蔡侑霖</w:t>
+              <w:t>莊舒媛</w:t>
             </w:r>
           </w:p>
         </w:tc>
@@ -17317,7 +17668,7 @@
               <w:top w:val="single" w:sz="4" w:space="0" w:color="auto"/>
               <w:bottom w:val="single" w:sz="4" w:space="0" w:color="auto"/>
             </w:tcBorders>
-            <w:shd w:val="clear" w:color="auto" w:fill="FFFFFF" w:themeFill="background1"/>
+            <w:shd w:val="clear" w:color="auto" w:fill="auto"/>
             <w:tcMar>
               <w:left w:w="57" w:type="dxa"/>
               <w:right w:w="57" w:type="dxa"/>
@@ -17339,7 +17690,7 @@
                 <w:rFonts w:ascii="標楷體" w:eastAsia="標楷體" w:hAnsi="標楷體" w:hint="eastAsia"/>
                 <w:szCs w:val="24"/>
               </w:rPr>
-              <w:t>莊舒媛</w:t>
+              <w:t>張思婗</w:t>
             </w:r>
           </w:p>
         </w:tc>
@@ -17418,7 +17769,7 @@
                 <w:noProof/>
                 <w:w w:val="75"/>
               </w:rPr>
-              <w:t>5</w:t>
+              <w:t>6</w:t>
             </w:r>
             <w:r>
               <w:rPr>
@@ -17461,7 +17812,7 @@
                 <w:noProof/>
                 <w:w w:val="75"/>
               </w:rPr>
-              <w:t>25</w:t>
+              <w:t>1</w:t>
             </w:r>
             <w:r>
               <w:rPr>
@@ -17563,7 +17914,7 @@
               <w:top w:val="single" w:sz="4" w:space="0" w:color="auto"/>
               <w:bottom w:val="single" w:sz="4" w:space="0" w:color="auto"/>
             </w:tcBorders>
-            <w:shd w:val="clear" w:color="auto" w:fill="auto"/>
+            <w:shd w:val="clear" w:color="auto" w:fill="FFFFFF" w:themeFill="background1"/>
             <w:tcMar>
               <w:left w:w="57" w:type="dxa"/>
               <w:right w:w="57" w:type="dxa"/>
@@ -17584,7 +17935,7 @@
                 <w:rFonts w:ascii="標楷體" w:eastAsia="標楷體" w:hAnsi="標楷體" w:hint="eastAsia"/>
                 <w:szCs w:val="24"/>
               </w:rPr>
-              <w:t>劉奕樑</w:t>
+              <w:t>周艶貳</w:t>
             </w:r>
           </w:p>
         </w:tc>
@@ -17595,7 +17946,7 @@
               <w:top w:val="single" w:sz="4" w:space="0" w:color="auto"/>
               <w:bottom w:val="single" w:sz="4" w:space="0" w:color="auto"/>
             </w:tcBorders>
-            <w:shd w:val="clear" w:color="auto" w:fill="FFFFFF" w:themeFill="background1"/>
+            <w:shd w:val="clear" w:color="auto" w:fill="auto"/>
             <w:tcMar>
               <w:left w:w="57" w:type="dxa"/>
               <w:right w:w="57" w:type="dxa"/>
@@ -17616,7 +17967,7 @@
                 <w:rFonts w:ascii="標楷體" w:eastAsia="標楷體" w:hAnsi="標楷體" w:hint="eastAsia"/>
                 <w:szCs w:val="24"/>
               </w:rPr>
-              <w:t>周艶貳</w:t>
+              <w:t>張宗雄</w:t>
             </w:r>
           </w:p>
         </w:tc>
@@ -17695,7 +18046,7 @@
                 <w:noProof/>
                 <w:w w:val="75"/>
               </w:rPr>
-              <w:t>5</w:t>
+              <w:t>6</w:t>
             </w:r>
             <w:r>
               <w:rPr>
@@ -17738,7 +18089,7 @@
                 <w:noProof/>
                 <w:w w:val="75"/>
               </w:rPr>
-              <w:t>25</w:t>
+              <w:t>1</w:t>
             </w:r>
             <w:r>
               <w:rPr>
@@ -17841,7 +18192,7 @@
               <w:top w:val="single" w:sz="4" w:space="0" w:color="auto"/>
               <w:bottom w:val="single" w:sz="4" w:space="0" w:color="auto"/>
             </w:tcBorders>
-            <w:shd w:val="clear" w:color="auto" w:fill="auto"/>
+            <w:shd w:val="clear" w:color="auto" w:fill="FFFFFF" w:themeFill="background1"/>
             <w:tcMar>
               <w:left w:w="57" w:type="dxa"/>
               <w:right w:w="57" w:type="dxa"/>
@@ -17859,9 +18210,9 @@
             </w:pPr>
             <w:r>
               <w:rPr>
-                <w:rFonts w:ascii="標楷體" w:eastAsia="標楷體" w:hAnsi="標楷體" w:cstheme="majorBidi" w:hint="eastAsia"/>
-              </w:rPr>
-              <w:t>蕭國鎮</w:t>
+                <w:rFonts w:ascii="標楷體" w:eastAsia="標楷體" w:hAnsi="標楷體" w:cs="標楷體" w:hint="eastAsia"/>
+              </w:rPr>
+              <w:t>張昭立</w:t>
             </w:r>
           </w:p>
         </w:tc>
@@ -17872,7 +18223,7 @@
               <w:top w:val="single" w:sz="4" w:space="0" w:color="auto"/>
               <w:bottom w:val="single" w:sz="4" w:space="0" w:color="auto"/>
             </w:tcBorders>
-            <w:shd w:val="clear" w:color="auto" w:fill="FFFFFF" w:themeFill="background1"/>
+            <w:shd w:val="clear" w:color="auto" w:fill="auto"/>
             <w:tcMar>
               <w:left w:w="57" w:type="dxa"/>
               <w:right w:w="57" w:type="dxa"/>
@@ -17891,9 +18242,9 @@
             </w:pPr>
             <w:r>
               <w:rPr>
-                <w:rFonts w:ascii="標楷體" w:eastAsia="標楷體" w:hAnsi="標楷體" w:cs="標楷體" w:hint="eastAsia"/>
-              </w:rPr>
-              <w:t>張昭立</w:t>
+                <w:rFonts w:ascii="標楷體" w:eastAsia="標楷體" w:hAnsi="標楷體" w:cstheme="majorBidi" w:hint="eastAsia"/>
+              </w:rPr>
+              <w:t>黃阿絹</w:t>
             </w:r>
           </w:p>
         </w:tc>
@@ -17972,7 +18323,7 @@
                 <w:noProof/>
                 <w:w w:val="75"/>
               </w:rPr>
-              <w:t>5</w:t>
+              <w:t>6</w:t>
             </w:r>
             <w:r>
               <w:rPr>
@@ -18015,7 +18366,7 @@
                 <w:noProof/>
                 <w:w w:val="75"/>
               </w:rPr>
-              <w:t>25</w:t>
+              <w:t>1</w:t>
             </w:r>
             <w:r>
               <w:rPr>
@@ -18112,7 +18463,7 @@
               <w:top w:val="single" w:sz="4" w:space="0" w:color="auto"/>
               <w:bottom w:val="single" w:sz="4" w:space="0" w:color="auto"/>
             </w:tcBorders>
-            <w:shd w:val="clear" w:color="auto" w:fill="auto"/>
+            <w:shd w:val="clear" w:color="auto" w:fill="FFFFFF" w:themeFill="background1"/>
             <w:tcMar>
               <w:left w:w="57" w:type="dxa"/>
               <w:right w:w="57" w:type="dxa"/>
@@ -18130,9 +18481,9 @@
             </w:pPr>
             <w:r>
               <w:rPr>
-                <w:rFonts w:ascii="標楷體" w:eastAsia="標楷體" w:hAnsi="標楷體" w:cstheme="majorBidi" w:hint="eastAsia"/>
-              </w:rPr>
-              <w:t>張昭立</w:t>
+                <w:rFonts w:ascii="標楷體" w:eastAsia="標楷體" w:hAnsi="標楷體" w:cs="標楷體" w:hint="eastAsia"/>
+              </w:rPr>
+              <w:t>林惠娟</w:t>
             </w:r>
           </w:p>
         </w:tc>
@@ -18143,7 +18494,7 @@
               <w:top w:val="single" w:sz="4" w:space="0" w:color="auto"/>
               <w:bottom w:val="single" w:sz="4" w:space="0" w:color="auto"/>
             </w:tcBorders>
-            <w:shd w:val="clear" w:color="auto" w:fill="FFFFFF" w:themeFill="background1"/>
+            <w:shd w:val="clear" w:color="auto" w:fill="auto"/>
             <w:tcMar>
               <w:left w:w="57" w:type="dxa"/>
               <w:right w:w="57" w:type="dxa"/>
@@ -18162,9 +18513,9 @@
             </w:pPr>
             <w:r>
               <w:rPr>
-                <w:rFonts w:ascii="標楷體" w:eastAsia="標楷體" w:hAnsi="標楷體" w:cs="標楷體" w:hint="eastAsia"/>
-              </w:rPr>
-              <w:t>林惠娟</w:t>
+                <w:rFonts w:ascii="標楷體" w:eastAsia="標楷體" w:hAnsi="標楷體" w:cstheme="majorBidi" w:hint="eastAsia"/>
+              </w:rPr>
+              <w:t>張燕芬</w:t>
             </w:r>
           </w:p>
         </w:tc>
@@ -18243,7 +18594,7 @@
                 <w:noProof/>
                 <w:w w:val="75"/>
               </w:rPr>
-              <w:t>5</w:t>
+              <w:t>6</w:t>
             </w:r>
             <w:r>
               <w:rPr>
@@ -18286,7 +18637,7 @@
                 <w:noProof/>
                 <w:w w:val="75"/>
               </w:rPr>
-              <w:t>27</w:t>
+              <w:t>3</w:t>
             </w:r>
             <w:r>
               <w:rPr>
@@ -18420,7 +18771,7 @@
               <w:bottom w:val="single" w:sz="4" w:space="0" w:color="auto"/>
               <w:right w:val="single" w:sz="4" w:space="0" w:color="auto"/>
             </w:tcBorders>
-            <w:shd w:val="clear" w:color="auto" w:fill="auto"/>
+            <w:shd w:val="clear" w:color="auto" w:fill="FFFFFF" w:themeFill="background1"/>
             <w:tcMar>
               <w:left w:w="57" w:type="dxa"/>
               <w:right w:w="57" w:type="dxa"/>
@@ -18439,10 +18790,10 @@
             </w:pPr>
             <w:r>
               <w:rPr>
-                <w:rFonts w:ascii="標楷體" w:eastAsia="標楷體" w:hAnsi="標楷體" w:cstheme="majorBidi" w:hint="eastAsia"/>
+                <w:rFonts w:ascii="標楷體" w:eastAsia="標楷體" w:hAnsi="標楷體" w:cs="標楷體" w:hint="eastAsia"/>
                 <w:szCs w:val="24"/>
               </w:rPr>
-              <w:t>孫翠璘</w:t>
+              <w:t>卓滿惠</w:t>
             </w:r>
           </w:p>
         </w:tc>
@@ -18455,7 +18806,7 @@
               <w:bottom w:val="single" w:sz="4" w:space="0" w:color="auto"/>
               <w:right w:val="single" w:sz="4" w:space="0" w:color="auto"/>
             </w:tcBorders>
-            <w:shd w:val="clear" w:color="auto" w:fill="FFFFFF" w:themeFill="background1"/>
+            <w:shd w:val="clear" w:color="auto" w:fill="auto"/>
             <w:tcMar>
               <w:left w:w="57" w:type="dxa"/>
               <w:right w:w="57" w:type="dxa"/>
@@ -18473,10 +18824,10 @@
             </w:pPr>
             <w:r>
               <w:rPr>
-                <w:rFonts w:ascii="標楷體" w:eastAsia="標楷體" w:hAnsi="標楷體" w:cs="標楷體" w:hint="eastAsia"/>
+                <w:rFonts w:ascii="標楷體" w:eastAsia="標楷體" w:hAnsi="標楷體" w:cstheme="majorBidi" w:hint="eastAsia"/>
                 <w:szCs w:val="24"/>
               </w:rPr>
-              <w:t>卓滿惠</w:t>
+              <w:t>林惠娟</w:t>
             </w:r>
           </w:p>
         </w:tc>
@@ -18555,7 +18906,7 @@
                 <w:noProof/>
                 <w:w w:val="75"/>
               </w:rPr>
-              <w:t>5</w:t>
+              <w:t>6</w:t>
             </w:r>
             <w:r>
               <w:rPr>
@@ -18598,7 +18949,7 @@
                 <w:noProof/>
                 <w:w w:val="75"/>
               </w:rPr>
-              <w:t>27</w:t>
+              <w:t>3</w:t>
             </w:r>
             <w:r>
               <w:rPr>
@@ -18697,7 +19048,7 @@
               <w:bottom w:val="single" w:sz="4" w:space="0" w:color="auto"/>
               <w:right w:val="single" w:sz="4" w:space="0" w:color="auto"/>
             </w:tcBorders>
-            <w:shd w:val="clear" w:color="auto" w:fill="auto"/>
+            <w:shd w:val="clear" w:color="auto" w:fill="FFFFFF" w:themeFill="background1"/>
             <w:tcMar>
               <w:left w:w="57" w:type="dxa"/>
               <w:right w:w="57" w:type="dxa"/>
@@ -18715,10 +19066,10 @@
             </w:pPr>
             <w:r>
               <w:rPr>
-                <w:rFonts w:ascii="標楷體" w:eastAsia="標楷體" w:hAnsi="標楷體" w:cstheme="majorBidi" w:hint="eastAsia"/>
+                <w:rFonts w:ascii="標楷體" w:eastAsia="標楷體" w:hAnsi="標楷體" w:cs="標楷體" w:hint="eastAsia"/>
                 <w:szCs w:val="24"/>
               </w:rPr>
-              <w:t>宋素珠</w:t>
+              <w:t>黃麗卿</w:t>
             </w:r>
           </w:p>
         </w:tc>
@@ -18731,7 +19082,7 @@
               <w:bottom w:val="single" w:sz="4" w:space="0" w:color="auto"/>
               <w:right w:val="single" w:sz="4" w:space="0" w:color="auto"/>
             </w:tcBorders>
-            <w:shd w:val="clear" w:color="auto" w:fill="FFFFFF" w:themeFill="background1"/>
+            <w:shd w:val="clear" w:color="auto" w:fill="auto"/>
             <w:tcMar>
               <w:left w:w="57" w:type="dxa"/>
               <w:right w:w="57" w:type="dxa"/>
@@ -18749,10 +19100,10 @@
             </w:pPr>
             <w:r>
               <w:rPr>
-                <w:rFonts w:ascii="標楷體" w:eastAsia="標楷體" w:hAnsi="標楷體" w:cs="標楷體" w:hint="eastAsia"/>
+                <w:rFonts w:ascii="標楷體" w:eastAsia="標楷體" w:hAnsi="標楷體" w:cstheme="majorBidi" w:hint="eastAsia"/>
                 <w:szCs w:val="24"/>
               </w:rPr>
-              <w:t>黃麗卿</w:t>
+              <w:t>高玉華</w:t>
             </w:r>
           </w:p>
         </w:tc>
@@ -18831,7 +19182,7 @@
                 <w:noProof/>
                 <w:w w:val="75"/>
               </w:rPr>
-              <w:t>5</w:t>
+              <w:t>6</w:t>
             </w:r>
             <w:r>
               <w:rPr>
@@ -18895,7 +19246,7 @@
                 <w:noProof/>
                 <w:w w:val="75"/>
               </w:rPr>
-              <w:t>28</w:t>
+              <w:t>4</w:t>
             </w:r>
             <w:r>
               <w:rPr>
@@ -18993,7 +19344,7 @@
               <w:bottom w:val="single" w:sz="4" w:space="0" w:color="auto"/>
               <w:right w:val="single" w:sz="4" w:space="0" w:color="auto"/>
             </w:tcBorders>
-            <w:shd w:val="clear" w:color="auto" w:fill="auto"/>
+            <w:shd w:val="clear" w:color="auto" w:fill="FFFFFF" w:themeFill="background1"/>
             <w:tcMar>
               <w:left w:w="57" w:type="dxa"/>
               <w:right w:w="57" w:type="dxa"/>
@@ -19014,7 +19365,7 @@
                 <w:rFonts w:ascii="標楷體" w:eastAsia="標楷體" w:hAnsi="標楷體" w:cstheme="majorBidi" w:hint="eastAsia"/>
                 <w:szCs w:val="24"/>
               </w:rPr>
-              <w:t>游富宗</w:t>
+              <w:t>黃耀宗</w:t>
             </w:r>
           </w:p>
         </w:tc>
@@ -19027,7 +19378,7 @@
               <w:bottom w:val="single" w:sz="4" w:space="0" w:color="auto"/>
               <w:right w:val="single" w:sz="4" w:space="0" w:color="auto"/>
             </w:tcBorders>
-            <w:shd w:val="clear" w:color="auto" w:fill="FFFFFF" w:themeFill="background1"/>
+            <w:shd w:val="clear" w:color="auto" w:fill="auto"/>
             <w:tcMar>
               <w:left w:w="57" w:type="dxa"/>
               <w:right w:w="57" w:type="dxa"/>
@@ -19048,7 +19399,7 @@
                 <w:rFonts w:ascii="標楷體" w:eastAsia="標楷體" w:hAnsi="標楷體" w:cstheme="majorBidi" w:hint="eastAsia"/>
                 <w:szCs w:val="24"/>
               </w:rPr>
-              <w:t>黃耀宗</w:t>
+              <w:t>楊錫昌</w:t>
             </w:r>
           </w:p>
         </w:tc>
@@ -19128,7 +19479,7 @@
                 <w:noProof/>
                 <w:w w:val="75"/>
               </w:rPr>
-              <w:t>5</w:t>
+              <w:t>6</w:t>
             </w:r>
             <w:r>
               <w:rPr>
@@ -19171,7 +19522,7 @@
                 <w:noProof/>
                 <w:w w:val="75"/>
               </w:rPr>
-              <w:t>29</w:t>
+              <w:t>5</w:t>
             </w:r>
             <w:r>
               <w:rPr>
@@ -19275,7 +19626,7 @@
               <w:bottom w:val="single" w:sz="4" w:space="0" w:color="000000"/>
               <w:right w:val="single" w:sz="4" w:space="0" w:color="000000"/>
             </w:tcBorders>
-            <w:shd w:val="clear" w:color="auto" w:fill="auto"/>
+            <w:shd w:val="clear" w:color="auto" w:fill="FFFFFF" w:themeFill="background1"/>
             <w:tcMar>
               <w:left w:w="57" w:type="dxa"/>
               <w:right w:w="57" w:type="dxa"/>
@@ -19296,7 +19647,7 @@
               <w:rPr>
                 <w:rFonts w:ascii="標楷體" w:eastAsia="標楷體" w:hAnsi="標楷體" w:cs="標楷體"/>
               </w:rPr>
-              <w:t>張麗君</w:t>
+              <w:t>張怡婷</w:t>
             </w:r>
           </w:p>
         </w:tc>
@@ -19309,7 +19660,7 @@
               <w:bottom w:val="single" w:sz="4" w:space="0" w:color="000000"/>
               <w:right w:val="single" w:sz="4" w:space="0" w:color="000000"/>
             </w:tcBorders>
-            <w:shd w:val="clear" w:color="auto" w:fill="FFFFFF" w:themeFill="background1"/>
+            <w:shd w:val="clear" w:color="auto" w:fill="auto"/>
             <w:tcMar>
               <w:left w:w="57" w:type="dxa"/>
               <w:right w:w="57" w:type="dxa"/>
@@ -19330,7 +19681,7 @@
               <w:rPr>
                 <w:rFonts w:ascii="標楷體" w:eastAsia="標楷體" w:hAnsi="標楷體" w:cs="標楷體"/>
               </w:rPr>
-              <w:t>張怡婷</w:t>
+              <w:t>葉文蒂</w:t>
             </w:r>
           </w:p>
         </w:tc>
@@ -19409,7 +19760,7 @@
                 <w:noProof/>
                 <w:w w:val="75"/>
               </w:rPr>
-              <w:t>5</w:t>
+              <w:t>6</w:t>
             </w:r>
             <w:r>
               <w:rPr>
@@ -19452,7 +19803,7 @@
                 <w:noProof/>
                 <w:w w:val="75"/>
               </w:rPr>
-              <w:t>30</w:t>
+              <w:t>6</w:t>
             </w:r>
             <w:r>
               <w:rPr>
@@ -19548,7 +19899,7 @@
               <w:bottom w:val="single" w:sz="4" w:space="0" w:color="000000"/>
               <w:right w:val="single" w:sz="4" w:space="0" w:color="000000"/>
             </w:tcBorders>
-            <w:shd w:val="clear" w:color="auto" w:fill="auto"/>
+            <w:shd w:val="clear" w:color="auto" w:fill="FFFFFF" w:themeFill="background1"/>
             <w:tcMar>
               <w:left w:w="57" w:type="dxa"/>
               <w:right w:w="57" w:type="dxa"/>
@@ -19568,7 +19919,7 @@
               <w:rPr>
                 <w:rFonts w:ascii="標楷體" w:eastAsia="標楷體" w:hAnsi="標楷體" w:cs="標楷體"/>
               </w:rPr>
-              <w:t>楊竣傑</w:t>
+              <w:t>劉容榕</w:t>
             </w:r>
           </w:p>
         </w:tc>
@@ -19581,7 +19932,7 @@
               <w:bottom w:val="single" w:sz="4" w:space="0" w:color="000000"/>
               <w:right w:val="single" w:sz="4" w:space="0" w:color="000000"/>
             </w:tcBorders>
-            <w:shd w:val="clear" w:color="auto" w:fill="FFFFFF" w:themeFill="background1"/>
+            <w:shd w:val="clear" w:color="auto" w:fill="auto"/>
             <w:tcMar>
               <w:left w:w="57" w:type="dxa"/>
               <w:right w:w="57" w:type="dxa"/>
@@ -19601,7 +19952,7 @@
               <w:rPr>
                 <w:rFonts w:ascii="標楷體" w:eastAsia="標楷體" w:hAnsi="標楷體" w:cs="標楷體"/>
               </w:rPr>
-              <w:t>劉容榕</w:t>
+              <w:t>張昭立</w:t>
             </w:r>
           </w:p>
         </w:tc>
@@ -19744,7 +20095,7 @@
                 <w:noProof/>
                 <w:w w:val="75"/>
               </w:rPr>
-              <w:t>24</w:t>
+              <w:t>31</w:t>
             </w:r>
             <w:r>
               <w:rPr>
@@ -19845,7 +20196,7 @@
               <w:top w:val="single" w:sz="4" w:space="0" w:color="auto"/>
               <w:bottom w:val="single" w:sz="4" w:space="0" w:color="auto"/>
             </w:tcBorders>
-            <w:shd w:val="clear" w:color="auto" w:fill="auto"/>
+            <w:shd w:val="clear" w:color="auto" w:fill="FFFFFF" w:themeFill="background1"/>
             <w:tcMar>
               <w:left w:w="57" w:type="dxa"/>
               <w:right w:w="57" w:type="dxa"/>
@@ -19878,7 +20229,7 @@
               <w:top w:val="single" w:sz="4" w:space="0" w:color="auto"/>
               <w:bottom w:val="single" w:sz="4" w:space="0" w:color="auto"/>
             </w:tcBorders>
-            <w:shd w:val="clear" w:color="auto" w:fill="FFFFFF" w:themeFill="background1"/>
+            <w:shd w:val="clear" w:color="auto" w:fill="auto"/>
             <w:tcMar>
               <w:left w:w="57" w:type="dxa"/>
               <w:right w:w="57" w:type="dxa"/>
@@ -19898,9 +20249,9 @@
             <w:r>
               <w:rPr>
                 <w:rFonts w:ascii="標楷體" w:eastAsia="標楷體" w:hAnsi="標楷體" w:hint="eastAsia"/>
-                <w:szCs w:val="24"/>
-              </w:rPr>
-              <w:t>聖歌隊</w:t>
+                <w:sz w:val="22"/>
+              </w:rPr>
+              <w:t>敬拜團契</w:t>
             </w:r>
           </w:p>
         </w:tc>
@@ -20025,7 +20376,7 @@
                 <w:noProof/>
                 <w:w w:val="75"/>
               </w:rPr>
-              <w:t>24</w:t>
+              <w:t>31</w:t>
             </w:r>
             <w:r>
               <w:rPr>
@@ -20124,7 +20475,7 @@
         <w:tc>
           <w:tcPr>
             <w:tcW w:w="1000" w:type="dxa"/>
-            <w:shd w:val="clear" w:color="auto" w:fill="auto"/>
+            <w:shd w:val="clear" w:color="auto" w:fill="FFFFFF" w:themeFill="background1"/>
             <w:tcMar>
               <w:left w:w="57" w:type="dxa"/>
               <w:right w:w="57" w:type="dxa"/>
@@ -20142,17 +20493,17 @@
             </w:pPr>
             <w:r>
               <w:rPr>
-                <w:rFonts w:ascii="標楷體" w:eastAsia="標楷體" w:hAnsi="標楷體" w:cstheme="majorBidi" w:hint="eastAsia"/>
+                <w:rFonts w:ascii="標楷體" w:eastAsia="標楷體" w:hAnsi="標楷體" w:hint="eastAsia"/>
                 <w:szCs w:val="24"/>
               </w:rPr>
-              <w:t>林美惠</w:t>
+              <w:t>劉奕樑</w:t>
             </w:r>
           </w:p>
         </w:tc>
         <w:tc>
           <w:tcPr>
             <w:tcW w:w="1001" w:type="dxa"/>
-            <w:shd w:val="clear" w:color="auto" w:fill="FFFFFF" w:themeFill="background1"/>
+            <w:shd w:val="clear" w:color="auto" w:fill="auto"/>
             <w:tcMar>
               <w:left w:w="57" w:type="dxa"/>
               <w:right w:w="57" w:type="dxa"/>
@@ -20170,10 +20521,10 @@
             </w:pPr>
             <w:r>
               <w:rPr>
-                <w:rFonts w:ascii="標楷體" w:eastAsia="標楷體" w:hAnsi="標楷體" w:hint="eastAsia"/>
+                <w:rFonts w:ascii="標楷體" w:eastAsia="標楷體" w:hAnsi="標楷體" w:cs="Times New Roman" w:hint="eastAsia"/>
                 <w:szCs w:val="24"/>
               </w:rPr>
-              <w:t>劉奕樑</w:t>
+              <w:t>孫翠璘</w:t>
             </w:r>
           </w:p>
         </w:tc>
@@ -20313,7 +20664,7 @@
               <w:top w:val="single" w:sz="4" w:space="0" w:color="auto"/>
               <w:bottom w:val="single" w:sz="4" w:space="0" w:color="auto"/>
             </w:tcBorders>
-            <w:shd w:val="clear" w:color="auto" w:fill="auto"/>
+            <w:shd w:val="clear" w:color="auto" w:fill="FFFFFF" w:themeFill="background1"/>
             <w:tcMar>
               <w:left w:w="57" w:type="dxa"/>
               <w:right w:w="57" w:type="dxa"/>
@@ -20333,7 +20684,7 @@
                 <w:rFonts w:ascii="標楷體" w:eastAsia="標楷體" w:hAnsi="標楷體" w:hint="eastAsia"/>
                 <w:szCs w:val="24"/>
               </w:rPr>
-              <w:t>劉以傑</w:t>
+              <w:t>蔡侑霖</w:t>
             </w:r>
           </w:p>
         </w:tc>
@@ -20344,7 +20695,7 @@
               <w:top w:val="single" w:sz="4" w:space="0" w:color="auto"/>
               <w:bottom w:val="single" w:sz="4" w:space="0" w:color="auto"/>
             </w:tcBorders>
-            <w:shd w:val="clear" w:color="auto" w:fill="FFFFFF" w:themeFill="background1"/>
+            <w:shd w:val="clear" w:color="auto" w:fill="auto"/>
             <w:tcMar>
               <w:left w:w="57" w:type="dxa"/>
               <w:right w:w="57" w:type="dxa"/>
@@ -20365,7 +20716,7 @@
                 <w:rFonts w:ascii="標楷體" w:eastAsia="標楷體" w:hAnsi="標楷體" w:hint="eastAsia"/>
                 <w:szCs w:val="24"/>
               </w:rPr>
-              <w:t>蔡侑霖</w:t>
+              <w:t>劉以傑</w:t>
             </w:r>
           </w:p>
         </w:tc>
@@ -20497,7 +20848,7 @@
                 <w:rFonts w:ascii="標楷體" w:eastAsia="標楷體" w:hAnsi="標楷體" w:hint="eastAsia"/>
                 <w:szCs w:val="24"/>
               </w:rPr>
-              <w:t>黃聖耀</w:t>
+              <w:t>張昭立</w:t>
             </w:r>
           </w:p>
         </w:tc>
@@ -20508,6 +20859,7 @@
               <w:top w:val="single" w:sz="4" w:space="0" w:color="auto"/>
               <w:bottom w:val="single" w:sz="4" w:space="0" w:color="auto"/>
             </w:tcBorders>
+            <w:shd w:val="clear" w:color="auto" w:fill="auto"/>
             <w:tcMar>
               <w:left w:w="57" w:type="dxa"/>
               <w:right w:w="57" w:type="dxa"/>
@@ -20527,7 +20879,7 @@
                 <w:rFonts w:ascii="標楷體" w:eastAsia="標楷體" w:hAnsi="標楷體" w:hint="eastAsia"/>
                 <w:szCs w:val="24"/>
               </w:rPr>
-              <w:t>張昭立</w:t>
+              <w:t>黃聖耀</w:t>
             </w:r>
           </w:p>
         </w:tc>
@@ -20652,7 +21004,7 @@
                 <w:rFonts w:ascii="Barlow Condensed Medium" w:eastAsia="標楷體" w:hAnsi="Barlow Condensed Medium" w:cs="華康儷楷書" w:hint="eastAsia"/>
                 <w:szCs w:val="24"/>
               </w:rPr>
-              <w:t>詹素蘭</w:t>
+              <w:t>廖龍英</w:t>
             </w:r>
           </w:p>
         </w:tc>
@@ -20683,7 +21035,7 @@
                 <w:rFonts w:ascii="Barlow Condensed Medium" w:eastAsia="標楷體" w:hAnsi="Barlow Condensed Medium" w:cs="華康儷楷書" w:hint="eastAsia"/>
                 <w:szCs w:val="24"/>
               </w:rPr>
-              <w:t>廖龍英</w:t>
+              <w:t>黃阿絹</w:t>
             </w:r>
           </w:p>
         </w:tc>
@@ -20857,7 +21209,7 @@
                 <w:rFonts w:ascii="標楷體" w:eastAsia="標楷體" w:hAnsi="標楷體" w:cstheme="majorBidi" w:hint="eastAsia"/>
                 <w:szCs w:val="24"/>
               </w:rPr>
-              <w:t>張淑敏</w:t>
+              <w:t>邱惠玉</w:t>
             </w:r>
           </w:p>
         </w:tc>
@@ -20888,7 +21240,7 @@
                 <w:rFonts w:ascii="標楷體" w:eastAsia="標楷體" w:hAnsi="標楷體" w:cstheme="majorBidi" w:hint="eastAsia"/>
                 <w:szCs w:val="24"/>
               </w:rPr>
-              <w:t>邱惠玉</w:t>
+              <w:t>葉文蒂</w:t>
             </w:r>
           </w:p>
         </w:tc>
@@ -20967,7 +21319,7 @@
                 <w:rFonts w:ascii="標楷體" w:eastAsia="標楷體" w:hAnsi="標楷體" w:cstheme="majorBidi" w:hint="eastAsia"/>
                 <w:szCs w:val="24"/>
               </w:rPr>
-              <w:t>卓滿惠</w:t>
+              <w:t>王曉梅</w:t>
             </w:r>
           </w:p>
         </w:tc>
@@ -20997,7 +21349,7 @@
                 <w:rFonts w:ascii="標楷體" w:eastAsia="標楷體" w:hAnsi="標楷體" w:cstheme="majorBidi" w:hint="eastAsia"/>
                 <w:szCs w:val="24"/>
               </w:rPr>
-              <w:t>王曉梅</w:t>
+              <w:t>張梅足</w:t>
             </w:r>
           </w:p>
         </w:tc>
@@ -21110,7 +21462,7 @@
           <w:rFonts w:ascii="Barlow Condensed SemiBold" w:eastAsia="華康正顏楷體W9" w:hAnsi="Barlow Condensed SemiBold" w:cstheme="minorHAnsi"/>
           <w:noProof/>
         </w:rPr>
-        <w:t>05</w:t>
+        <w:t>06</w:t>
       </w:r>
       <w:r>
         <w:rPr>
@@ -21147,7 +21499,7 @@
           <w:rFonts w:ascii="Barlow Condensed SemiBold" w:eastAsia="華康正顏楷體W9" w:hAnsi="Barlow Condensed SemiBold" w:cstheme="minorHAnsi"/>
           <w:noProof/>
         </w:rPr>
-        <w:t>25</w:t>
+        <w:t>01</w:t>
       </w:r>
       <w:r>
         <w:rPr>
@@ -21792,7 +22144,7 @@
               <w:snapToGrid w:val="0"/>
               <w:jc w:val="right"/>
               <w:rPr>
-                <w:rFonts w:ascii="Barlow Condensed" w:eastAsia="華康中黑體" w:hAnsi="Barlow Condensed" w:cstheme="minorHAnsi" w:hint="eastAsia"/>
+                <w:rFonts w:ascii="Barlow Condensed" w:eastAsia="華康中黑體" w:hAnsi="Barlow Condensed" w:cstheme="minorHAnsi"/>
                 <w:w w:val="80"/>
                 <w:szCs w:val="24"/>
                 <w:highlight w:val="yellow"/>
@@ -22084,7 +22436,7 @@
               <w:snapToGrid w:val="0"/>
               <w:jc w:val="right"/>
               <w:rPr>
-                <w:rFonts w:ascii="Barlow Condensed" w:eastAsia="華康中黑體" w:hAnsi="Barlow Condensed" w:cstheme="minorHAnsi" w:hint="eastAsia"/>
+                <w:rFonts w:ascii="Barlow Condensed" w:eastAsia="華康中黑體" w:hAnsi="Barlow Condensed" w:cstheme="minorHAnsi"/>
                 <w:w w:val="80"/>
                 <w:szCs w:val="24"/>
                 <w:highlight w:val="yellow"/>
@@ -22376,7 +22728,7 @@
               <w:snapToGrid w:val="0"/>
               <w:jc w:val="right"/>
               <w:rPr>
-                <w:rFonts w:ascii="Barlow Condensed" w:eastAsia="華康中黑體" w:hAnsi="Barlow Condensed" w:cstheme="minorHAnsi" w:hint="eastAsia"/>
+                <w:rFonts w:ascii="Barlow Condensed" w:eastAsia="華康中黑體" w:hAnsi="Barlow Condensed" w:cstheme="minorHAnsi"/>
                 <w:w w:val="80"/>
                 <w:szCs w:val="24"/>
                 <w:highlight w:val="yellow"/>
@@ -24364,7 +24716,7 @@
               <w:snapToGrid w:val="0"/>
               <w:jc w:val="right"/>
               <w:rPr>
-                <w:rFonts w:ascii="Barlow Condensed" w:eastAsia="華康中黑體" w:hAnsi="Barlow Condensed" w:cstheme="minorHAnsi" w:hint="eastAsia"/>
+                <w:rFonts w:ascii="Barlow Condensed" w:eastAsia="華康中黑體" w:hAnsi="Barlow Condensed" w:cstheme="minorHAnsi"/>
                 <w:w w:val="80"/>
                 <w:szCs w:val="24"/>
                 <w:highlight w:val="yellow"/>
@@ -24451,7 +24803,7 @@
               <w:snapToGrid w:val="0"/>
               <w:jc w:val="right"/>
               <w:rPr>
-                <w:rFonts w:ascii="Barlow Condensed" w:eastAsia="華康中黑體" w:hAnsi="Barlow Condensed" w:cstheme="minorHAnsi" w:hint="eastAsia"/>
+                <w:rFonts w:ascii="Barlow Condensed" w:eastAsia="華康中黑體" w:hAnsi="Barlow Condensed" w:cstheme="minorHAnsi"/>
                 <w:w w:val="80"/>
                 <w:szCs w:val="24"/>
                 <w:highlight w:val="yellow"/>
@@ -24522,8 +24874,6 @@
             </w:pPr>
           </w:p>
         </w:tc>
-        <w:bookmarkStart w:id="6" w:name="_GoBack"/>
-        <w:bookmarkEnd w:id="6"/>
       </w:tr>
       <w:tr>
         <w:trPr>
@@ -25042,7 +25392,7 @@
                 <w:sz w:val="20"/>
                 <w:szCs w:val="20"/>
               </w:rPr>
-              <w:t>1</w:t>
+              <w:t>8</w:t>
             </w:r>
             <w:r>
               <w:rPr>
@@ -25238,7 +25588,7 @@
                 <w:sz w:val="20"/>
                 <w:szCs w:val="20"/>
               </w:rPr>
-              <w:t>2</w:t>
+              <w:t>9</w:t>
             </w:r>
             <w:r>
               <w:rPr>
@@ -25434,7 +25784,7 @@
                 <w:sz w:val="20"/>
                 <w:szCs w:val="20"/>
               </w:rPr>
-              <w:t>3</w:t>
+              <w:t>10</w:t>
             </w:r>
             <w:r>
               <w:rPr>
@@ -25610,7 +25960,7 @@
                 <w:sz w:val="20"/>
                 <w:szCs w:val="20"/>
               </w:rPr>
-              <w:t>4</w:t>
+              <w:t>11</w:t>
             </w:r>
             <w:r>
               <w:rPr>
@@ -25786,7 +26136,7 @@
                 <w:sz w:val="20"/>
                 <w:szCs w:val="20"/>
               </w:rPr>
-              <w:t>5</w:t>
+              <w:t>12</w:t>
             </w:r>
             <w:r>
               <w:rPr>
@@ -25971,7 +26321,7 @@
                 <w:sz w:val="20"/>
                 <w:szCs w:val="20"/>
               </w:rPr>
-              <w:t>6</w:t>
+              <w:t>13</w:t>
             </w:r>
             <w:r>
               <w:rPr>
@@ -26147,7 +26497,7 @@
                 <w:sz w:val="20"/>
                 <w:szCs w:val="20"/>
               </w:rPr>
-              <w:t>7</w:t>
+              <w:t>14</w:t>
             </w:r>
             <w:r>
               <w:rPr>
@@ -29046,7 +29396,7 @@
           </mc:Choice>
           <mc:Fallback>
             <w:pict>
-              <v:line w14:anchorId="4231F22C" id="直線接點 6" o:spid="_x0000_s1026" style="position:absolute;z-index:251661824;visibility:visible;mso-wrap-style:square;mso-width-percent:0;mso-height-percent:0;mso-wrap-distance-left:9pt;mso-wrap-distance-top:0;mso-wrap-distance-right:9pt;mso-wrap-distance-bottom:0;mso-position-horizontal:absolute;mso-position-horizontal-relative:page;mso-position-vertical:absolute;mso-position-vertical-relative:page;mso-width-percent:0;mso-height-percent:0;mso-width-relative:margin;mso-height-relative:margin" from="343.9pt,19.85pt" to="345.05pt,710.95pt" o:gfxdata="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" strokecolor="black [3213]" strokeweight=".5pt">
+              <v:line w14:anchorId="5F32E830" id="直線接點 6" o:spid="_x0000_s1026" style="position:absolute;z-index:251661824;visibility:visible;mso-wrap-style:square;mso-width-percent:0;mso-height-percent:0;mso-wrap-distance-left:9pt;mso-wrap-distance-top:0;mso-wrap-distance-right:9pt;mso-wrap-distance-bottom:0;mso-position-horizontal:absolute;mso-position-horizontal-relative:page;mso-position-vertical:absolute;mso-position-vertical-relative:page;mso-width-percent:0;mso-height-percent:0;mso-width-relative:margin;mso-height-relative:margin" from="343.9pt,19.85pt" to="345.05pt,710.95pt" o:gfxdata="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" strokecolor="black [3213]" strokeweight=".5pt">
                 <v:stroke dashstyle="3 1" joinstyle="miter"/>
                 <w10:wrap anchorx="page" anchory="page"/>
               </v:line>
@@ -29123,7 +29473,7 @@
           </mc:Choice>
           <mc:Fallback>
             <w:pict>
-              <v:line w14:anchorId="3BDA8242" id="直線接點 4" o:spid="_x0000_s1026" style="position:absolute;z-index:251660800;visibility:visible;mso-wrap-style:square;mso-width-percent:0;mso-height-percent:0;mso-wrap-distance-left:9pt;mso-wrap-distance-top:0;mso-wrap-distance-right:9pt;mso-wrap-distance-bottom:0;mso-position-horizontal:absolute;mso-position-horizontal-relative:page;mso-position-vertical:absolute;mso-position-vertical-relative:page;mso-width-percent:0;mso-height-percent:0;mso-width-relative:margin;mso-height-relative:margin" from="343.9pt,19.85pt" to="345.05pt,710.95pt" o:gfxdata="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" strokecolor="black [3213]" strokeweight=".5pt">
+              <v:line w14:anchorId="0D02ED90" id="直線接點 4" o:spid="_x0000_s1026" style="position:absolute;z-index:251660800;visibility:visible;mso-wrap-style:square;mso-width-percent:0;mso-height-percent:0;mso-wrap-distance-left:9pt;mso-wrap-distance-top:0;mso-wrap-distance-right:9pt;mso-wrap-distance-bottom:0;mso-position-horizontal:absolute;mso-position-horizontal-relative:page;mso-position-vertical:absolute;mso-position-vertical-relative:page;mso-width-percent:0;mso-height-percent:0;mso-width-relative:margin;mso-height-relative:margin" from="343.9pt,19.85pt" to="345.05pt,710.95pt" o:gfxdata="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" strokecolor="black [3213]" strokeweight=".5pt">
                 <v:stroke dashstyle="3 1" joinstyle="miter"/>
                 <w10:wrap anchorx="page" anchory="page"/>
               </v:line>
@@ -29273,7 +29623,7 @@
           <w:rFonts w:ascii="Barlow Condensed Medium" w:eastAsia="華康正顏楷體W9" w:hAnsi="Barlow Condensed Medium" w:cstheme="minorHAnsi"/>
           <w:noProof/>
         </w:rPr>
-        <w:t>01</w:t>
+        <w:t>08</w:t>
       </w:r>
       <w:r>
         <w:rPr>
@@ -29797,7 +30147,7 @@
 </file>
 
 <file path=word/endnotes.xml><?xml version="1.0" encoding="utf-8"?>
-<w:endnotes xmlns:wpc="http://schemas.microsoft.com/office/word/2010/wordprocessingCanvas" xmlns:mc="http://schemas.openxmlformats.org/markup-compatibility/2006" xmlns:o="urn:schemas-microsoft-com:office:office" xmlns:r="http://schemas.openxmlformats.org/officeDocument/2006/relationships" xmlns:m="http://schemas.openxmlformats.org/officeDocument/2006/math" xmlns:v="urn:schemas-microsoft-com:vml" xmlns:wp14="http://schemas.microsoft.com/office/word/2010/wordprocessingDrawing" xmlns:wp="http://schemas.openxmlformats.org/drawingml/2006/wordprocessingDrawing" xmlns:w10="urn:schemas-microsoft-com:office:word" xmlns:w="http://schemas.openxmlformats.org/wordprocessingml/2006/main" xmlns:w14="http://schemas.microsoft.com/office/word/2010/wordml" xmlns:w15="http://schemas.microsoft.com/office/word/2012/wordml" xmlns:wpg="http://schemas.microsoft.com/office/word/2010/wordprocessingGroup" xmlns:wpi="http://schemas.microsoft.com/office/word/2010/wordprocessingInk" xmlns:wne="http://schemas.microsoft.com/office/word/2006/wordml" xmlns:wps="http://schemas.microsoft.com/office/word/2010/wordprocessingShape" mc:Ignorable="w14 w15 wp14">
+<w:endnotes xmlns:wpc="http://schemas.microsoft.com/office/word/2010/wordprocessingCanvas" xmlns:cx="http://schemas.microsoft.com/office/drawing/2014/chartex" xmlns:cx1="http://schemas.microsoft.com/office/drawing/2015/9/8/chartex" xmlns:mc="http://schemas.openxmlformats.org/markup-compatibility/2006" xmlns:o="urn:schemas-microsoft-com:office:office" xmlns:r="http://schemas.openxmlformats.org/officeDocument/2006/relationships" xmlns:m="http://schemas.openxmlformats.org/officeDocument/2006/math" xmlns:v="urn:schemas-microsoft-com:vml" xmlns:wp14="http://schemas.microsoft.com/office/word/2010/wordprocessingDrawing" xmlns:wp="http://schemas.openxmlformats.org/drawingml/2006/wordprocessingDrawing" xmlns:w10="urn:schemas-microsoft-com:office:word" xmlns:w="http://schemas.openxmlformats.org/wordprocessingml/2006/main" xmlns:w14="http://schemas.microsoft.com/office/word/2010/wordml" xmlns:w15="http://schemas.microsoft.com/office/word/2012/wordml" xmlns:w16se="http://schemas.microsoft.com/office/word/2015/wordml/symex" xmlns:wpg="http://schemas.microsoft.com/office/word/2010/wordprocessingGroup" xmlns:wpi="http://schemas.microsoft.com/office/word/2010/wordprocessingInk" xmlns:wne="http://schemas.microsoft.com/office/word/2006/wordml" xmlns:wps="http://schemas.microsoft.com/office/word/2010/wordprocessingShape" mc:Ignorable="w14 w15 w16se wp14">
   <w:endnote w:type="separator" w:id="-1">
     <w:p>
       <w:r>
@@ -29816,7 +30166,7 @@
 </file>
 
 <file path=word/footnotes.xml><?xml version="1.0" encoding="utf-8"?>
-<w:footnotes xmlns:wpc="http://schemas.microsoft.com/office/word/2010/wordprocessingCanvas" xmlns:mc="http://schemas.openxmlformats.org/markup-compatibility/2006" xmlns:o="urn:schemas-microsoft-com:office:office" xmlns:r="http://schemas.openxmlformats.org/officeDocument/2006/relationships" xmlns:m="http://schemas.openxmlformats.org/officeDocument/2006/math" xmlns:v="urn:schemas-microsoft-com:vml" xmlns:wp14="http://schemas.microsoft.com/office/word/2010/wordprocessingDrawing" xmlns:wp="http://schemas.openxmlformats.org/drawingml/2006/wordprocessingDrawing" xmlns:w10="urn:schemas-microsoft-com:office:word" xmlns:w="http://schemas.openxmlformats.org/wordprocessingml/2006/main" xmlns:w14="http://schemas.microsoft.com/office/word/2010/wordml" xmlns:w15="http://schemas.microsoft.com/office/word/2012/wordml" xmlns:wpg="http://schemas.microsoft.com/office/word/2010/wordprocessingGroup" xmlns:wpi="http://schemas.microsoft.com/office/word/2010/wordprocessingInk" xmlns:wne="http://schemas.microsoft.com/office/word/2006/wordml" xmlns:wps="http://schemas.microsoft.com/office/word/2010/wordprocessingShape" mc:Ignorable="w14 w15 wp14">
+<w:footnotes xmlns:wpc="http://schemas.microsoft.com/office/word/2010/wordprocessingCanvas" xmlns:cx="http://schemas.microsoft.com/office/drawing/2014/chartex" xmlns:cx1="http://schemas.microsoft.com/office/drawing/2015/9/8/chartex" xmlns:mc="http://schemas.openxmlformats.org/markup-compatibility/2006" xmlns:o="urn:schemas-microsoft-com:office:office" xmlns:r="http://schemas.openxmlformats.org/officeDocument/2006/relationships" xmlns:m="http://schemas.openxmlformats.org/officeDocument/2006/math" xmlns:v="urn:schemas-microsoft-com:vml" xmlns:wp14="http://schemas.microsoft.com/office/word/2010/wordprocessingDrawing" xmlns:wp="http://schemas.openxmlformats.org/drawingml/2006/wordprocessingDrawing" xmlns:w10="urn:schemas-microsoft-com:office:word" xmlns:w="http://schemas.openxmlformats.org/wordprocessingml/2006/main" xmlns:w14="http://schemas.microsoft.com/office/word/2010/wordml" xmlns:w15="http://schemas.microsoft.com/office/word/2012/wordml" xmlns:w16se="http://schemas.microsoft.com/office/word/2015/wordml/symex" xmlns:wpg="http://schemas.microsoft.com/office/word/2010/wordprocessingGroup" xmlns:wpi="http://schemas.microsoft.com/office/word/2010/wordprocessingInk" xmlns:wne="http://schemas.microsoft.com/office/word/2006/wordml" xmlns:wps="http://schemas.microsoft.com/office/word/2010/wordprocessingShape" mc:Ignorable="w14 w15 w16se wp14">
   <w:footnote w:type="separator" w:id="-1">
     <w:p>
       <w:r>
@@ -29835,7 +30185,7 @@
 </file>
 
 <file path=word/header1.xml><?xml version="1.0" encoding="utf-8"?>
-<w:hdr xmlns:wpc="http://schemas.microsoft.com/office/word/2010/wordprocessingCanvas" xmlns:mc="http://schemas.openxmlformats.org/markup-compatibility/2006" xmlns:o="urn:schemas-microsoft-com:office:office" xmlns:r="http://schemas.openxmlformats.org/officeDocument/2006/relationships" xmlns:m="http://schemas.openxmlformats.org/officeDocument/2006/math" xmlns:v="urn:schemas-microsoft-com:vml" xmlns:wp14="http://schemas.microsoft.com/office/word/2010/wordprocessingDrawing" xmlns:wp="http://schemas.openxmlformats.org/drawingml/2006/wordprocessingDrawing" xmlns:w10="urn:schemas-microsoft-com:office:word" xmlns:w="http://schemas.openxmlformats.org/wordprocessingml/2006/main" xmlns:w14="http://schemas.microsoft.com/office/word/2010/wordml" xmlns:w15="http://schemas.microsoft.com/office/word/2012/wordml" xmlns:wpg="http://schemas.microsoft.com/office/word/2010/wordprocessingGroup" xmlns:wpi="http://schemas.microsoft.com/office/word/2010/wordprocessingInk" xmlns:wne="http://schemas.microsoft.com/office/word/2006/wordml" xmlns:wps="http://schemas.microsoft.com/office/word/2010/wordprocessingShape" mc:Ignorable="w14 w15 wp14">
+<w:hdr xmlns:wpc="http://schemas.microsoft.com/office/word/2010/wordprocessingCanvas" xmlns:cx="http://schemas.microsoft.com/office/drawing/2014/chartex" xmlns:cx1="http://schemas.microsoft.com/office/drawing/2015/9/8/chartex" xmlns:mc="http://schemas.openxmlformats.org/markup-compatibility/2006" xmlns:o="urn:schemas-microsoft-com:office:office" xmlns:r="http://schemas.openxmlformats.org/officeDocument/2006/relationships" xmlns:m="http://schemas.openxmlformats.org/officeDocument/2006/math" xmlns:v="urn:schemas-microsoft-com:vml" xmlns:wp14="http://schemas.microsoft.com/office/word/2010/wordprocessingDrawing" xmlns:wp="http://schemas.openxmlformats.org/drawingml/2006/wordprocessingDrawing" xmlns:w10="urn:schemas-microsoft-com:office:word" xmlns:w="http://schemas.openxmlformats.org/wordprocessingml/2006/main" xmlns:w14="http://schemas.microsoft.com/office/word/2010/wordml" xmlns:w15="http://schemas.microsoft.com/office/word/2012/wordml" xmlns:w16se="http://schemas.microsoft.com/office/word/2015/wordml/symex" xmlns:wpg="http://schemas.microsoft.com/office/word/2010/wordprocessingGroup" xmlns:wpi="http://schemas.microsoft.com/office/word/2010/wordprocessingInk" xmlns:wne="http://schemas.microsoft.com/office/word/2006/wordml" xmlns:wps="http://schemas.microsoft.com/office/word/2010/wordprocessingShape" mc:Ignorable="w14 w15 w16se wp14">
   <w:p>
     <w:pPr>
       <w:pStyle w:val="a4"/>
@@ -29907,7 +30257,7 @@
         <w:b/>
         <w:noProof/>
       </w:rPr>
-      <w:t>2522</w:t>
+      <w:t>2523</w:t>
     </w:r>
     <w:r>
       <w:rPr>
@@ -30044,7 +30394,7 @@
         <w:b/>
         <w:noProof/>
       </w:rPr>
-      <w:t>01</w:t>
+      <w:t>08</w:t>
     </w:r>
     <w:r>
       <w:rPr>
@@ -30116,7 +30466,7 @@
         <w:b/>
         <w:noProof/>
       </w:rPr>
-      <w:t>2522</w:t>
+      <w:t>2523</w:t>
     </w:r>
     <w:r>
       <w:rPr>
@@ -30253,7 +30603,7 @@
         <w:b/>
         <w:noProof/>
       </w:rPr>
-      <w:t>01</w:t>
+      <w:t>08</w:t>
     </w:r>
     <w:r>
       <w:rPr>
@@ -30293,7 +30643,7 @@
 </file>
 
 <file path=word/header2.xml><?xml version="1.0" encoding="utf-8"?>
-<w:hdr xmlns:wpc="http://schemas.microsoft.com/office/word/2010/wordprocessingCanvas" xmlns:mc="http://schemas.openxmlformats.org/markup-compatibility/2006" xmlns:o="urn:schemas-microsoft-com:office:office" xmlns:r="http://schemas.openxmlformats.org/officeDocument/2006/relationships" xmlns:m="http://schemas.openxmlformats.org/officeDocument/2006/math" xmlns:v="urn:schemas-microsoft-com:vml" xmlns:wp14="http://schemas.microsoft.com/office/word/2010/wordprocessingDrawing" xmlns:wp="http://schemas.openxmlformats.org/drawingml/2006/wordprocessingDrawing" xmlns:w10="urn:schemas-microsoft-com:office:word" xmlns:w="http://schemas.openxmlformats.org/wordprocessingml/2006/main" xmlns:w14="http://schemas.microsoft.com/office/word/2010/wordml" xmlns:w15="http://schemas.microsoft.com/office/word/2012/wordml" xmlns:wpg="http://schemas.microsoft.com/office/word/2010/wordprocessingGroup" xmlns:wpi="http://schemas.microsoft.com/office/word/2010/wordprocessingInk" xmlns:wne="http://schemas.microsoft.com/office/word/2006/wordml" xmlns:wps="http://schemas.microsoft.com/office/word/2010/wordprocessingShape" mc:Ignorable="w14 w15 wp14">
+<w:hdr xmlns:wpc="http://schemas.microsoft.com/office/word/2010/wordprocessingCanvas" xmlns:cx="http://schemas.microsoft.com/office/drawing/2014/chartex" xmlns:cx1="http://schemas.microsoft.com/office/drawing/2015/9/8/chartex" xmlns:mc="http://schemas.openxmlformats.org/markup-compatibility/2006" xmlns:o="urn:schemas-microsoft-com:office:office" xmlns:r="http://schemas.openxmlformats.org/officeDocument/2006/relationships" xmlns:m="http://schemas.openxmlformats.org/officeDocument/2006/math" xmlns:v="urn:schemas-microsoft-com:vml" xmlns:wp14="http://schemas.microsoft.com/office/word/2010/wordprocessingDrawing" xmlns:wp="http://schemas.openxmlformats.org/drawingml/2006/wordprocessingDrawing" xmlns:w10="urn:schemas-microsoft-com:office:word" xmlns:w="http://schemas.openxmlformats.org/wordprocessingml/2006/main" xmlns:w14="http://schemas.microsoft.com/office/word/2010/wordml" xmlns:w15="http://schemas.microsoft.com/office/word/2012/wordml" xmlns:w16se="http://schemas.microsoft.com/office/word/2015/wordml/symex" xmlns:wpg="http://schemas.microsoft.com/office/word/2010/wordprocessingGroup" xmlns:wpi="http://schemas.microsoft.com/office/word/2010/wordprocessingInk" xmlns:wne="http://schemas.microsoft.com/office/word/2006/wordml" xmlns:wps="http://schemas.microsoft.com/office/word/2010/wordprocessingShape" mc:Ignorable="w14 w15 w16se wp14">
   <w:p>
     <w:pPr>
       <w:pStyle w:val="a4"/>
@@ -30365,7 +30715,7 @@
         <w:b/>
         <w:noProof/>
       </w:rPr>
-      <w:t>2522</w:t>
+      <w:t>2523</w:t>
     </w:r>
     <w:r>
       <w:rPr>
@@ -30502,7 +30852,7 @@
         <w:b/>
         <w:noProof/>
       </w:rPr>
-      <w:t>01</w:t>
+      <w:t>08</w:t>
     </w:r>
     <w:r>
       <w:rPr>
@@ -30574,7 +30924,7 @@
         <w:b/>
         <w:noProof/>
       </w:rPr>
-      <w:t>2522</w:t>
+      <w:t>2523</w:t>
     </w:r>
     <w:r>
       <w:rPr>
@@ -30711,7 +31061,7 @@
         <w:b/>
         <w:noProof/>
       </w:rPr>
-      <w:t>01</w:t>
+      <w:t>08</w:t>
     </w:r>
     <w:r>
       <w:rPr>
@@ -30751,7 +31101,7 @@
 </file>
 
 <file path=word/numbering.xml><?xml version="1.0" encoding="utf-8"?>
-<w:numbering xmlns:wpc="http://schemas.microsoft.com/office/word/2010/wordprocessingCanvas" xmlns:mc="http://schemas.openxmlformats.org/markup-compatibility/2006" xmlns:o="urn:schemas-microsoft-com:office:office" xmlns:r="http://schemas.openxmlformats.org/officeDocument/2006/relationships" xmlns:m="http://schemas.openxmlformats.org/officeDocument/2006/math" xmlns:v="urn:schemas-microsoft-com:vml" xmlns:wp14="http://schemas.microsoft.com/office/word/2010/wordprocessingDrawing" xmlns:wp="http://schemas.openxmlformats.org/drawingml/2006/wordprocessingDrawing" xmlns:w10="urn:schemas-microsoft-com:office:word" xmlns:w="http://schemas.openxmlformats.org/wordprocessingml/2006/main" xmlns:w14="http://schemas.microsoft.com/office/word/2010/wordml" xmlns:w15="http://schemas.microsoft.com/office/word/2012/wordml" xmlns:wpg="http://schemas.microsoft.com/office/word/2010/wordprocessingGroup" xmlns:wpi="http://schemas.microsoft.com/office/word/2010/wordprocessingInk" xmlns:wne="http://schemas.microsoft.com/office/word/2006/wordml" xmlns:wps="http://schemas.microsoft.com/office/word/2010/wordprocessingShape" mc:Ignorable="w14 w15 wp14">
+<w:numbering xmlns:wpc="http://schemas.microsoft.com/office/word/2010/wordprocessingCanvas" xmlns:cx="http://schemas.microsoft.com/office/drawing/2014/chartex" xmlns:cx1="http://schemas.microsoft.com/office/drawing/2015/9/8/chartex" xmlns:mc="http://schemas.openxmlformats.org/markup-compatibility/2006" xmlns:o="urn:schemas-microsoft-com:office:office" xmlns:r="http://schemas.openxmlformats.org/officeDocument/2006/relationships" xmlns:m="http://schemas.openxmlformats.org/officeDocument/2006/math" xmlns:v="urn:schemas-microsoft-com:vml" xmlns:wp14="http://schemas.microsoft.com/office/word/2010/wordprocessingDrawing" xmlns:wp="http://schemas.openxmlformats.org/drawingml/2006/wordprocessingDrawing" xmlns:w10="urn:schemas-microsoft-com:office:word" xmlns:w="http://schemas.openxmlformats.org/wordprocessingml/2006/main" xmlns:w14="http://schemas.microsoft.com/office/word/2010/wordml" xmlns:w15="http://schemas.microsoft.com/office/word/2012/wordml" xmlns:w16se="http://schemas.microsoft.com/office/word/2015/wordml/symex" xmlns:wpg="http://schemas.microsoft.com/office/word/2010/wordprocessingGroup" xmlns:wpi="http://schemas.microsoft.com/office/word/2010/wordprocessingInk" xmlns:wne="http://schemas.microsoft.com/office/word/2006/wordml" xmlns:wps="http://schemas.microsoft.com/office/word/2010/wordprocessingShape" mc:Ignorable="w14 w15 w16se wp14">
   <w:abstractNum w:abstractNumId="0" w15:restartNumberingAfterBreak="0">
     <w:nsid w:val="098609D7"/>
     <w:multiLevelType w:val="hybridMultilevel"/>
@@ -31860,7 +32210,7 @@
 </file>
 
 <file path=word/styles.xml><?xml version="1.0" encoding="utf-8"?>
-<w:styles xmlns:mc="http://schemas.openxmlformats.org/markup-compatibility/2006" xmlns:r="http://schemas.openxmlformats.org/officeDocument/2006/relationships" xmlns:w="http://schemas.openxmlformats.org/wordprocessingml/2006/main" xmlns:w14="http://schemas.microsoft.com/office/word/2010/wordml" xmlns:w15="http://schemas.microsoft.com/office/word/2012/wordml" mc:Ignorable="w14 w15">
+<w:styles xmlns:mc="http://schemas.openxmlformats.org/markup-compatibility/2006" xmlns:r="http://schemas.openxmlformats.org/officeDocument/2006/relationships" xmlns:w="http://schemas.openxmlformats.org/wordprocessingml/2006/main" xmlns:w14="http://schemas.microsoft.com/office/word/2010/wordml" xmlns:w15="http://schemas.microsoft.com/office/word/2012/wordml" xmlns:w16se="http://schemas.microsoft.com/office/word/2015/wordml/symex" mc:Ignorable="w14 w15 w16se">
   <w:docDefaults>
     <w:rPrDefault>
       <w:rPr>
@@ -32883,7 +33233,7 @@
 </file>
 
 <file path=customXml/itemProps1.xml><?xml version="1.0" encoding="utf-8"?>
-<ds:datastoreItem xmlns:ds="http://schemas.openxmlformats.org/officeDocument/2006/customXml" ds:itemID="{DFA2C4C3-C850-4C9E-80E9-7ED56BF4C4C1}">
+<ds:datastoreItem xmlns:ds="http://schemas.openxmlformats.org/officeDocument/2006/customXml" ds:itemID="{35E44563-9932-4015-AC84-6035AEFC8378}">
   <ds:schemaRefs>
     <ds:schemaRef ds:uri="http://schemas.openxmlformats.org/officeDocument/2006/bibliography"/>
   </ds:schemaRefs>

--- a/新泰週報20250608[2523]B4F.docx
+++ b/新泰週報20250608[2523]B4F.docx
@@ -11051,8 +11051,6 @@
               </w:rPr>
               <w:t xml:space="preserve"> 姊妹</w:t>
             </w:r>
-            <w:bookmarkStart w:id="6" w:name="_GoBack"/>
-            <w:bookmarkEnd w:id="6"/>
           </w:p>
         </w:tc>
       </w:tr>
@@ -15517,7 +15515,7 @@
           </mc:Choice>
           <mc:Fallback>
             <w:pict>
-              <v:line w14:anchorId="273E26F0" id="直線接點 2" o:spid="_x0000_s1026" style="position:absolute;z-index:251654656;visibility:visible;mso-wrap-style:square;mso-height-percent:0;mso-wrap-distance-left:9pt;mso-wrap-distance-top:0;mso-wrap-distance-right:9pt;mso-wrap-distance-bottom:0;mso-position-horizontal:absolute;mso-position-horizontal-relative:page;mso-position-vertical:absolute;mso-position-vertical-relative:page;mso-height-percent:0;mso-height-relative:margin" from="687.75pt,19.85pt" to="687.75pt,709.8pt" o:gfxdata="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" strokecolor="black [3213]" strokeweight=".5pt">
+              <v:line w14:anchorId="749FBAFF" id="直線接點 2" o:spid="_x0000_s1026" style="position:absolute;z-index:251654656;visibility:visible;mso-wrap-style:square;mso-height-percent:0;mso-wrap-distance-left:9pt;mso-wrap-distance-top:0;mso-wrap-distance-right:9pt;mso-wrap-distance-bottom:0;mso-position-horizontal:absolute;mso-position-horizontal-relative:page;mso-position-vertical:absolute;mso-position-vertical-relative:page;mso-height-percent:0;mso-height-relative:margin" from="687.75pt,19.85pt" to="687.75pt,709.8pt" o:gfxdata="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" strokecolor="black [3213]" strokeweight=".5pt">
                 <v:stroke dashstyle="3 1" joinstyle="miter"/>
                 <w10:wrap anchorx="page" anchory="page"/>
               </v:line>
@@ -17935,8 +17933,10 @@
                 <w:rFonts w:ascii="標楷體" w:eastAsia="標楷體" w:hAnsi="標楷體" w:hint="eastAsia"/>
                 <w:szCs w:val="24"/>
               </w:rPr>
-              <w:t>周艶貳</w:t>
-            </w:r>
+              <w:t>周艶林</w:t>
+            </w:r>
+            <w:bookmarkStart w:id="6" w:name="_GoBack"/>
+            <w:bookmarkEnd w:id="6"/>
           </w:p>
         </w:tc>
         <w:tc>
@@ -29396,7 +29396,7 @@
           </mc:Choice>
           <mc:Fallback>
             <w:pict>
-              <v:line w14:anchorId="5F32E830" id="直線接點 6" o:spid="_x0000_s1026" style="position:absolute;z-index:251661824;visibility:visible;mso-wrap-style:square;mso-width-percent:0;mso-height-percent:0;mso-wrap-distance-left:9pt;mso-wrap-distance-top:0;mso-wrap-distance-right:9pt;mso-wrap-distance-bottom:0;mso-position-horizontal:absolute;mso-position-horizontal-relative:page;mso-position-vertical:absolute;mso-position-vertical-relative:page;mso-width-percent:0;mso-height-percent:0;mso-width-relative:margin;mso-height-relative:margin" from="343.9pt,19.85pt" to="345.05pt,710.95pt" o:gfxdata="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" strokecolor="black [3213]" strokeweight=".5pt">
+              <v:line w14:anchorId="50694538" id="直線接點 6" o:spid="_x0000_s1026" style="position:absolute;z-index:251661824;visibility:visible;mso-wrap-style:square;mso-width-percent:0;mso-height-percent:0;mso-wrap-distance-left:9pt;mso-wrap-distance-top:0;mso-wrap-distance-right:9pt;mso-wrap-distance-bottom:0;mso-position-horizontal:absolute;mso-position-horizontal-relative:page;mso-position-vertical:absolute;mso-position-vertical-relative:page;mso-width-percent:0;mso-height-percent:0;mso-width-relative:margin;mso-height-relative:margin" from="343.9pt,19.85pt" to="345.05pt,710.95pt" o:gfxdata="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" strokecolor="black [3213]" strokeweight=".5pt">
                 <v:stroke dashstyle="3 1" joinstyle="miter"/>
                 <w10:wrap anchorx="page" anchory="page"/>
               </v:line>
@@ -29473,7 +29473,7 @@
           </mc:Choice>
           <mc:Fallback>
             <w:pict>
-              <v:line w14:anchorId="0D02ED90" id="直線接點 4" o:spid="_x0000_s1026" style="position:absolute;z-index:251660800;visibility:visible;mso-wrap-style:square;mso-width-percent:0;mso-height-percent:0;mso-wrap-distance-left:9pt;mso-wrap-distance-top:0;mso-wrap-distance-right:9pt;mso-wrap-distance-bottom:0;mso-position-horizontal:absolute;mso-position-horizontal-relative:page;mso-position-vertical:absolute;mso-position-vertical-relative:page;mso-width-percent:0;mso-height-percent:0;mso-width-relative:margin;mso-height-relative:margin" from="343.9pt,19.85pt" to="345.05pt,710.95pt" o:gfxdata="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" strokecolor="black [3213]" strokeweight=".5pt">
+              <v:line w14:anchorId="25A7EDA2" id="直線接點 4" o:spid="_x0000_s1026" style="position:absolute;z-index:251660800;visibility:visible;mso-wrap-style:square;mso-width-percent:0;mso-height-percent:0;mso-wrap-distance-left:9pt;mso-wrap-distance-top:0;mso-wrap-distance-right:9pt;mso-wrap-distance-bottom:0;mso-position-horizontal:absolute;mso-position-horizontal-relative:page;mso-position-vertical:absolute;mso-position-vertical-relative:page;mso-width-percent:0;mso-height-percent:0;mso-width-relative:margin;mso-height-relative:margin" from="343.9pt,19.85pt" to="345.05pt,710.95pt" o:gfxdata="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" strokecolor="black [3213]" strokeweight=".5pt">
                 <v:stroke dashstyle="3 1" joinstyle="miter"/>
                 <w10:wrap anchorx="page" anchory="page"/>
               </v:line>
@@ -33233,7 +33233,7 @@
 </file>
 
 <file path=customXml/itemProps1.xml><?xml version="1.0" encoding="utf-8"?>
-<ds:datastoreItem xmlns:ds="http://schemas.openxmlformats.org/officeDocument/2006/customXml" ds:itemID="{35E44563-9932-4015-AC84-6035AEFC8378}">
+<ds:datastoreItem xmlns:ds="http://schemas.openxmlformats.org/officeDocument/2006/customXml" ds:itemID="{20ED4FF8-BDB4-47C6-8B06-E4C2DF39EB03}">
   <ds:schemaRefs>
     <ds:schemaRef ds:uri="http://schemas.openxmlformats.org/officeDocument/2006/bibliography"/>
   </ds:schemaRefs>

--- a/新泰週報20250608[2523]B4F.docx
+++ b/新泰週報20250608[2523]B4F.docx
@@ -1,6 +1,6 @@
 
 <file path=word/document.xml><?xml version="1.0" encoding="utf-8"?>
-<w:document xmlns:wpc="http://schemas.microsoft.com/office/word/2010/wordprocessingCanvas" xmlns:cx="http://schemas.microsoft.com/office/drawing/2014/chartex" xmlns:cx1="http://schemas.microsoft.com/office/drawing/2015/9/8/chartex" xmlns:mc="http://schemas.openxmlformats.org/markup-compatibility/2006" xmlns:o="urn:schemas-microsoft-com:office:office" xmlns:r="http://schemas.openxmlformats.org/officeDocument/2006/relationships" xmlns:m="http://schemas.openxmlformats.org/officeDocument/2006/math" xmlns:v="urn:schemas-microsoft-com:vml" xmlns:wp14="http://schemas.microsoft.com/office/word/2010/wordprocessingDrawing" xmlns:wp="http://schemas.openxmlformats.org/drawingml/2006/wordprocessingDrawing" xmlns:w10="urn:schemas-microsoft-com:office:word" xmlns:w="http://schemas.openxmlformats.org/wordprocessingml/2006/main" xmlns:w14="http://schemas.microsoft.com/office/word/2010/wordml" xmlns:w15="http://schemas.microsoft.com/office/word/2012/wordml" xmlns:w16se="http://schemas.microsoft.com/office/word/2015/wordml/symex" xmlns:wpg="http://schemas.microsoft.com/office/word/2010/wordprocessingGroup" xmlns:wpi="http://schemas.microsoft.com/office/word/2010/wordprocessingInk" xmlns:wne="http://schemas.microsoft.com/office/word/2006/wordml" xmlns:wps="http://schemas.microsoft.com/office/word/2010/wordprocessingShape" mc:Ignorable="w14 w15 w16se wp14">
+<w:document xmlns:wpc="http://schemas.microsoft.com/office/word/2010/wordprocessingCanvas" xmlns:mc="http://schemas.openxmlformats.org/markup-compatibility/2006" xmlns:o="urn:schemas-microsoft-com:office:office" xmlns:r="http://schemas.openxmlformats.org/officeDocument/2006/relationships" xmlns:m="http://schemas.openxmlformats.org/officeDocument/2006/math" xmlns:v="urn:schemas-microsoft-com:vml" xmlns:wp14="http://schemas.microsoft.com/office/word/2010/wordprocessingDrawing" xmlns:wp="http://schemas.openxmlformats.org/drawingml/2006/wordprocessingDrawing" xmlns:w10="urn:schemas-microsoft-com:office:word" xmlns:w="http://schemas.openxmlformats.org/wordprocessingml/2006/main" xmlns:w14="http://schemas.microsoft.com/office/word/2010/wordml" xmlns:w15="http://schemas.microsoft.com/office/word/2012/wordml" xmlns:wpg="http://schemas.microsoft.com/office/word/2010/wordprocessingGroup" xmlns:wpi="http://schemas.microsoft.com/office/word/2010/wordprocessingInk" xmlns:wne="http://schemas.microsoft.com/office/word/2006/wordml" xmlns:wps="http://schemas.microsoft.com/office/word/2010/wordprocessingShape" mc:Ignorable="w14 w15 wp14">
   <w:body>
     <w:p>
       <w:pPr>
@@ -1238,15 +1238,6 @@
             </w:pPr>
             <w:r>
               <w:rPr>
-                <w:rFonts w:ascii="Segoe UI Symbol" w:eastAsia="標楷體" w:hAnsi="Segoe UI Symbol" w:cs="Segoe UI Symbol"/>
-                <w:w w:val="90"/>
-                <w:sz w:val="26"/>
-                <w:szCs w:val="26"/>
-              </w:rPr>
-              <w:t>★</w:t>
-            </w:r>
-            <w:r>
-              <w:rPr>
                 <w:rFonts w:ascii="Barlow Condensed Medium" w:eastAsia="標楷體" w:hAnsi="Barlow Condensed Medium" w:cs="Segoe UI Symbol" w:hint="eastAsia"/>
                 <w:noProof/>
                 <w:w w:val="90"/>
@@ -1402,15 +1393,6 @@
                 <w:lang w:bidi="he-IL"/>
               </w:rPr>
             </w:pPr>
-            <w:r>
-              <w:rPr>
-                <w:rFonts w:ascii="Segoe UI Symbol" w:eastAsia="標楷體" w:hAnsi="Segoe UI Symbol" w:cs="Segoe UI Symbol"/>
-                <w:w w:val="90"/>
-                <w:sz w:val="26"/>
-                <w:szCs w:val="26"/>
-              </w:rPr>
-              <w:t>★</w:t>
-            </w:r>
             <w:r>
               <w:rPr>
                 <w:rFonts w:ascii="Barlow Condensed Medium" w:eastAsia="標楷體" w:hAnsi="Barlow Condensed Medium" w:cs="Segoe UI Symbol" w:hint="eastAsia"/>
@@ -1704,12 +1686,21 @@
             </w:r>
             <w:r>
               <w:rPr>
+                <w:rFonts w:ascii="Segoe UI Symbol" w:eastAsia="標楷體" w:hAnsi="Segoe UI Symbol" w:cs="Segoe UI Symbol" w:hint="eastAsia"/>
+                <w:w w:val="90"/>
+                <w:sz w:val="26"/>
+                <w:szCs w:val="26"/>
+              </w:rPr>
+              <w:t>本</w:t>
+            </w:r>
+            <w:r>
+              <w:rPr>
                 <w:rFonts w:ascii="Barlow Condensed Medium" w:eastAsia="標楷體" w:hAnsi="Barlow Condensed Medium" w:cs="Segoe UI Symbol" w:hint="eastAsia"/>
                 <w:w w:val="90"/>
                 <w:sz w:val="26"/>
                 <w:szCs w:val="26"/>
               </w:rPr>
-              <w:t>本主日</w:t>
+              <w:t>主日</w:t>
             </w:r>
             <w:r>
               <w:rPr>
@@ -1718,7 +1709,7 @@
                 <w:sz w:val="26"/>
                 <w:szCs w:val="26"/>
               </w:rPr>
-              <w:t xml:space="preserve">(6/1) </w:t>
+              <w:t xml:space="preserve">(6/8) </w:t>
             </w:r>
             <w:r>
               <w:rPr>
@@ -1727,7 +1718,74 @@
                 <w:sz w:val="26"/>
                 <w:szCs w:val="26"/>
               </w:rPr>
-              <w:t>禮拜後</w:t>
+              <w:t>為聖靈降臨節，也是兩個月一次聖餐主日，舉行華、台語聯合禮拜。</w:t>
+            </w:r>
+          </w:p>
+        </w:tc>
+      </w:tr>
+      <w:tr>
+        <w:tc>
+          <w:tcPr>
+            <w:tcW w:w="280" w:type="dxa"/>
+          </w:tcPr>
+          <w:p>
+            <w:pPr>
+              <w:snapToGrid w:val="0"/>
+              <w:spacing w:line="300" w:lineRule="exact"/>
+              <w:ind w:rightChars="11" w:right="26"/>
+              <w:jc w:val="right"/>
+              <w:rPr>
+                <w:rFonts w:ascii="Barlow Condensed Medium" w:eastAsia="華康細黑體" w:hAnsi="Barlow Condensed Medium"/>
+                <w:w w:val="90"/>
+                <w:sz w:val="26"/>
+                <w:szCs w:val="26"/>
+              </w:rPr>
+            </w:pPr>
+            <w:r>
+              <w:rPr>
+                <w:rFonts w:ascii="Barlow Condensed Medium" w:eastAsia="華康細黑體" w:hAnsi="Barlow Condensed Medium" w:hint="eastAsia"/>
+                <w:w w:val="90"/>
+                <w:sz w:val="26"/>
+                <w:szCs w:val="26"/>
+              </w:rPr>
+              <w:t>2</w:t>
+            </w:r>
+            <w:r>
+              <w:rPr>
+                <w:rFonts w:ascii="Barlow Condensed Medium" w:eastAsia="華康細黑體" w:hAnsi="Barlow Condensed Medium"/>
+                <w:w w:val="90"/>
+                <w:sz w:val="26"/>
+                <w:szCs w:val="26"/>
+              </w:rPr>
+              <w:t>.</w:t>
+            </w:r>
+          </w:p>
+        </w:tc>
+        <w:tc>
+          <w:tcPr>
+            <w:tcW w:w="5641" w:type="dxa"/>
+          </w:tcPr>
+          <w:p>
+            <w:pPr>
+              <w:kinsoku w:val="0"/>
+              <w:snapToGrid w:val="0"/>
+              <w:spacing w:line="300" w:lineRule="exact"/>
+              <w:jc w:val="both"/>
+              <w:rPr>
+                <w:rFonts w:ascii="Barlow Condensed Medium" w:eastAsia="標楷體" w:hAnsi="Barlow Condensed Medium" w:cs="Segoe UI Symbol"/>
+                <w:w w:val="90"/>
+                <w:sz w:val="26"/>
+                <w:szCs w:val="26"/>
+              </w:rPr>
+            </w:pPr>
+            <w:r>
+              <w:rPr>
+                <w:rFonts w:ascii="Segoe UI Symbol" w:eastAsia="標楷體" w:hAnsi="Segoe UI Symbol" w:cs="Segoe UI Symbol"/>
+                <w:w w:val="90"/>
+                <w:sz w:val="26"/>
+                <w:szCs w:val="26"/>
+              </w:rPr>
+              <w:t>★</w:t>
             </w:r>
             <w:r>
               <w:rPr>
@@ -1736,7 +1794,7 @@
                 <w:sz w:val="26"/>
                 <w:szCs w:val="26"/>
               </w:rPr>
-              <w:t>11:30-12:30</w:t>
+              <w:t>本六週</w:t>
             </w:r>
             <w:r>
               <w:rPr>
@@ -1745,7 +1803,52 @@
                 <w:sz w:val="26"/>
                 <w:szCs w:val="26"/>
               </w:rPr>
-              <w:t>，請社青到教育館用餐和聚會。</w:t>
+              <w:t>(6/14)</w:t>
+            </w:r>
+            <w:r>
+              <w:rPr>
+                <w:rFonts w:ascii="Barlow Condensed Medium" w:eastAsia="標楷體" w:hAnsi="Barlow Condensed Medium" w:cs="Segoe UI Symbol" w:hint="eastAsia"/>
+                <w:w w:val="90"/>
+                <w:sz w:val="26"/>
+                <w:szCs w:val="26"/>
+              </w:rPr>
+              <w:t>下午</w:t>
+            </w:r>
+            <w:r>
+              <w:rPr>
+                <w:rFonts w:ascii="Barlow Condensed Medium" w:eastAsia="標楷體" w:hAnsi="Barlow Condensed Medium" w:cs="Segoe UI Symbol" w:hint="eastAsia"/>
+                <w:w w:val="90"/>
+                <w:sz w:val="26"/>
+                <w:szCs w:val="26"/>
+              </w:rPr>
+              <w:t>1:30</w:t>
+            </w:r>
+            <w:r>
+              <w:rPr>
+                <w:rFonts w:ascii="Barlow Condensed Medium" w:eastAsia="標楷體" w:hAnsi="Barlow Condensed Medium" w:cs="Segoe UI Symbol" w:hint="eastAsia"/>
+                <w:w w:val="90"/>
+                <w:sz w:val="26"/>
+                <w:szCs w:val="26"/>
+              </w:rPr>
+              <w:t>在禮拜堂教室召開定期同工任職會，請長、執、幹事和各單位會長同工出席。</w:t>
+            </w:r>
+            <w:r>
+              <w:rPr>
+                <w:rFonts w:ascii="Barlow Condensed Medium" w:eastAsia="標楷體" w:hAnsi="Barlow Condensed Medium" w:cs="Segoe UI Symbol" w:hint="eastAsia"/>
+                <w:w w:val="90"/>
+                <w:sz w:val="26"/>
+                <w:szCs w:val="26"/>
+              </w:rPr>
+              <w:t>15:00</w:t>
+            </w:r>
+            <w:r>
+              <w:rPr>
+                <w:rFonts w:ascii="Barlow Condensed Medium" w:eastAsia="標楷體" w:hAnsi="Barlow Condensed Medium" w:cs="Segoe UI Symbol" w:hint="eastAsia"/>
+                <w:w w:val="90"/>
+                <w:sz w:val="26"/>
+                <w:szCs w:val="26"/>
+              </w:rPr>
+              <w:t>召開定期小會。</w:t>
             </w:r>
           </w:p>
         </w:tc>
@@ -1775,267 +1878,7 @@
                 <w:sz w:val="26"/>
                 <w:szCs w:val="26"/>
               </w:rPr>
-              <w:t>2</w:t>
-            </w:r>
-            <w:r>
-              <w:rPr>
-                <w:rFonts w:ascii="Barlow Condensed Medium" w:eastAsia="華康細黑體" w:hAnsi="Barlow Condensed Medium"/>
-                <w:w w:val="90"/>
-                <w:sz w:val="26"/>
-                <w:szCs w:val="26"/>
-              </w:rPr>
-              <w:t>.</w:t>
-            </w:r>
-          </w:p>
-        </w:tc>
-        <w:tc>
-          <w:tcPr>
-            <w:tcW w:w="5641" w:type="dxa"/>
-          </w:tcPr>
-          <w:p>
-            <w:pPr>
-              <w:kinsoku w:val="0"/>
-              <w:snapToGrid w:val="0"/>
-              <w:spacing w:line="300" w:lineRule="exact"/>
-              <w:jc w:val="both"/>
-              <w:rPr>
-                <w:rFonts w:ascii="Barlow Condensed Medium" w:eastAsia="標楷體" w:hAnsi="Barlow Condensed Medium" w:cs="Segoe UI Symbol"/>
-                <w:w w:val="90"/>
-                <w:sz w:val="26"/>
-                <w:szCs w:val="26"/>
-              </w:rPr>
-            </w:pPr>
-            <w:r>
-              <w:rPr>
-                <w:rFonts w:ascii="Segoe UI Symbol" w:eastAsia="標楷體" w:hAnsi="Segoe UI Symbol" w:cs="Segoe UI Symbol"/>
-                <w:w w:val="90"/>
-                <w:sz w:val="26"/>
-                <w:szCs w:val="26"/>
-              </w:rPr>
-              <w:t>★</w:t>
-            </w:r>
-            <w:r>
-              <w:rPr>
-                <w:rFonts w:ascii="Barlow Condensed Medium" w:eastAsia="標楷體" w:hAnsi="Barlow Condensed Medium" w:cs="Segoe UI Symbol" w:hint="eastAsia"/>
-                <w:w w:val="90"/>
-                <w:sz w:val="26"/>
-                <w:szCs w:val="26"/>
-              </w:rPr>
-              <w:t>下</w:t>
-            </w:r>
-            <w:r>
-              <w:rPr>
-                <w:rFonts w:ascii="Barlow Condensed Medium" w:eastAsia="標楷體" w:hAnsi="Barlow Condensed Medium" w:cs="Segoe UI Symbol" w:hint="eastAsia"/>
-                <w:w w:val="90"/>
-                <w:sz w:val="26"/>
-                <w:szCs w:val="26"/>
-              </w:rPr>
-              <w:t>主日</w:t>
-            </w:r>
-            <w:r>
-              <w:rPr>
-                <w:rFonts w:ascii="Barlow Condensed Medium" w:eastAsia="標楷體" w:hAnsi="Barlow Condensed Medium" w:cs="Segoe UI Symbol" w:hint="eastAsia"/>
-                <w:w w:val="90"/>
-                <w:sz w:val="26"/>
-                <w:szCs w:val="26"/>
-              </w:rPr>
-              <w:t>(</w:t>
-            </w:r>
-            <w:r>
-              <w:rPr>
-                <w:rFonts w:ascii="Barlow Condensed Medium" w:eastAsia="標楷體" w:hAnsi="Barlow Condensed Medium" w:cs="Segoe UI Symbol" w:hint="eastAsia"/>
-                <w:w w:val="90"/>
-                <w:sz w:val="26"/>
-                <w:szCs w:val="26"/>
-              </w:rPr>
-              <w:t>6</w:t>
-            </w:r>
-            <w:r>
-              <w:rPr>
-                <w:rFonts w:ascii="Barlow Condensed Medium" w:eastAsia="標楷體" w:hAnsi="Barlow Condensed Medium" w:cs="Segoe UI Symbol" w:hint="eastAsia"/>
-                <w:w w:val="90"/>
-                <w:sz w:val="26"/>
-                <w:szCs w:val="26"/>
-              </w:rPr>
-              <w:t>/</w:t>
-            </w:r>
-            <w:r>
-              <w:rPr>
-                <w:rFonts w:ascii="Barlow Condensed Medium" w:eastAsia="標楷體" w:hAnsi="Barlow Condensed Medium" w:cs="Segoe UI Symbol" w:hint="eastAsia"/>
-                <w:w w:val="90"/>
-                <w:sz w:val="26"/>
-                <w:szCs w:val="26"/>
-              </w:rPr>
-              <w:t>8</w:t>
-            </w:r>
-            <w:r>
-              <w:rPr>
-                <w:rFonts w:ascii="Barlow Condensed Medium" w:eastAsia="標楷體" w:hAnsi="Barlow Condensed Medium" w:cs="Segoe UI Symbol" w:hint="eastAsia"/>
-                <w:w w:val="90"/>
-                <w:sz w:val="26"/>
-                <w:szCs w:val="26"/>
-              </w:rPr>
-              <w:t>)</w:t>
-            </w:r>
-            <w:r>
-              <w:rPr>
-                <w:rFonts w:ascii="Barlow Condensed Medium" w:eastAsia="標楷體" w:hAnsi="Barlow Condensed Medium" w:cs="Segoe UI Symbol" w:hint="eastAsia"/>
-                <w:w w:val="90"/>
-                <w:sz w:val="26"/>
-                <w:szCs w:val="26"/>
-              </w:rPr>
-              <w:t xml:space="preserve"> </w:t>
-            </w:r>
-            <w:r>
-              <w:rPr>
-                <w:rFonts w:ascii="Barlow Condensed Medium" w:eastAsia="標楷體" w:hAnsi="Barlow Condensed Medium" w:cs="Segoe UI Symbol" w:hint="eastAsia"/>
-                <w:w w:val="90"/>
-                <w:sz w:val="26"/>
-                <w:szCs w:val="26"/>
-              </w:rPr>
-              <w:t>為聖靈降臨節，也是聖餐主日，敬邀兄姊一同恭守</w:t>
-            </w:r>
-            <w:r>
-              <w:rPr>
-                <w:rFonts w:ascii="Barlow Condensed Medium" w:eastAsia="標楷體" w:hAnsi="Barlow Condensed Medium" w:cs="Segoe UI Symbol" w:hint="eastAsia"/>
-                <w:w w:val="90"/>
-                <w:sz w:val="26"/>
-                <w:szCs w:val="26"/>
-              </w:rPr>
-              <w:t>。</w:t>
-            </w:r>
-          </w:p>
-        </w:tc>
-      </w:tr>
-      <w:tr>
-        <w:tc>
-          <w:tcPr>
-            <w:tcW w:w="280" w:type="dxa"/>
-          </w:tcPr>
-          <w:p>
-            <w:pPr>
-              <w:snapToGrid w:val="0"/>
-              <w:spacing w:line="300" w:lineRule="exact"/>
-              <w:ind w:rightChars="11" w:right="26"/>
-              <w:jc w:val="right"/>
-              <w:rPr>
-                <w:rFonts w:ascii="Barlow Condensed Medium" w:eastAsia="華康細黑體" w:hAnsi="Barlow Condensed Medium"/>
-                <w:w w:val="90"/>
-                <w:sz w:val="26"/>
-                <w:szCs w:val="26"/>
-              </w:rPr>
-            </w:pPr>
-            <w:r>
-              <w:rPr>
-                <w:rFonts w:ascii="Barlow Condensed Medium" w:eastAsia="華康細黑體" w:hAnsi="Barlow Condensed Medium" w:hint="eastAsia"/>
-                <w:w w:val="90"/>
-                <w:sz w:val="26"/>
-                <w:szCs w:val="26"/>
-              </w:rPr>
               <w:t>3</w:t>
-            </w:r>
-            <w:r>
-              <w:rPr>
-                <w:rFonts w:ascii="Barlow Condensed Medium" w:eastAsia="華康細黑體" w:hAnsi="Barlow Condensed Medium"/>
-                <w:w w:val="90"/>
-                <w:sz w:val="26"/>
-                <w:szCs w:val="26"/>
-              </w:rPr>
-              <w:t>.</w:t>
-            </w:r>
-          </w:p>
-        </w:tc>
-        <w:tc>
-          <w:tcPr>
-            <w:tcW w:w="5641" w:type="dxa"/>
-          </w:tcPr>
-          <w:p>
-            <w:pPr>
-              <w:kinsoku w:val="0"/>
-              <w:snapToGrid w:val="0"/>
-              <w:spacing w:line="300" w:lineRule="exact"/>
-              <w:jc w:val="both"/>
-              <w:rPr>
-                <w:rFonts w:ascii="Barlow Condensed Medium" w:eastAsia="標楷體" w:hAnsi="Barlow Condensed Medium" w:cs="Segoe UI Symbol"/>
-                <w:w w:val="90"/>
-                <w:sz w:val="26"/>
-                <w:szCs w:val="26"/>
-              </w:rPr>
-            </w:pPr>
-            <w:r>
-              <w:rPr>
-                <w:rFonts w:ascii="Barlow Condensed Medium" w:eastAsia="標楷體" w:hAnsi="Barlow Condensed Medium" w:cs="Segoe UI Symbol" w:hint="eastAsia"/>
-                <w:w w:val="90"/>
-                <w:sz w:val="26"/>
-                <w:szCs w:val="26"/>
-              </w:rPr>
-              <w:t>本會上半年度的洗禮訂在</w:t>
-            </w:r>
-            <w:r>
-              <w:rPr>
-                <w:rFonts w:ascii="Barlow Condensed Medium" w:eastAsia="標楷體" w:hAnsi="Barlow Condensed Medium" w:cs="Segoe UI Symbol" w:hint="eastAsia"/>
-                <w:w w:val="90"/>
-                <w:sz w:val="26"/>
-                <w:szCs w:val="26"/>
-              </w:rPr>
-              <w:t>6/8(</w:t>
-            </w:r>
-            <w:r>
-              <w:rPr>
-                <w:rFonts w:ascii="Barlow Condensed Medium" w:eastAsia="標楷體" w:hAnsi="Barlow Condensed Medium" w:cs="Segoe UI Symbol" w:hint="eastAsia"/>
-                <w:w w:val="90"/>
-                <w:sz w:val="26"/>
-                <w:szCs w:val="26"/>
-              </w:rPr>
-              <w:t>主日</w:t>
-            </w:r>
-            <w:r>
-              <w:rPr>
-                <w:rFonts w:ascii="Barlow Condensed Medium" w:eastAsia="標楷體" w:hAnsi="Barlow Condensed Medium" w:cs="Segoe UI Symbol" w:hint="eastAsia"/>
-                <w:w w:val="90"/>
-                <w:sz w:val="26"/>
-                <w:szCs w:val="26"/>
-              </w:rPr>
-              <w:t>)</w:t>
-            </w:r>
-            <w:r>
-              <w:rPr>
-                <w:rFonts w:ascii="Barlow Condensed Medium" w:eastAsia="標楷體" w:hAnsi="Barlow Condensed Medium" w:cs="Segoe UI Symbol" w:hint="eastAsia"/>
-                <w:w w:val="90"/>
-                <w:sz w:val="26"/>
-                <w:szCs w:val="26"/>
-              </w:rPr>
-              <w:t>，若欲受洗的成人或幼兒請填寫申請表，交給王牧師或小會長老。</w:t>
-            </w:r>
-          </w:p>
-        </w:tc>
-      </w:tr>
-      <w:tr>
-        <w:tc>
-          <w:tcPr>
-            <w:tcW w:w="280" w:type="dxa"/>
-          </w:tcPr>
-          <w:p>
-            <w:pPr>
-              <w:snapToGrid w:val="0"/>
-              <w:spacing w:line="300" w:lineRule="exact"/>
-              <w:ind w:rightChars="11" w:right="26"/>
-              <w:jc w:val="right"/>
-              <w:rPr>
-                <w:rFonts w:ascii="Barlow Condensed Medium" w:eastAsia="華康細黑體" w:hAnsi="Barlow Condensed Medium"/>
-                <w:w w:val="90"/>
-                <w:sz w:val="26"/>
-                <w:szCs w:val="26"/>
-              </w:rPr>
-            </w:pPr>
-            <w:r>
-              <w:rPr>
-                <w:rFonts w:ascii="Barlow Condensed Medium" w:eastAsia="華康細黑體" w:hAnsi="Barlow Condensed Medium" w:hint="eastAsia"/>
-                <w:w w:val="90"/>
-                <w:sz w:val="26"/>
-                <w:szCs w:val="26"/>
-              </w:rPr>
-              <w:t>4</w:t>
             </w:r>
             <w:r>
               <w:rPr>
@@ -2958,6 +2801,15 @@
                 <w:sz w:val="26"/>
                 <w:szCs w:val="26"/>
               </w:rPr>
+              <w:t>、吳明智、詹雯婷</w:t>
+            </w:r>
+            <w:r>
+              <w:rPr>
+                <w:rFonts w:ascii="Barlow Condensed Medium" w:eastAsia="標楷體" w:hAnsi="Barlow Condensed Medium" w:cstheme="minorHAnsi" w:hint="eastAsia"/>
+                <w:w w:val="90"/>
+                <w:sz w:val="26"/>
+                <w:szCs w:val="26"/>
+              </w:rPr>
               <w:t>。</w:t>
             </w:r>
           </w:p>
@@ -3518,6 +3370,7 @@
       <w:r>
         <w:rPr>
           <w:noProof/>
+          <w:lang w:bidi="he-IL"/>
         </w:rPr>
         <mc:AlternateContent>
           <mc:Choice Requires="wpg">
@@ -3822,11 +3675,11 @@
                   <v:path o:extrusionok="f" gradientshapeok="t" o:connecttype="rect"/>
                   <o:lock v:ext="edit" aspectratio="t"/>
                 </v:shapetype>
-                <v:shape id="圖片 18" o:spid="_x0000_s1027" type="#_x0000_t75" style="position:absolute;left:-8065;top:8065;width:33223;height:17094;rotation:90;visibility:visible;mso-wrap-style:square" o:gfxdata="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">
+                <v:shape id="圖片 18" o:spid="_x0000_s1027" type="#_x0000_t75" style="position:absolute;left:-8065;top:8065;width:33223;height:17094;rotation:90;visibility:visible;mso-wrap-style:square" o:gfxdata="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">
                   <v:imagedata r:id="rId9" o:title=""/>
                   <v:path arrowok="t"/>
                 </v:shape>
-                <v:roundrect id="圓角矩形 7" o:spid="_x0000_s1028" style="position:absolute;left:2808;top:2877;width:12708;height:28296;visibility:visible;mso-wrap-style:square;v-text-anchor:top" arcsize="3131f" o:gfxdata="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" filled="f" stroked="f" strokeweight="2.5pt">
+                <v:roundrect id="圓角矩形 7" o:spid="_x0000_s1028" style="position:absolute;left:2808;top:2877;width:12708;height:28296;visibility:visible;mso-wrap-style:square;v-text-anchor:top" arcsize="3131f" o:gfxdata="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" filled="f" stroked="f" strokeweight="2.5pt">
                   <v:stroke joinstyle="miter"/>
                   <v:textbox style="layout-flow:vertical-ideographic" inset="1mm,1mm,1mm,1mm">
                     <w:txbxContent>
@@ -4009,6 +3862,7 @@
       <w:r>
         <w:rPr>
           <w:noProof/>
+          <w:lang w:bidi="he-IL"/>
         </w:rPr>
         <w:drawing>
           <wp:anchor distT="0" distB="0" distL="114300" distR="114300" simplePos="0" relativeHeight="251657728" behindDoc="0" locked="0" layoutInCell="1" allowOverlap="1" wp14:anchorId="0030E694" wp14:editId="36B8AEF4">
@@ -4069,6 +3923,7 @@
       <w:r>
         <w:rPr>
           <w:noProof/>
+          <w:lang w:bidi="he-IL"/>
         </w:rPr>
         <w:drawing>
           <wp:anchor distT="0" distB="0" distL="114300" distR="114300" simplePos="0" relativeHeight="251656704" behindDoc="0" locked="0" layoutInCell="1" allowOverlap="1" wp14:anchorId="7EAAEB92" wp14:editId="388C002B">
@@ -4149,6 +4004,7 @@
       <w:r>
         <w:rPr>
           <w:noProof/>
+          <w:lang w:bidi="he-IL"/>
         </w:rPr>
         <mc:AlternateContent>
           <mc:Choice Requires="wpg">
@@ -5945,7 +5801,7 @@
                   <v:stroke joinstyle="miter"/>
                   <v:path gradientshapeok="t" o:connecttype="rect"/>
                 </v:shapetype>
-                <v:shape id="_x0000_s1030" type="#_x0000_t202" style="position:absolute;left:351;top:293;width:17279;height:32590;visibility:visible;mso-wrap-style:square;v-text-anchor:top" o:gfxdata="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" stroked="f">
+                <v:shape id="_x0000_s1030" type="#_x0000_t202" style="position:absolute;left:351;top:293;width:17279;height:32590;visibility:visible;mso-wrap-style:square;v-text-anchor:top" o:gfxdata="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" stroked="f">
                   <v:textbox inset="0,0,0,0">
                     <w:txbxContent>
                       <w:p>
@@ -7622,7 +7478,7 @@
                     </w:txbxContent>
                   </v:textbox>
                 </v:shape>
-                <v:roundrect id="圓角矩形 5" o:spid="_x0000_s1031" style="position:absolute;width:17818;height:32941;visibility:visible;mso-wrap-style:square;v-text-anchor:middle" arcsize="2169f" o:gfxdata="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" filled="f" strokecolor="#5a5a5a [2109]" strokeweight="2.5pt">
+                <v:roundrect id="圓角矩形 5" o:spid="_x0000_s1031" style="position:absolute;width:17818;height:32941;visibility:visible;mso-wrap-style:square;v-text-anchor:middle" arcsize="2169f" o:gfxdata="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" filled="f" strokecolor="#5a5a5a [2109]" strokeweight="2.5pt">
                   <v:stroke joinstyle="miter"/>
                 </v:roundrect>
                 <w10:wrap anchorx="page" anchory="page"/>
@@ -7679,6 +7535,7 @@
         <w:rPr>
           <w:rFonts w:ascii="Barlow Condensed Medium" w:hAnsi="Barlow Condensed Medium"/>
           <w:noProof/>
+          <w:lang w:bidi="he-IL"/>
         </w:rPr>
         <mc:AlternateContent>
           <mc:Choice Requires="wpg">
@@ -8642,7 +8499,7 @@
           <mc:Fallback>
             <w:pict>
               <v:group w14:anchorId="0AB0FEB2" id="群組 19" o:spid="_x0000_s1032" style="position:absolute;left:0;text-align:left;margin-left:534.4pt;margin-top:567.3pt;width:140.6pt;height:130.1pt;z-index:251653632;mso-position-horizontal-relative:page;mso-position-vertical-relative:page;mso-width-relative:margin;mso-height-relative:margin" coordorigin="108" coordsize="17868,16510" o:gfxdata="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">
-                <v:shape id="_x0000_s1033" type="#_x0000_t202" style="position:absolute;left:317;top:444;width:17634;height:15621;visibility:visible;mso-wrap-style:square;v-text-anchor:top" o:gfxdata="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" stroked="f">
+                <v:shape id="_x0000_s1033" type="#_x0000_t202" style="position:absolute;left:317;top:444;width:17634;height:15621;visibility:visible;mso-wrap-style:square;v-text-anchor:top" o:gfxdata="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" stroked="f">
                   <v:textbox inset="0,0,0,0">
                     <w:txbxContent>
                       <w:p>
@@ -9490,7 +9347,7 @@
                     </w:txbxContent>
                   </v:textbox>
                 </v:shape>
-                <v:roundrect id="圓角矩形 25" o:spid="_x0000_s1034" style="position:absolute;left:108;width:17869;height:16510;visibility:visible;mso-wrap-style:square;v-text-anchor:middle" arcsize="4542f" o:gfxdata="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" filled="f" strokecolor="#5a5a5a [2109]" strokeweight="2.5pt">
+                <v:roundrect id="圓角矩形 25" o:spid="_x0000_s1034" style="position:absolute;left:108;width:17869;height:16510;visibility:visible;mso-wrap-style:square;v-text-anchor:middle" arcsize="4542f" o:gfxdata="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" filled="f" strokecolor="#5a5a5a [2109]" strokeweight="2.5pt">
                   <v:stroke joinstyle="miter"/>
                 </v:roundrect>
                 <w10:wrap anchorx="page" anchory="page"/>
@@ -9537,6 +9394,7 @@
         <w:rPr>
           <w:rFonts w:ascii="Barlow Condensed Medium" w:hAnsi="Barlow Condensed Medium"/>
           <w:noProof/>
+          <w:lang w:bidi="he-IL"/>
         </w:rPr>
         <mc:AlternateContent>
           <mc:Choice Requires="wps">
@@ -9759,6 +9617,7 @@
         <w:rPr>
           <w:rFonts w:ascii="Barlow Condensed Medium" w:hAnsi="Barlow Condensed Medium"/>
           <w:noProof/>
+          <w:lang w:bidi="he-IL"/>
         </w:rPr>
         <mc:AlternateContent>
           <mc:Choice Requires="wps">
@@ -9899,6 +9758,7 @@
         <w:rPr>
           <w:rFonts w:ascii="Barlow Condensed Medium" w:hAnsi="Barlow Condensed Medium"/>
           <w:noProof/>
+          <w:lang w:bidi="he-IL"/>
         </w:rPr>
         <mc:AlternateContent>
           <mc:Choice Requires="wps">
@@ -10095,6 +9955,7 @@
         <w:rPr>
           <w:rFonts w:ascii="Barlow Condensed Medium" w:hAnsi="Barlow Condensed Medium"/>
           <w:noProof/>
+          <w:lang w:bidi="he-IL"/>
         </w:rPr>
         <mc:AlternateContent>
           <mc:Choice Requires="wps">
@@ -10291,6 +10152,7 @@
         <w:rPr>
           <w:rFonts w:ascii="Barlow Condensed Medium" w:hAnsi="Barlow Condensed Medium"/>
           <w:noProof/>
+          <w:lang w:bidi="he-IL"/>
         </w:rPr>
         <w:drawing>
           <wp:anchor distT="0" distB="0" distL="114300" distR="114300" simplePos="0" relativeHeight="251655680" behindDoc="1" locked="0" layoutInCell="1" allowOverlap="1" wp14:anchorId="2AA2D55C" wp14:editId="60D3279D">
@@ -10359,6 +10221,7 @@
         <w:rPr>
           <w:rFonts w:ascii="Barlow Condensed Medium" w:hAnsi="Barlow Condensed Medium"/>
           <w:noProof/>
+          <w:lang w:bidi="he-IL"/>
         </w:rPr>
         <mc:AlternateContent>
           <mc:Choice Requires="wps">
@@ -10593,6 +10456,7 @@
           <w:rFonts w:ascii="Barlow Condensed Medium" w:eastAsia="華康儷中黑" w:hAnsi="Barlow Condensed Medium"/>
           <w:noProof/>
           <w:w w:val="80"/>
+          <w:lang w:bidi="he-IL"/>
         </w:rPr>
         <mc:AlternateContent>
           <mc:Choice Requires="wps">
@@ -11542,6 +11406,7 @@
                 <w:color w:val="000000" w:themeColor="text1"/>
                 <w:sz w:val="18"/>
                 <w:szCs w:val="18"/>
+                <w:lang w:bidi="he-IL"/>
               </w:rPr>
               <mc:AlternateContent>
                 <mc:Choice Requires="wps">
@@ -12767,6 +12632,7 @@
                 <w:color w:val="000000" w:themeColor="text1"/>
                 <w:sz w:val="18"/>
                 <w:szCs w:val="18"/>
+                <w:lang w:bidi="he-IL"/>
               </w:rPr>
               <mc:AlternateContent>
                 <mc:Choice Requires="wps">
@@ -13366,6 +13232,7 @@
                 <w:color w:val="000000" w:themeColor="text1"/>
                 <w:sz w:val="18"/>
                 <w:szCs w:val="18"/>
+                <w:lang w:bidi="he-IL"/>
               </w:rPr>
               <mc:AlternateContent>
                 <mc:Choice Requires="wps">
@@ -15453,6 +15320,7 @@
         <w:rPr>
           <w:rFonts w:ascii="Bahnschrift SemiBold Condensed" w:eastAsia="華康細黑體" w:hAnsi="Bahnschrift SemiBold Condensed"/>
           <w:noProof/>
+          <w:lang w:bidi="he-IL"/>
         </w:rPr>
         <mc:AlternateContent>
           <mc:Choice Requires="wps">
@@ -15515,7 +15383,7 @@
           </mc:Choice>
           <mc:Fallback>
             <w:pict>
-              <v:line w14:anchorId="749FBAFF" id="直線接點 2" o:spid="_x0000_s1026" style="position:absolute;z-index:251654656;visibility:visible;mso-wrap-style:square;mso-height-percent:0;mso-wrap-distance-left:9pt;mso-wrap-distance-top:0;mso-wrap-distance-right:9pt;mso-wrap-distance-bottom:0;mso-position-horizontal:absolute;mso-position-horizontal-relative:page;mso-position-vertical:absolute;mso-position-vertical-relative:page;mso-height-percent:0;mso-height-relative:margin" from="687.75pt,19.85pt" to="687.75pt,709.8pt" o:gfxdata="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" strokecolor="black [3213]" strokeweight=".5pt">
+              <v:line w14:anchorId="54958BAA" id="直線接點 2" o:spid="_x0000_s1026" style="position:absolute;z-index:251654656;visibility:visible;mso-wrap-style:square;mso-height-percent:0;mso-wrap-distance-left:9pt;mso-wrap-distance-top:0;mso-wrap-distance-right:9pt;mso-wrap-distance-bottom:0;mso-position-horizontal:absolute;mso-position-horizontal-relative:page;mso-position-vertical:absolute;mso-position-vertical-relative:page;mso-height-percent:0;mso-height-relative:margin" from="687.75pt,19.85pt" to="687.75pt,709.8pt" o:gfxdata="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" strokecolor="black [3213]" strokeweight=".5pt">
                 <v:stroke dashstyle="3 1" joinstyle="miter"/>
                 <w10:wrap anchorx="page" anchory="page"/>
               </v:line>
@@ -16433,7 +16301,7 @@
                 <w:rFonts w:ascii="Barlow Condensed Medium" w:eastAsia="標楷體" w:hAnsi="Barlow Condensed Medium" w:cstheme="minorHAnsi" w:hint="eastAsia"/>
                 <w:w w:val="80"/>
               </w:rPr>
-              <w:t>62</w:t>
+              <w:t>71</w:t>
             </w:r>
           </w:p>
         </w:tc>
@@ -16739,7 +16607,7 @@
                 <w:rFonts w:ascii="Barlow Condensed Medium" w:eastAsia="標楷體" w:hAnsi="Barlow Condensed Medium" w:cstheme="minorHAnsi" w:hint="eastAsia"/>
                 <w:w w:val="80"/>
               </w:rPr>
-              <w:t>20</w:t>
+              <w:t>18</w:t>
             </w:r>
           </w:p>
         </w:tc>
@@ -17015,7 +16883,7 @@
                 <w:rFonts w:ascii="Barlow Condensed Medium" w:eastAsia="標楷體" w:hAnsi="Barlow Condensed Medium" w:cstheme="minorHAnsi" w:hint="eastAsia"/>
                 <w:w w:val="80"/>
               </w:rPr>
-              <w:t>10</w:t>
+              <w:t>9</w:t>
             </w:r>
           </w:p>
         </w:tc>
@@ -17569,7 +17437,7 @@
                 <w:rFonts w:ascii="Barlow Condensed Medium" w:eastAsia="標楷體" w:hAnsi="Barlow Condensed Medium" w:cstheme="minorHAnsi" w:hint="eastAsia"/>
                 <w:w w:val="80"/>
               </w:rPr>
-              <w:t>15</w:t>
+              <w:t>19</w:t>
             </w:r>
           </w:p>
         </w:tc>
@@ -17846,7 +17714,7 @@
                 <w:rFonts w:ascii="Barlow Condensed Medium" w:eastAsia="標楷體" w:hAnsi="Barlow Condensed Medium" w:cstheme="minorHAnsi" w:hint="eastAsia"/>
                 <w:w w:val="80"/>
               </w:rPr>
-              <w:t>16</w:t>
+              <w:t>18</w:t>
             </w:r>
           </w:p>
         </w:tc>
@@ -17935,8 +17803,6 @@
               </w:rPr>
               <w:t>周艶林</w:t>
             </w:r>
-            <w:bookmarkStart w:id="6" w:name="_GoBack"/>
-            <w:bookmarkEnd w:id="6"/>
           </w:p>
         </w:tc>
         <w:tc>
@@ -18125,7 +17991,7 @@
                 <w:rFonts w:ascii="Barlow Condensed Medium" w:eastAsia="標楷體" w:hAnsi="Barlow Condensed Medium" w:cstheme="minorHAnsi" w:hint="eastAsia"/>
                 <w:w w:val="80"/>
               </w:rPr>
-              <w:t>--</w:t>
+              <w:t>9</w:t>
             </w:r>
           </w:p>
         </w:tc>
@@ -18673,7 +18539,7 @@
                 <w:rFonts w:ascii="Barlow Condensed Medium" w:eastAsia="標楷體" w:hAnsi="Barlow Condensed Medium" w:cstheme="minorHAnsi" w:hint="eastAsia"/>
                 <w:w w:val="80"/>
               </w:rPr>
-              <w:t>5</w:t>
+              <w:t>3</w:t>
             </w:r>
           </w:p>
         </w:tc>
@@ -18985,7 +18851,7 @@
                 <w:rFonts w:ascii="Barlow Condensed Medium" w:eastAsia="標楷體" w:hAnsi="Barlow Condensed Medium" w:cstheme="minorHAnsi" w:hint="eastAsia"/>
                 <w:w w:val="80"/>
               </w:rPr>
-              <w:t>--</w:t>
+              <w:t>5</w:t>
             </w:r>
           </w:p>
         </w:tc>
@@ -19283,7 +19149,7 @@
                 <w:rFonts w:ascii="Barlow Condensed Medium" w:eastAsia="標楷體" w:hAnsi="Barlow Condensed Medium" w:cstheme="minorHAnsi" w:hint="eastAsia"/>
                 <w:w w:val="80"/>
               </w:rPr>
-              <w:t>--</w:t>
+              <w:t>4</w:t>
             </w:r>
           </w:p>
         </w:tc>
@@ -19839,8 +19705,10 @@
                 <w:rFonts w:ascii="Barlow Condensed Medium" w:eastAsia="標楷體" w:hAnsi="Barlow Condensed Medium" w:cstheme="minorHAnsi" w:hint="eastAsia"/>
                 <w:w w:val="80"/>
               </w:rPr>
-              <w:t>--</w:t>
-            </w:r>
+              <w:t>6</w:t>
+            </w:r>
+            <w:bookmarkStart w:id="6" w:name="_GoBack"/>
+            <w:bookmarkEnd w:id="6"/>
           </w:p>
         </w:tc>
         <w:tc>
@@ -20131,7 +19999,7 @@
                 <w:rFonts w:ascii="Barlow Condensed Medium" w:eastAsia="標楷體" w:hAnsi="Barlow Condensed Medium" w:cstheme="minorHAnsi" w:hint="eastAsia"/>
                 <w:w w:val="80"/>
               </w:rPr>
-              <w:t>4</w:t>
+              <w:t>--</w:t>
             </w:r>
           </w:p>
         </w:tc>
@@ -21559,7 +21427,6 @@
                 <w:rFonts w:ascii="Barlow Condensed Medium" w:eastAsia="華康中黑體" w:hAnsi="Barlow Condensed Medium" w:cs="Times New Roman"/>
                 <w:w w:val="80"/>
                 <w:szCs w:val="24"/>
-                <w:highlight w:val="yellow"/>
               </w:rPr>
             </w:pPr>
             <w:r>
@@ -21567,7 +21434,6 @@
                 <w:rFonts w:ascii="Barlow Condensed Medium" w:eastAsia="華康中黑體" w:hAnsi="Barlow Condensed Medium" w:cstheme="minorHAnsi"/>
                 <w:w w:val="80"/>
                 <w:szCs w:val="24"/>
-                <w:highlight w:val="yellow"/>
               </w:rPr>
               <w:sym w:font="Wingdings 2" w:char="F0AE"/>
             </w:r>
@@ -21576,7 +21442,6 @@
                 <w:rFonts w:ascii="Barlow Condensed Medium" w:eastAsia="華康中黑體" w:hAnsi="Barlow Condensed Medium" w:cstheme="minorHAnsi"/>
                 <w:w w:val="80"/>
                 <w:szCs w:val="24"/>
-                <w:highlight w:val="yellow"/>
               </w:rPr>
               <w:t>華語</w:t>
             </w:r>
@@ -21585,7 +21450,6 @@
                 <w:rFonts w:ascii="Barlow Condensed Medium" w:eastAsia="華康中黑體" w:hAnsi="Barlow Condensed Medium" w:cs="Times New Roman"/>
                 <w:w w:val="80"/>
                 <w:szCs w:val="24"/>
-                <w:highlight w:val="yellow"/>
               </w:rPr>
               <w:t>禮拜奉獻</w:t>
             </w:r>
@@ -21594,7 +21458,6 @@
                 <w:rFonts w:ascii="Barlow Condensed Medium" w:eastAsia="華康中黑體" w:hAnsi="Barlow Condensed Medium" w:cs="Times New Roman"/>
                 <w:w w:val="80"/>
                 <w:szCs w:val="24"/>
-                <w:highlight w:val="yellow"/>
               </w:rPr>
               <w:t>:</w:t>
             </w:r>
@@ -21616,7 +21479,6 @@
                 <w:rFonts w:ascii="Barlow Condensed Medium" w:eastAsia="華康中黑體" w:hAnsi="Barlow Condensed Medium" w:cs="Times New Roman"/>
                 <w:w w:val="80"/>
                 <w:szCs w:val="24"/>
-                <w:highlight w:val="yellow"/>
               </w:rPr>
             </w:pPr>
             <w:r>
@@ -21624,7 +21486,6 @@
                 <w:rFonts w:ascii="Barlow Condensed Medium" w:eastAsia="華康中黑體" w:hAnsi="Barlow Condensed Medium" w:cs="Times New Roman" w:hint="eastAsia"/>
                 <w:w w:val="80"/>
                 <w:szCs w:val="24"/>
-                <w:highlight w:val="yellow"/>
               </w:rPr>
               <w:t xml:space="preserve"> </w:t>
             </w:r>
@@ -21648,7 +21509,6 @@
                 <w:rFonts w:ascii="Barlow Condensed Medium" w:eastAsia="華康中黑體" w:hAnsi="Barlow Condensed Medium" w:cs="Times New Roman"/>
                 <w:w w:val="80"/>
                 <w:szCs w:val="24"/>
-                <w:highlight w:val="yellow"/>
               </w:rPr>
             </w:pPr>
             <w:r>
@@ -21656,7 +21516,6 @@
                 <w:rFonts w:ascii="Barlow Condensed Medium" w:eastAsia="華康中黑體" w:hAnsi="Barlow Condensed Medium" w:cstheme="minorHAnsi"/>
                 <w:w w:val="80"/>
                 <w:szCs w:val="24"/>
-                <w:highlight w:val="yellow"/>
               </w:rPr>
               <w:sym w:font="Wingdings 2" w:char="F0AE"/>
             </w:r>
@@ -21665,7 +21524,6 @@
                 <w:rFonts w:ascii="Barlow Condensed Medium" w:eastAsia="華康中黑體" w:hAnsi="Barlow Condensed Medium" w:cstheme="minorHAnsi" w:hint="eastAsia"/>
                 <w:w w:val="80"/>
                 <w:szCs w:val="24"/>
-                <w:highlight w:val="yellow"/>
               </w:rPr>
               <w:t>台語禮拜奉</w:t>
             </w:r>
@@ -21688,7 +21546,6 @@
                 <w:rFonts w:ascii="Barlow Condensed Medium" w:eastAsia="華康中黑體" w:hAnsi="Barlow Condensed Medium" w:cs="Times New Roman"/>
                 <w:w w:val="80"/>
                 <w:szCs w:val="24"/>
-                <w:highlight w:val="yellow"/>
               </w:rPr>
             </w:pPr>
             <w:r>
@@ -21696,7 +21553,6 @@
                 <w:rFonts w:ascii="Barlow Condensed Medium" w:eastAsia="華康中黑體" w:hAnsi="Barlow Condensed Medium" w:cs="Times New Roman" w:hint="eastAsia"/>
                 <w:w w:val="80"/>
                 <w:szCs w:val="24"/>
-                <w:highlight w:val="yellow"/>
               </w:rPr>
               <w:t>4</w:t>
             </w:r>
@@ -21705,7 +21561,6 @@
                 <w:rFonts w:ascii="Barlow Condensed Medium" w:eastAsia="華康中黑體" w:hAnsi="Barlow Condensed Medium" w:cs="Times New Roman"/>
                 <w:w w:val="80"/>
                 <w:szCs w:val="24"/>
-                <w:highlight w:val="yellow"/>
               </w:rPr>
               <w:t>,</w:t>
             </w:r>
@@ -21714,7 +21569,6 @@
                 <w:rFonts w:ascii="Barlow Condensed Medium" w:eastAsia="華康中黑體" w:hAnsi="Barlow Condensed Medium" w:cs="Times New Roman"/>
                 <w:w w:val="80"/>
                 <w:szCs w:val="24"/>
-                <w:highlight w:val="yellow"/>
               </w:rPr>
               <w:t>9</w:t>
             </w:r>
@@ -21723,7 +21577,6 @@
                 <w:rFonts w:ascii="Barlow Condensed Medium" w:eastAsia="華康中黑體" w:hAnsi="Barlow Condensed Medium" w:cs="Times New Roman"/>
                 <w:w w:val="80"/>
                 <w:szCs w:val="24"/>
-                <w:highlight w:val="yellow"/>
               </w:rPr>
               <w:t>00</w:t>
             </w:r>
@@ -21746,7 +21599,6 @@
                 <w:rFonts w:ascii="Barlow Condensed Medium" w:eastAsia="華康中黑體" w:hAnsi="Barlow Condensed Medium" w:cs="Times New Roman"/>
                 <w:w w:val="80"/>
                 <w:szCs w:val="24"/>
-                <w:highlight w:val="yellow"/>
               </w:rPr>
             </w:pPr>
           </w:p>
@@ -21769,7 +21621,6 @@
                 <w:rFonts w:ascii="Barlow Condensed Medium" w:eastAsia="華康中黑體" w:hAnsi="Barlow Condensed Medium" w:cs="Times New Roman"/>
                 <w:w w:val="80"/>
                 <w:szCs w:val="24"/>
-                <w:highlight w:val="yellow"/>
               </w:rPr>
             </w:pPr>
           </w:p>
@@ -21795,7 +21646,6 @@
                 <w:rFonts w:ascii="Barlow Condensed Medium" w:eastAsia="華康中黑體" w:hAnsi="Barlow Condensed Medium" w:cstheme="minorHAnsi"/>
                 <w:w w:val="80"/>
                 <w:szCs w:val="24"/>
-                <w:highlight w:val="yellow"/>
               </w:rPr>
             </w:pPr>
             <w:r>
@@ -21803,7 +21653,6 @@
                 <w:rFonts w:ascii="Barlow Condensed Medium" w:eastAsia="華康中黑體" w:hAnsi="Barlow Condensed Medium" w:cstheme="minorHAnsi"/>
                 <w:w w:val="80"/>
                 <w:szCs w:val="24"/>
-                <w:highlight w:val="yellow"/>
               </w:rPr>
               <w:sym w:font="Wingdings 2" w:char="F0AE"/>
             </w:r>
@@ -21812,7 +21661,6 @@
                 <w:rFonts w:ascii="Barlow Condensed Medium" w:eastAsia="華康中黑體" w:hAnsi="Barlow Condensed Medium" w:cstheme="minorHAnsi" w:hint="eastAsia"/>
                 <w:w w:val="80"/>
                 <w:szCs w:val="24"/>
-                <w:highlight w:val="yellow"/>
               </w:rPr>
               <w:t>月定</w:t>
             </w:r>
@@ -21821,7 +21669,6 @@
                 <w:rFonts w:ascii="Barlow Condensed Medium" w:eastAsia="華康中黑體" w:hAnsi="Barlow Condensed Medium" w:cstheme="minorHAnsi"/>
                 <w:w w:val="80"/>
                 <w:szCs w:val="24"/>
-                <w:highlight w:val="yellow"/>
               </w:rPr>
               <w:t>奉獻</w:t>
             </w:r>
@@ -21830,7 +21677,6 @@
                 <w:rFonts w:ascii="Barlow Condensed Medium" w:eastAsia="華康中黑體" w:hAnsi="Barlow Condensed Medium" w:cstheme="minorHAnsi"/>
                 <w:w w:val="80"/>
                 <w:szCs w:val="24"/>
-                <w:highlight w:val="yellow"/>
               </w:rPr>
               <w:t>:</w:t>
             </w:r>
@@ -21842,7 +21688,6 @@
                 <w:rFonts w:ascii="Barlow Condensed Medium" w:eastAsia="華康中黑體" w:hAnsi="Barlow Condensed Medium" w:cstheme="minorHAnsi"/>
                 <w:w w:val="80"/>
                 <w:szCs w:val="24"/>
-                <w:highlight w:val="yellow"/>
               </w:rPr>
             </w:pPr>
           </w:p>
@@ -21864,7 +21709,6 @@
                 <w:rFonts w:ascii="Barlow Condensed" w:eastAsia="華康中黑體" w:hAnsi="Barlow Condensed" w:cstheme="minorHAnsi"/>
                 <w:w w:val="80"/>
                 <w:szCs w:val="24"/>
-                <w:highlight w:val="yellow"/>
               </w:rPr>
             </w:pPr>
             <w:r>
@@ -21872,7 +21716,6 @@
                 <w:rFonts w:ascii="Barlow Condensed" w:eastAsia="華康中黑體" w:hAnsi="Barlow Condensed" w:cstheme="minorHAnsi" w:hint="eastAsia"/>
                 <w:w w:val="80"/>
                 <w:szCs w:val="24"/>
-                <w:highlight w:val="yellow"/>
               </w:rPr>
               <w:t>8</w:t>
             </w:r>
@@ -21881,7 +21724,6 @@
                 <w:rFonts w:ascii="Barlow Condensed" w:eastAsia="華康中黑體" w:hAnsi="Barlow Condensed" w:cstheme="minorHAnsi"/>
                 <w:w w:val="80"/>
                 <w:szCs w:val="24"/>
-                <w:highlight w:val="yellow"/>
               </w:rPr>
               <w:t>號</w:t>
             </w:r>
@@ -21904,7 +21746,6 @@
                 <w:rFonts w:ascii="Barlow Condensed" w:eastAsia="華康中黑體" w:hAnsi="Barlow Condensed" w:cstheme="minorHAnsi"/>
                 <w:w w:val="80"/>
                 <w:szCs w:val="24"/>
-                <w:highlight w:val="yellow"/>
               </w:rPr>
             </w:pPr>
             <w:r>
@@ -21912,7 +21753,6 @@
                 <w:rFonts w:ascii="Barlow Condensed" w:eastAsia="華康中黑體" w:hAnsi="Barlow Condensed" w:cstheme="minorHAnsi"/>
                 <w:w w:val="80"/>
                 <w:szCs w:val="24"/>
-                <w:highlight w:val="yellow"/>
               </w:rPr>
               <w:t>5</w:t>
             </w:r>
@@ -21921,7 +21761,6 @@
                 <w:rFonts w:ascii="Barlow Condensed" w:eastAsia="華康中黑體" w:hAnsi="Barlow Condensed" w:cstheme="minorHAnsi"/>
                 <w:w w:val="80"/>
                 <w:szCs w:val="24"/>
-                <w:highlight w:val="yellow"/>
               </w:rPr>
               <w:t>,000</w:t>
             </w:r>
@@ -21944,7 +21783,6 @@
                 <w:rFonts w:ascii="Barlow Condensed" w:eastAsia="華康中黑體" w:hAnsi="Barlow Condensed" w:cstheme="minorHAnsi"/>
                 <w:w w:val="80"/>
                 <w:szCs w:val="24"/>
-                <w:highlight w:val="yellow"/>
               </w:rPr>
             </w:pPr>
             <w:r>
@@ -21952,7 +21790,6 @@
                 <w:rFonts w:ascii="Barlow Condensed" w:eastAsia="華康中黑體" w:hAnsi="Barlow Condensed" w:cstheme="minorHAnsi" w:hint="eastAsia"/>
                 <w:w w:val="80"/>
                 <w:szCs w:val="24"/>
-                <w:highlight w:val="yellow"/>
               </w:rPr>
               <w:t>9</w:t>
             </w:r>
@@ -21961,7 +21798,6 @@
                 <w:rFonts w:ascii="Barlow Condensed" w:eastAsia="華康中黑體" w:hAnsi="Barlow Condensed" w:cstheme="minorHAnsi"/>
                 <w:w w:val="80"/>
                 <w:szCs w:val="24"/>
-                <w:highlight w:val="yellow"/>
               </w:rPr>
               <w:t>-1</w:t>
             </w:r>
@@ -21970,7 +21806,6 @@
                 <w:rFonts w:ascii="Barlow Condensed" w:eastAsia="華康中黑體" w:hAnsi="Barlow Condensed" w:cstheme="minorHAnsi"/>
                 <w:w w:val="80"/>
                 <w:szCs w:val="24"/>
-                <w:highlight w:val="yellow"/>
               </w:rPr>
               <w:t>號</w:t>
             </w:r>
@@ -21992,7 +21827,6 @@
                 <w:rFonts w:ascii="Barlow Condensed" w:eastAsia="華康中黑體" w:hAnsi="Barlow Condensed" w:cstheme="minorHAnsi"/>
                 <w:w w:val="80"/>
                 <w:szCs w:val="24"/>
-                <w:highlight w:val="yellow"/>
               </w:rPr>
             </w:pPr>
             <w:r>
@@ -22000,7 +21834,6 @@
                 <w:rFonts w:ascii="Barlow Condensed" w:eastAsia="華康中黑體" w:hAnsi="Barlow Condensed" w:cstheme="minorHAnsi" w:hint="eastAsia"/>
                 <w:w w:val="80"/>
                 <w:szCs w:val="24"/>
-                <w:highlight w:val="yellow"/>
               </w:rPr>
               <w:t>4</w:t>
             </w:r>
@@ -22009,7 +21842,6 @@
                 <w:rFonts w:ascii="Barlow Condensed" w:eastAsia="華康中黑體" w:hAnsi="Barlow Condensed" w:cstheme="minorHAnsi"/>
                 <w:w w:val="80"/>
                 <w:szCs w:val="24"/>
-                <w:highlight w:val="yellow"/>
               </w:rPr>
               <w:t>,000</w:t>
             </w:r>
@@ -22033,7 +21865,6 @@
                 <w:rFonts w:ascii="Barlow Condensed" w:eastAsia="華康中黑體" w:hAnsi="Barlow Condensed" w:cstheme="minorHAnsi"/>
                 <w:w w:val="80"/>
                 <w:szCs w:val="24"/>
-                <w:highlight w:val="yellow"/>
               </w:rPr>
             </w:pPr>
             <w:r>
@@ -22041,7 +21872,6 @@
                 <w:rFonts w:ascii="Barlow Condensed" w:eastAsia="華康中黑體" w:hAnsi="Barlow Condensed" w:cstheme="minorHAnsi" w:hint="eastAsia"/>
                 <w:w w:val="80"/>
                 <w:szCs w:val="24"/>
-                <w:highlight w:val="yellow"/>
               </w:rPr>
               <w:t>1</w:t>
             </w:r>
@@ -22050,7 +21880,6 @@
                 <w:rFonts w:ascii="Barlow Condensed" w:eastAsia="華康中黑體" w:hAnsi="Barlow Condensed" w:cstheme="minorHAnsi"/>
                 <w:w w:val="80"/>
                 <w:szCs w:val="24"/>
-                <w:highlight w:val="yellow"/>
               </w:rPr>
               <w:t>7</w:t>
             </w:r>
@@ -22059,7 +21888,6 @@
                 <w:rFonts w:ascii="Barlow Condensed" w:eastAsia="華康中黑體" w:hAnsi="Barlow Condensed" w:cstheme="minorHAnsi"/>
                 <w:w w:val="80"/>
                 <w:szCs w:val="24"/>
-                <w:highlight w:val="yellow"/>
               </w:rPr>
               <w:t>號</w:t>
             </w:r>
@@ -22081,7 +21909,6 @@
                 <w:rFonts w:ascii="Barlow Condensed" w:eastAsia="華康中黑體" w:hAnsi="Barlow Condensed" w:cstheme="minorHAnsi"/>
                 <w:w w:val="80"/>
                 <w:szCs w:val="24"/>
-                <w:highlight w:val="yellow"/>
               </w:rPr>
             </w:pPr>
             <w:r>
@@ -22089,7 +21916,6 @@
                 <w:rFonts w:ascii="Barlow Condensed" w:eastAsia="華康中黑體" w:hAnsi="Barlow Condensed" w:cstheme="minorHAnsi" w:hint="eastAsia"/>
                 <w:w w:val="80"/>
                 <w:szCs w:val="24"/>
-                <w:highlight w:val="yellow"/>
               </w:rPr>
               <w:t>7</w:t>
             </w:r>
@@ -22098,7 +21924,6 @@
                 <w:rFonts w:ascii="Barlow Condensed" w:eastAsia="華康中黑體" w:hAnsi="Barlow Condensed" w:cstheme="minorHAnsi"/>
                 <w:w w:val="80"/>
                 <w:szCs w:val="24"/>
-                <w:highlight w:val="yellow"/>
               </w:rPr>
               <w:t>,000</w:t>
             </w:r>
@@ -22125,7 +21950,6 @@
                 <w:rFonts w:ascii="Barlow Condensed Medium" w:eastAsia="華康中黑體" w:hAnsi="Barlow Condensed Medium" w:cstheme="minorHAnsi"/>
                 <w:w w:val="80"/>
                 <w:szCs w:val="24"/>
-                <w:highlight w:val="yellow"/>
               </w:rPr>
             </w:pPr>
           </w:p>
@@ -22147,7 +21971,6 @@
                 <w:rFonts w:ascii="Barlow Condensed" w:eastAsia="華康中黑體" w:hAnsi="Barlow Condensed" w:cstheme="minorHAnsi"/>
                 <w:w w:val="80"/>
                 <w:szCs w:val="24"/>
-                <w:highlight w:val="yellow"/>
               </w:rPr>
             </w:pPr>
             <w:r>
@@ -22155,7 +21978,6 @@
                 <w:rFonts w:ascii="Barlow Condensed" w:eastAsia="華康中黑體" w:hAnsi="Barlow Condensed" w:cstheme="minorHAnsi" w:hint="eastAsia"/>
                 <w:w w:val="80"/>
                 <w:szCs w:val="24"/>
-                <w:highlight w:val="yellow"/>
               </w:rPr>
               <w:t>2</w:t>
             </w:r>
@@ -22164,7 +21986,6 @@
                 <w:rFonts w:ascii="Barlow Condensed" w:eastAsia="華康中黑體" w:hAnsi="Barlow Condensed" w:cstheme="minorHAnsi"/>
                 <w:w w:val="80"/>
                 <w:szCs w:val="24"/>
-                <w:highlight w:val="yellow"/>
               </w:rPr>
               <w:t>0</w:t>
             </w:r>
@@ -22173,7 +21994,6 @@
                 <w:rFonts w:ascii="Barlow Condensed" w:eastAsia="華康中黑體" w:hAnsi="Barlow Condensed" w:cstheme="minorHAnsi"/>
                 <w:w w:val="80"/>
                 <w:szCs w:val="24"/>
-                <w:highlight w:val="yellow"/>
               </w:rPr>
               <w:t>號</w:t>
             </w:r>
@@ -22196,7 +22016,6 @@
                 <w:rFonts w:ascii="Barlow Condensed" w:eastAsia="華康中黑體" w:hAnsi="Barlow Condensed" w:cstheme="minorHAnsi"/>
                 <w:w w:val="80"/>
                 <w:szCs w:val="24"/>
-                <w:highlight w:val="yellow"/>
               </w:rPr>
             </w:pPr>
             <w:r>
@@ -22204,7 +22023,6 @@
                 <w:rFonts w:ascii="Barlow Condensed" w:eastAsia="華康中黑體" w:hAnsi="Barlow Condensed" w:cstheme="minorHAnsi" w:hint="eastAsia"/>
                 <w:w w:val="80"/>
                 <w:szCs w:val="24"/>
-                <w:highlight w:val="yellow"/>
               </w:rPr>
               <w:t>3</w:t>
             </w:r>
@@ -22213,7 +22031,6 @@
                 <w:rFonts w:ascii="Barlow Condensed" w:eastAsia="華康中黑體" w:hAnsi="Barlow Condensed" w:cstheme="minorHAnsi"/>
                 <w:w w:val="80"/>
                 <w:szCs w:val="24"/>
-                <w:highlight w:val="yellow"/>
               </w:rPr>
               <w:t>,000</w:t>
             </w:r>
@@ -22236,7 +22053,6 @@
                 <w:rFonts w:ascii="Barlow Condensed" w:eastAsia="華康中黑體" w:hAnsi="Barlow Condensed" w:cstheme="minorHAnsi"/>
                 <w:w w:val="80"/>
                 <w:szCs w:val="24"/>
-                <w:highlight w:val="yellow"/>
               </w:rPr>
             </w:pPr>
             <w:r>
@@ -22244,7 +22060,6 @@
                 <w:rFonts w:ascii="Barlow Condensed" w:eastAsia="華康中黑體" w:hAnsi="Barlow Condensed" w:cstheme="minorHAnsi" w:hint="eastAsia"/>
                 <w:w w:val="80"/>
                 <w:szCs w:val="24"/>
-                <w:highlight w:val="yellow"/>
               </w:rPr>
               <w:t>2</w:t>
             </w:r>
@@ -22253,7 +22068,6 @@
                 <w:rFonts w:ascii="Barlow Condensed" w:eastAsia="華康中黑體" w:hAnsi="Barlow Condensed" w:cstheme="minorHAnsi"/>
                 <w:w w:val="80"/>
                 <w:szCs w:val="24"/>
-                <w:highlight w:val="yellow"/>
               </w:rPr>
               <w:t>3</w:t>
             </w:r>
@@ -22262,7 +22076,6 @@
                 <w:rFonts w:ascii="Barlow Condensed" w:eastAsia="華康中黑體" w:hAnsi="Barlow Condensed" w:cstheme="minorHAnsi"/>
                 <w:w w:val="80"/>
                 <w:szCs w:val="24"/>
-                <w:highlight w:val="yellow"/>
               </w:rPr>
               <w:t>號</w:t>
             </w:r>
@@ -22284,7 +22097,6 @@
                 <w:rFonts w:ascii="Barlow Condensed" w:eastAsia="華康中黑體" w:hAnsi="Barlow Condensed" w:cstheme="minorHAnsi"/>
                 <w:w w:val="80"/>
                 <w:szCs w:val="24"/>
-                <w:highlight w:val="yellow"/>
               </w:rPr>
             </w:pPr>
             <w:r>
@@ -22292,7 +22104,6 @@
                 <w:rFonts w:ascii="Barlow Condensed" w:eastAsia="華康中黑體" w:hAnsi="Barlow Condensed" w:cstheme="minorHAnsi" w:hint="eastAsia"/>
                 <w:w w:val="80"/>
                 <w:szCs w:val="24"/>
-                <w:highlight w:val="yellow"/>
               </w:rPr>
               <w:t>3</w:t>
             </w:r>
@@ -22301,7 +22112,6 @@
                 <w:rFonts w:ascii="Barlow Condensed" w:eastAsia="華康中黑體" w:hAnsi="Barlow Condensed" w:cstheme="minorHAnsi"/>
                 <w:w w:val="80"/>
                 <w:szCs w:val="24"/>
-                <w:highlight w:val="yellow"/>
               </w:rPr>
               <w:t>,000</w:t>
             </w:r>
@@ -22325,7 +22135,6 @@
                 <w:rFonts w:ascii="Barlow Condensed" w:eastAsia="華康中黑體" w:hAnsi="Barlow Condensed" w:cstheme="minorHAnsi"/>
                 <w:w w:val="80"/>
                 <w:szCs w:val="24"/>
-                <w:highlight w:val="yellow"/>
               </w:rPr>
             </w:pPr>
             <w:r>
@@ -22333,7 +22142,6 @@
                 <w:rFonts w:ascii="Barlow Condensed" w:eastAsia="華康中黑體" w:hAnsi="Barlow Condensed" w:cstheme="minorHAnsi" w:hint="eastAsia"/>
                 <w:w w:val="80"/>
                 <w:szCs w:val="24"/>
-                <w:highlight w:val="yellow"/>
               </w:rPr>
               <w:t>2</w:t>
             </w:r>
@@ -22342,7 +22150,6 @@
                 <w:rFonts w:ascii="Barlow Condensed" w:eastAsia="華康中黑體" w:hAnsi="Barlow Condensed" w:cstheme="minorHAnsi"/>
                 <w:w w:val="80"/>
                 <w:szCs w:val="24"/>
-                <w:highlight w:val="yellow"/>
               </w:rPr>
               <w:t>7</w:t>
             </w:r>
@@ -22351,7 +22158,6 @@
                 <w:rFonts w:ascii="Barlow Condensed" w:eastAsia="華康中黑體" w:hAnsi="Barlow Condensed" w:cstheme="minorHAnsi"/>
                 <w:w w:val="80"/>
                 <w:szCs w:val="24"/>
-                <w:highlight w:val="yellow"/>
               </w:rPr>
               <w:t>號</w:t>
             </w:r>
@@ -22373,7 +22179,6 @@
                 <w:rFonts w:ascii="Barlow Condensed" w:eastAsia="華康中黑體" w:hAnsi="Barlow Condensed" w:cstheme="minorHAnsi"/>
                 <w:w w:val="80"/>
                 <w:szCs w:val="24"/>
-                <w:highlight w:val="yellow"/>
               </w:rPr>
             </w:pPr>
             <w:r>
@@ -22381,7 +22186,6 @@
                 <w:rFonts w:ascii="Barlow Condensed" w:eastAsia="華康中黑體" w:hAnsi="Barlow Condensed" w:cstheme="minorHAnsi" w:hint="eastAsia"/>
                 <w:w w:val="80"/>
                 <w:szCs w:val="24"/>
-                <w:highlight w:val="yellow"/>
               </w:rPr>
               <w:t>2</w:t>
             </w:r>
@@ -22390,7 +22194,6 @@
                 <w:rFonts w:ascii="Barlow Condensed" w:eastAsia="華康中黑體" w:hAnsi="Barlow Condensed" w:cstheme="minorHAnsi"/>
                 <w:w w:val="80"/>
                 <w:szCs w:val="24"/>
-                <w:highlight w:val="yellow"/>
               </w:rPr>
               <w:t>,000</w:t>
             </w:r>
@@ -22417,7 +22220,6 @@
                 <w:rFonts w:ascii="Barlow Condensed Medium" w:eastAsia="華康中黑體" w:hAnsi="Barlow Condensed Medium" w:cstheme="minorHAnsi"/>
                 <w:w w:val="80"/>
                 <w:szCs w:val="24"/>
-                <w:highlight w:val="yellow"/>
               </w:rPr>
             </w:pPr>
           </w:p>
@@ -22439,7 +22241,6 @@
                 <w:rFonts w:ascii="Barlow Condensed" w:eastAsia="華康中黑體" w:hAnsi="Barlow Condensed" w:cstheme="minorHAnsi"/>
                 <w:w w:val="80"/>
                 <w:szCs w:val="24"/>
-                <w:highlight w:val="yellow"/>
               </w:rPr>
             </w:pPr>
             <w:r>
@@ -22447,7 +22248,6 @@
                 <w:rFonts w:ascii="Barlow Condensed" w:eastAsia="華康中黑體" w:hAnsi="Barlow Condensed" w:cstheme="minorHAnsi" w:hint="eastAsia"/>
                 <w:w w:val="80"/>
                 <w:szCs w:val="24"/>
-                <w:highlight w:val="yellow"/>
               </w:rPr>
               <w:t>5</w:t>
             </w:r>
@@ -22456,7 +22256,6 @@
                 <w:rFonts w:ascii="Barlow Condensed" w:eastAsia="華康中黑體" w:hAnsi="Barlow Condensed" w:cstheme="minorHAnsi"/>
                 <w:w w:val="80"/>
                 <w:szCs w:val="24"/>
-                <w:highlight w:val="yellow"/>
               </w:rPr>
               <w:t>0</w:t>
             </w:r>
@@ -22465,7 +22264,6 @@
                 <w:rFonts w:ascii="Barlow Condensed" w:eastAsia="華康中黑體" w:hAnsi="Barlow Condensed" w:cstheme="minorHAnsi"/>
                 <w:w w:val="80"/>
                 <w:szCs w:val="24"/>
-                <w:highlight w:val="yellow"/>
               </w:rPr>
               <w:t>號</w:t>
             </w:r>
@@ -22488,7 +22286,6 @@
                 <w:rFonts w:ascii="Barlow Condensed" w:eastAsia="華康中黑體" w:hAnsi="Barlow Condensed" w:cstheme="minorHAnsi"/>
                 <w:w w:val="80"/>
                 <w:szCs w:val="24"/>
-                <w:highlight w:val="yellow"/>
               </w:rPr>
             </w:pPr>
             <w:r>
@@ -22496,7 +22293,6 @@
                 <w:rFonts w:ascii="Barlow Condensed" w:eastAsia="華康中黑體" w:hAnsi="Barlow Condensed" w:cstheme="minorHAnsi" w:hint="eastAsia"/>
                 <w:w w:val="80"/>
                 <w:szCs w:val="24"/>
-                <w:highlight w:val="yellow"/>
               </w:rPr>
               <w:t>3</w:t>
             </w:r>
@@ -22505,7 +22301,6 @@
                 <w:rFonts w:ascii="Barlow Condensed" w:eastAsia="華康中黑體" w:hAnsi="Barlow Condensed" w:cstheme="minorHAnsi"/>
                 <w:w w:val="80"/>
                 <w:szCs w:val="24"/>
-                <w:highlight w:val="yellow"/>
               </w:rPr>
               <w:t>,800</w:t>
             </w:r>
@@ -22528,7 +22323,6 @@
                 <w:rFonts w:ascii="Barlow Condensed" w:eastAsia="華康中黑體" w:hAnsi="Barlow Condensed" w:cstheme="minorHAnsi"/>
                 <w:w w:val="80"/>
                 <w:szCs w:val="24"/>
-                <w:highlight w:val="yellow"/>
               </w:rPr>
             </w:pPr>
             <w:r>
@@ -22536,7 +22330,6 @@
                 <w:rFonts w:ascii="Barlow Condensed" w:eastAsia="華康中黑體" w:hAnsi="Barlow Condensed" w:cstheme="minorHAnsi" w:hint="eastAsia"/>
                 <w:w w:val="80"/>
                 <w:szCs w:val="24"/>
-                <w:highlight w:val="yellow"/>
               </w:rPr>
               <w:t>6</w:t>
             </w:r>
@@ -22545,7 +22338,6 @@
                 <w:rFonts w:ascii="Barlow Condensed" w:eastAsia="華康中黑體" w:hAnsi="Barlow Condensed" w:cstheme="minorHAnsi"/>
                 <w:w w:val="80"/>
                 <w:szCs w:val="24"/>
-                <w:highlight w:val="yellow"/>
               </w:rPr>
               <w:t>5</w:t>
             </w:r>
@@ -22554,7 +22346,6 @@
                 <w:rFonts w:ascii="Barlow Condensed" w:eastAsia="華康中黑體" w:hAnsi="Barlow Condensed" w:cstheme="minorHAnsi"/>
                 <w:w w:val="80"/>
                 <w:szCs w:val="24"/>
-                <w:highlight w:val="yellow"/>
               </w:rPr>
               <w:t>號</w:t>
             </w:r>
@@ -22576,7 +22367,6 @@
                 <w:rFonts w:ascii="Barlow Condensed" w:eastAsia="華康中黑體" w:hAnsi="Barlow Condensed" w:cstheme="minorHAnsi"/>
                 <w:w w:val="80"/>
                 <w:szCs w:val="24"/>
-                <w:highlight w:val="yellow"/>
               </w:rPr>
             </w:pPr>
             <w:r>
@@ -22584,7 +22374,6 @@
                 <w:rFonts w:ascii="Barlow Condensed" w:eastAsia="華康中黑體" w:hAnsi="Barlow Condensed" w:cstheme="minorHAnsi" w:hint="eastAsia"/>
                 <w:w w:val="80"/>
                 <w:szCs w:val="24"/>
-                <w:highlight w:val="yellow"/>
               </w:rPr>
               <w:t>5</w:t>
             </w:r>
@@ -22593,7 +22382,6 @@
                 <w:rFonts w:ascii="Barlow Condensed" w:eastAsia="華康中黑體" w:hAnsi="Barlow Condensed" w:cstheme="minorHAnsi"/>
                 <w:w w:val="80"/>
                 <w:szCs w:val="24"/>
-                <w:highlight w:val="yellow"/>
               </w:rPr>
               <w:t>,000</w:t>
             </w:r>
@@ -22617,7 +22405,6 @@
                 <w:rFonts w:ascii="Barlow Condensed" w:eastAsia="華康中黑體" w:hAnsi="Barlow Condensed" w:cstheme="minorHAnsi"/>
                 <w:w w:val="80"/>
                 <w:szCs w:val="24"/>
-                <w:highlight w:val="yellow"/>
               </w:rPr>
             </w:pPr>
             <w:r>
@@ -22625,7 +22412,6 @@
                 <w:rFonts w:ascii="Barlow Condensed" w:eastAsia="華康中黑體" w:hAnsi="Barlow Condensed" w:cstheme="minorHAnsi" w:hint="eastAsia"/>
                 <w:w w:val="80"/>
                 <w:szCs w:val="24"/>
-                <w:highlight w:val="yellow"/>
               </w:rPr>
               <w:t>6</w:t>
             </w:r>
@@ -22634,7 +22420,6 @@
                 <w:rFonts w:ascii="Barlow Condensed" w:eastAsia="華康中黑體" w:hAnsi="Barlow Condensed" w:cstheme="minorHAnsi"/>
                 <w:w w:val="80"/>
                 <w:szCs w:val="24"/>
-                <w:highlight w:val="yellow"/>
               </w:rPr>
               <w:t>5-1</w:t>
             </w:r>
@@ -22643,7 +22428,6 @@
                 <w:rFonts w:ascii="Barlow Condensed" w:eastAsia="華康中黑體" w:hAnsi="Barlow Condensed" w:cstheme="minorHAnsi"/>
                 <w:w w:val="80"/>
                 <w:szCs w:val="24"/>
-                <w:highlight w:val="yellow"/>
               </w:rPr>
               <w:t>號</w:t>
             </w:r>
@@ -22665,7 +22449,6 @@
                 <w:rFonts w:ascii="Barlow Condensed" w:eastAsia="華康中黑體" w:hAnsi="Barlow Condensed" w:cstheme="minorHAnsi"/>
                 <w:w w:val="80"/>
                 <w:szCs w:val="24"/>
-                <w:highlight w:val="yellow"/>
               </w:rPr>
             </w:pPr>
             <w:r>
@@ -22673,7 +22456,6 @@
                 <w:rFonts w:ascii="Barlow Condensed" w:eastAsia="華康中黑體" w:hAnsi="Barlow Condensed" w:cstheme="minorHAnsi" w:hint="eastAsia"/>
                 <w:w w:val="80"/>
                 <w:szCs w:val="24"/>
-                <w:highlight w:val="yellow"/>
               </w:rPr>
               <w:t>3</w:t>
             </w:r>
@@ -22682,7 +22464,6 @@
                 <w:rFonts w:ascii="Barlow Condensed" w:eastAsia="華康中黑體" w:hAnsi="Barlow Condensed" w:cstheme="minorHAnsi"/>
                 <w:w w:val="80"/>
                 <w:szCs w:val="24"/>
-                <w:highlight w:val="yellow"/>
               </w:rPr>
               <w:t>,000</w:t>
             </w:r>
@@ -22709,7 +22490,6 @@
                 <w:rFonts w:ascii="Barlow Condensed Medium" w:eastAsia="華康中黑體" w:hAnsi="Barlow Condensed Medium" w:cstheme="minorHAnsi"/>
                 <w:w w:val="80"/>
                 <w:szCs w:val="24"/>
-                <w:highlight w:val="yellow"/>
               </w:rPr>
             </w:pPr>
           </w:p>
@@ -22731,7 +22511,6 @@
                 <w:rFonts w:ascii="Barlow Condensed" w:eastAsia="華康中黑體" w:hAnsi="Barlow Condensed" w:cstheme="minorHAnsi"/>
                 <w:w w:val="80"/>
                 <w:szCs w:val="24"/>
-                <w:highlight w:val="yellow"/>
               </w:rPr>
             </w:pPr>
           </w:p>
@@ -22753,7 +22532,6 @@
                 <w:rFonts w:ascii="Barlow Condensed" w:eastAsia="華康中黑體" w:hAnsi="Barlow Condensed" w:cstheme="minorHAnsi"/>
                 <w:w w:val="80"/>
                 <w:szCs w:val="24"/>
-                <w:highlight w:val="yellow"/>
               </w:rPr>
             </w:pPr>
           </w:p>
@@ -22775,7 +22553,6 @@
                 <w:rFonts w:ascii="Barlow Condensed" w:eastAsia="華康中黑體" w:hAnsi="Barlow Condensed" w:cstheme="minorHAnsi"/>
                 <w:w w:val="80"/>
                 <w:szCs w:val="24"/>
-                <w:highlight w:val="yellow"/>
               </w:rPr>
             </w:pPr>
           </w:p>
@@ -22796,7 +22573,6 @@
                 <w:rFonts w:ascii="Barlow Condensed" w:eastAsia="華康中黑體" w:hAnsi="Barlow Condensed" w:cstheme="minorHAnsi"/>
                 <w:w w:val="80"/>
                 <w:szCs w:val="24"/>
-                <w:highlight w:val="yellow"/>
               </w:rPr>
             </w:pPr>
           </w:p>
@@ -22819,7 +22595,6 @@
                 <w:rFonts w:ascii="Barlow Condensed" w:eastAsia="華康中黑體" w:hAnsi="Barlow Condensed" w:cstheme="minorHAnsi"/>
                 <w:w w:val="80"/>
                 <w:szCs w:val="24"/>
-                <w:highlight w:val="yellow"/>
               </w:rPr>
             </w:pPr>
           </w:p>
@@ -22840,7 +22615,6 @@
                 <w:rFonts w:ascii="Barlow Condensed" w:eastAsia="華康中黑體" w:hAnsi="Barlow Condensed" w:cstheme="minorHAnsi"/>
                 <w:w w:val="80"/>
                 <w:szCs w:val="24"/>
-                <w:highlight w:val="yellow"/>
               </w:rPr>
             </w:pPr>
           </w:p>
@@ -22903,7 +22677,6 @@
                       <w:rFonts w:ascii="Barlow Condensed Medium" w:eastAsia="華康中黑體" w:hAnsi="Barlow Condensed Medium" w:cstheme="minorHAnsi"/>
                       <w:w w:val="80"/>
                       <w:szCs w:val="24"/>
-                      <w:highlight w:val="yellow"/>
                     </w:rPr>
                   </w:pPr>
                   <w:r>
@@ -22911,7 +22684,6 @@
                       <w:rFonts w:ascii="Barlow Condensed Medium" w:eastAsia="華康中黑體" w:hAnsi="Barlow Condensed Medium" w:cstheme="minorHAnsi"/>
                       <w:w w:val="80"/>
                       <w:szCs w:val="24"/>
-                      <w:highlight w:val="yellow"/>
                     </w:rPr>
                     <w:sym w:font="Wingdings 2" w:char="F0AE"/>
                   </w:r>
@@ -22920,7 +22692,6 @@
                       <w:rFonts w:ascii="Barlow Condensed Medium" w:eastAsia="華康中黑體" w:hAnsi="Barlow Condensed Medium" w:cstheme="minorHAnsi" w:hint="eastAsia"/>
                       <w:w w:val="80"/>
                       <w:szCs w:val="24"/>
-                      <w:highlight w:val="yellow"/>
                     </w:rPr>
                     <w:t>感恩</w:t>
                   </w:r>
@@ -22929,7 +22700,6 @@
                       <w:rFonts w:ascii="Barlow Condensed Medium" w:eastAsia="華康中黑體" w:hAnsi="Barlow Condensed Medium" w:cstheme="minorHAnsi"/>
                       <w:w w:val="80"/>
                       <w:szCs w:val="24"/>
-                      <w:highlight w:val="yellow"/>
                     </w:rPr>
                     <w:t>奉獻</w:t>
                   </w:r>
@@ -22938,7 +22708,6 @@
                       <w:rFonts w:ascii="Barlow Condensed Medium" w:eastAsia="華康中黑體" w:hAnsi="Barlow Condensed Medium" w:cstheme="minorHAnsi"/>
                       <w:w w:val="80"/>
                       <w:szCs w:val="24"/>
-                      <w:highlight w:val="yellow"/>
                     </w:rPr>
                     <w:t>:</w:t>
                   </w:r>
@@ -22961,7 +22730,6 @@
                       <w:rFonts w:ascii="Barlow Condensed Medium" w:eastAsia="華康中黑體" w:hAnsi="Barlow Condensed Medium" w:cstheme="minorHAnsi"/>
                       <w:w w:val="80"/>
                       <w:szCs w:val="24"/>
-                      <w:highlight w:val="yellow"/>
                     </w:rPr>
                   </w:pPr>
                   <w:r>
@@ -22969,7 +22737,6 @@
                       <w:rFonts w:ascii="Barlow Condensed Medium" w:eastAsia="華康中黑體" w:hAnsi="Barlow Condensed Medium" w:cstheme="minorHAnsi" w:hint="eastAsia"/>
                       <w:w w:val="80"/>
                       <w:szCs w:val="24"/>
-                      <w:highlight w:val="yellow"/>
                     </w:rPr>
                     <w:t>45</w:t>
                   </w:r>
@@ -22978,7 +22745,6 @@
                       <w:rFonts w:ascii="Barlow Condensed Medium" w:eastAsia="華康中黑體" w:hAnsi="Barlow Condensed Medium" w:cstheme="minorHAnsi" w:hint="eastAsia"/>
                       <w:w w:val="80"/>
                       <w:szCs w:val="24"/>
-                      <w:highlight w:val="yellow"/>
                     </w:rPr>
                     <w:t>號</w:t>
                   </w:r>
@@ -23002,7 +22768,6 @@
                       <w:rFonts w:ascii="Barlow Condensed Medium" w:eastAsia="華康中黑體" w:hAnsi="Barlow Condensed Medium" w:cstheme="minorHAnsi"/>
                       <w:w w:val="80"/>
                       <w:szCs w:val="24"/>
-                      <w:highlight w:val="yellow"/>
                     </w:rPr>
                   </w:pPr>
                   <w:r>
@@ -23010,7 +22775,6 @@
                       <w:rFonts w:ascii="Barlow Condensed Medium" w:eastAsia="華康中黑體" w:hAnsi="Barlow Condensed Medium" w:cstheme="minorHAnsi" w:hint="eastAsia"/>
                       <w:w w:val="80"/>
                       <w:szCs w:val="24"/>
-                      <w:highlight w:val="yellow"/>
                     </w:rPr>
                     <w:t>3,000</w:t>
                   </w:r>
@@ -23033,7 +22797,6 @@
                       <w:rFonts w:ascii="Barlow Condensed Medium" w:eastAsia="華康中黑體" w:hAnsi="Barlow Condensed Medium" w:cstheme="minorHAnsi"/>
                       <w:w w:val="80"/>
                       <w:szCs w:val="24"/>
-                      <w:highlight w:val="yellow"/>
                     </w:rPr>
                   </w:pPr>
                 </w:p>
@@ -23055,7 +22818,6 @@
                       <w:rFonts w:ascii="Barlow Condensed Medium" w:eastAsia="華康中黑體" w:hAnsi="Barlow Condensed Medium" w:cstheme="minorHAnsi"/>
                       <w:w w:val="80"/>
                       <w:szCs w:val="24"/>
-                      <w:highlight w:val="yellow"/>
                     </w:rPr>
                   </w:pPr>
                 </w:p>
@@ -23077,7 +22839,6 @@
                       <w:rFonts w:ascii="Barlow Condensed Medium" w:eastAsia="華康中黑體" w:hAnsi="Barlow Condensed Medium" w:cstheme="minorHAnsi"/>
                       <w:w w:val="80"/>
                       <w:szCs w:val="24"/>
-                      <w:highlight w:val="yellow"/>
                     </w:rPr>
                   </w:pPr>
                 </w:p>
@@ -23099,7 +22860,6 @@
                       <w:rFonts w:ascii="Barlow Condensed Medium" w:eastAsia="華康中黑體" w:hAnsi="Barlow Condensed Medium" w:cstheme="minorHAnsi"/>
                       <w:w w:val="80"/>
                       <w:szCs w:val="24"/>
-                      <w:highlight w:val="yellow"/>
                     </w:rPr>
                   </w:pPr>
                 </w:p>
@@ -23113,7 +22873,6 @@
                 <w:rFonts w:ascii="Barlow Condensed Medium" w:eastAsia="華康中黑體" w:hAnsi="Barlow Condensed Medium" w:cstheme="minorHAnsi"/>
                 <w:w w:val="80"/>
                 <w:szCs w:val="24"/>
-                <w:highlight w:val="yellow"/>
               </w:rPr>
             </w:pPr>
           </w:p>
@@ -23135,7 +22894,6 @@
                 <w:rFonts w:ascii="Barlow Condensed" w:eastAsia="華康中黑體" w:hAnsi="Barlow Condensed" w:cstheme="minorHAnsi"/>
                 <w:w w:val="80"/>
                 <w:szCs w:val="24"/>
-                <w:highlight w:val="yellow"/>
               </w:rPr>
             </w:pPr>
             <w:r>
@@ -23143,7 +22901,6 @@
                 <w:rFonts w:ascii="Barlow Condensed" w:eastAsia="華康中黑體" w:hAnsi="Barlow Condensed" w:cstheme="minorHAnsi" w:hint="eastAsia"/>
                 <w:w w:val="80"/>
                 <w:szCs w:val="24"/>
-                <w:highlight w:val="yellow"/>
               </w:rPr>
               <w:t>1</w:t>
             </w:r>
@@ -23152,7 +22909,6 @@
                 <w:rFonts w:ascii="Barlow Condensed" w:eastAsia="華康中黑體" w:hAnsi="Barlow Condensed" w:cstheme="minorHAnsi"/>
                 <w:w w:val="80"/>
                 <w:szCs w:val="24"/>
-                <w:highlight w:val="yellow"/>
               </w:rPr>
               <w:t>0</w:t>
             </w:r>
@@ -23161,7 +22917,6 @@
                 <w:rFonts w:ascii="Barlow Condensed" w:eastAsia="華康中黑體" w:hAnsi="Barlow Condensed" w:cstheme="minorHAnsi"/>
                 <w:w w:val="80"/>
                 <w:szCs w:val="24"/>
-                <w:highlight w:val="yellow"/>
               </w:rPr>
               <w:t>號</w:t>
             </w:r>
@@ -23184,7 +22939,6 @@
                 <w:rFonts w:ascii="Barlow Condensed" w:eastAsia="華康中黑體" w:hAnsi="Barlow Condensed" w:cstheme="minorHAnsi"/>
                 <w:w w:val="80"/>
                 <w:szCs w:val="24"/>
-                <w:highlight w:val="yellow"/>
               </w:rPr>
             </w:pPr>
             <w:r>
@@ -23192,7 +22946,6 @@
                 <w:rFonts w:ascii="Barlow Condensed" w:eastAsia="華康中黑體" w:hAnsi="Barlow Condensed" w:cstheme="minorHAnsi"/>
                 <w:w w:val="80"/>
                 <w:szCs w:val="24"/>
-                <w:highlight w:val="yellow"/>
               </w:rPr>
               <w:t>5</w:t>
             </w:r>
@@ -23201,7 +22954,6 @@
                 <w:rFonts w:ascii="Barlow Condensed" w:eastAsia="華康中黑體" w:hAnsi="Barlow Condensed" w:cstheme="minorHAnsi"/>
                 <w:w w:val="80"/>
                 <w:szCs w:val="24"/>
-                <w:highlight w:val="yellow"/>
               </w:rPr>
               <w:t>,</w:t>
             </w:r>
@@ -23210,7 +22962,6 @@
                 <w:rFonts w:ascii="Barlow Condensed" w:eastAsia="華康中黑體" w:hAnsi="Barlow Condensed" w:cstheme="minorHAnsi" w:hint="eastAsia"/>
                 <w:w w:val="80"/>
                 <w:szCs w:val="24"/>
-                <w:highlight w:val="yellow"/>
               </w:rPr>
               <w:t>0</w:t>
             </w:r>
@@ -23219,7 +22970,6 @@
                 <w:rFonts w:ascii="Barlow Condensed" w:eastAsia="華康中黑體" w:hAnsi="Barlow Condensed" w:cstheme="minorHAnsi"/>
                 <w:w w:val="80"/>
                 <w:szCs w:val="24"/>
-                <w:highlight w:val="yellow"/>
               </w:rPr>
               <w:t>00</w:t>
             </w:r>
@@ -23242,7 +22992,6 @@
                 <w:rFonts w:ascii="Barlow Condensed" w:eastAsia="華康中黑體" w:hAnsi="Barlow Condensed" w:cstheme="minorHAnsi"/>
                 <w:w w:val="80"/>
                 <w:szCs w:val="24"/>
-                <w:highlight w:val="yellow"/>
               </w:rPr>
             </w:pPr>
             <w:r>
@@ -23250,7 +22999,6 @@
                 <w:rFonts w:ascii="Barlow Condensed" w:eastAsia="華康中黑體" w:hAnsi="Barlow Condensed" w:cstheme="minorHAnsi" w:hint="eastAsia"/>
                 <w:w w:val="80"/>
                 <w:szCs w:val="24"/>
-                <w:highlight w:val="yellow"/>
               </w:rPr>
               <w:t>2</w:t>
             </w:r>
@@ -23259,7 +23007,6 @@
                 <w:rFonts w:ascii="Barlow Condensed" w:eastAsia="華康中黑體" w:hAnsi="Barlow Condensed" w:cstheme="minorHAnsi"/>
                 <w:w w:val="80"/>
                 <w:szCs w:val="24"/>
-                <w:highlight w:val="yellow"/>
               </w:rPr>
               <w:t>3</w:t>
             </w:r>
@@ -23268,7 +23015,6 @@
                 <w:rFonts w:ascii="Barlow Condensed" w:eastAsia="華康中黑體" w:hAnsi="Barlow Condensed" w:cstheme="minorHAnsi"/>
                 <w:w w:val="80"/>
                 <w:szCs w:val="24"/>
-                <w:highlight w:val="yellow"/>
               </w:rPr>
               <w:t>號</w:t>
             </w:r>
@@ -23290,7 +23036,6 @@
                 <w:rFonts w:ascii="Barlow Condensed" w:eastAsia="華康中黑體" w:hAnsi="Barlow Condensed" w:cstheme="minorHAnsi"/>
                 <w:w w:val="80"/>
                 <w:szCs w:val="24"/>
-                <w:highlight w:val="yellow"/>
               </w:rPr>
             </w:pPr>
             <w:r>
@@ -23298,7 +23043,6 @@
                 <w:rFonts w:ascii="Barlow Condensed" w:eastAsia="華康中黑體" w:hAnsi="Barlow Condensed" w:cstheme="minorHAnsi"/>
                 <w:w w:val="80"/>
                 <w:szCs w:val="24"/>
-                <w:highlight w:val="yellow"/>
               </w:rPr>
               <w:t>2</w:t>
             </w:r>
@@ -23307,7 +23051,6 @@
                 <w:rFonts w:ascii="Barlow Condensed" w:eastAsia="華康中黑體" w:hAnsi="Barlow Condensed" w:cstheme="minorHAnsi"/>
                 <w:w w:val="80"/>
                 <w:szCs w:val="24"/>
-                <w:highlight w:val="yellow"/>
               </w:rPr>
               <w:t>,000</w:t>
             </w:r>
@@ -23332,7 +23075,6 @@
                 <w:rFonts w:ascii="Barlow Condensed" w:eastAsia="華康中黑體" w:hAnsi="Barlow Condensed" w:cstheme="minorHAnsi"/>
                 <w:w w:val="80"/>
                 <w:szCs w:val="24"/>
-                <w:highlight w:val="yellow"/>
               </w:rPr>
             </w:pPr>
             <w:r>
@@ -23340,7 +23082,6 @@
                 <w:rFonts w:ascii="Barlow Condensed" w:eastAsia="華康中黑體" w:hAnsi="Barlow Condensed" w:cstheme="minorHAnsi" w:hint="eastAsia"/>
                 <w:w w:val="80"/>
                 <w:szCs w:val="24"/>
-                <w:highlight w:val="yellow"/>
               </w:rPr>
               <w:t>4</w:t>
             </w:r>
@@ -23349,7 +23090,6 @@
                 <w:rFonts w:ascii="Barlow Condensed" w:eastAsia="華康中黑體" w:hAnsi="Barlow Condensed" w:cstheme="minorHAnsi"/>
                 <w:w w:val="80"/>
                 <w:szCs w:val="24"/>
-                <w:highlight w:val="yellow"/>
               </w:rPr>
               <w:t>5</w:t>
             </w:r>
@@ -23358,7 +23098,6 @@
                 <w:rFonts w:ascii="Barlow Condensed" w:eastAsia="華康中黑體" w:hAnsi="Barlow Condensed" w:cstheme="minorHAnsi"/>
                 <w:w w:val="80"/>
                 <w:szCs w:val="24"/>
-                <w:highlight w:val="yellow"/>
               </w:rPr>
               <w:t>號</w:t>
             </w:r>
@@ -23380,7 +23119,6 @@
                 <w:rFonts w:ascii="Barlow Condensed" w:eastAsia="華康中黑體" w:hAnsi="Barlow Condensed" w:cstheme="minorHAnsi"/>
                 <w:w w:val="80"/>
                 <w:szCs w:val="24"/>
-                <w:highlight w:val="yellow"/>
               </w:rPr>
             </w:pPr>
             <w:r>
@@ -23388,7 +23126,6 @@
                 <w:rFonts w:ascii="Barlow Condensed" w:eastAsia="華康中黑體" w:hAnsi="Barlow Condensed" w:cstheme="minorHAnsi" w:hint="eastAsia"/>
                 <w:w w:val="80"/>
                 <w:szCs w:val="24"/>
-                <w:highlight w:val="yellow"/>
               </w:rPr>
               <w:t>6</w:t>
             </w:r>
@@ -23397,7 +23134,6 @@
                 <w:rFonts w:ascii="Barlow Condensed" w:eastAsia="華康中黑體" w:hAnsi="Barlow Condensed" w:cstheme="minorHAnsi"/>
                 <w:w w:val="80"/>
                 <w:szCs w:val="24"/>
-                <w:highlight w:val="yellow"/>
               </w:rPr>
               <w:t>,000</w:t>
             </w:r>
@@ -23424,7 +23160,6 @@
                 <w:rFonts w:ascii="Barlow Condensed Medium" w:eastAsia="華康中黑體" w:hAnsi="Barlow Condensed Medium" w:cstheme="minorHAnsi"/>
                 <w:w w:val="80"/>
                 <w:szCs w:val="24"/>
-                <w:highlight w:val="yellow"/>
               </w:rPr>
             </w:pPr>
           </w:p>
@@ -23446,7 +23181,6 @@
                 <w:rFonts w:ascii="Barlow Condensed" w:eastAsia="華康中黑體" w:hAnsi="Barlow Condensed" w:cstheme="minorHAnsi"/>
                 <w:w w:val="80"/>
                 <w:szCs w:val="24"/>
-                <w:highlight w:val="yellow"/>
               </w:rPr>
             </w:pPr>
             <w:r>
@@ -23454,7 +23188,6 @@
                 <w:rFonts w:ascii="Barlow Condensed" w:eastAsia="華康中黑體" w:hAnsi="Barlow Condensed" w:cstheme="minorHAnsi" w:hint="eastAsia"/>
                 <w:w w:val="80"/>
                 <w:szCs w:val="24"/>
-                <w:highlight w:val="yellow"/>
               </w:rPr>
               <w:t>4</w:t>
             </w:r>
@@ -23463,7 +23196,6 @@
                 <w:rFonts w:ascii="Barlow Condensed" w:eastAsia="華康中黑體" w:hAnsi="Barlow Condensed" w:cstheme="minorHAnsi"/>
                 <w:w w:val="80"/>
                 <w:szCs w:val="24"/>
-                <w:highlight w:val="yellow"/>
               </w:rPr>
               <w:t>9</w:t>
             </w:r>
@@ -23472,7 +23204,6 @@
                 <w:rFonts w:ascii="Barlow Condensed" w:eastAsia="華康中黑體" w:hAnsi="Barlow Condensed" w:cstheme="minorHAnsi"/>
                 <w:w w:val="80"/>
                 <w:szCs w:val="24"/>
-                <w:highlight w:val="yellow"/>
               </w:rPr>
               <w:t>號</w:t>
             </w:r>
@@ -23495,7 +23226,6 @@
                 <w:rFonts w:ascii="Barlow Condensed" w:eastAsia="華康中黑體" w:hAnsi="Barlow Condensed" w:cstheme="minorHAnsi"/>
                 <w:w w:val="80"/>
                 <w:szCs w:val="24"/>
-                <w:highlight w:val="yellow"/>
               </w:rPr>
             </w:pPr>
             <w:r>
@@ -23503,7 +23233,6 @@
                 <w:rFonts w:ascii="Barlow Condensed" w:eastAsia="華康中黑體" w:hAnsi="Barlow Condensed" w:cstheme="minorHAnsi" w:hint="eastAsia"/>
                 <w:w w:val="80"/>
                 <w:szCs w:val="24"/>
-                <w:highlight w:val="yellow"/>
               </w:rPr>
               <w:t>3</w:t>
             </w:r>
@@ -23512,7 +23241,6 @@
                 <w:rFonts w:ascii="Barlow Condensed" w:eastAsia="華康中黑體" w:hAnsi="Barlow Condensed" w:cstheme="minorHAnsi"/>
                 <w:w w:val="80"/>
                 <w:szCs w:val="24"/>
-                <w:highlight w:val="yellow"/>
               </w:rPr>
               <w:t>,000</w:t>
             </w:r>
@@ -23535,7 +23263,6 @@
                 <w:rFonts w:ascii="Barlow Condensed" w:eastAsia="華康中黑體" w:hAnsi="Barlow Condensed" w:cstheme="minorHAnsi"/>
                 <w:w w:val="80"/>
                 <w:szCs w:val="24"/>
-                <w:highlight w:val="yellow"/>
               </w:rPr>
             </w:pPr>
             <w:r>
@@ -23543,7 +23270,6 @@
                 <w:rFonts w:ascii="Barlow Condensed" w:eastAsia="華康中黑體" w:hAnsi="Barlow Condensed" w:cstheme="minorHAnsi" w:hint="eastAsia"/>
                 <w:w w:val="80"/>
                 <w:szCs w:val="24"/>
-                <w:highlight w:val="yellow"/>
               </w:rPr>
               <w:t>5</w:t>
             </w:r>
@@ -23552,7 +23278,6 @@
                 <w:rFonts w:ascii="Barlow Condensed" w:eastAsia="華康中黑體" w:hAnsi="Barlow Condensed" w:cstheme="minorHAnsi"/>
                 <w:w w:val="80"/>
                 <w:szCs w:val="24"/>
-                <w:highlight w:val="yellow"/>
               </w:rPr>
               <w:t>0</w:t>
             </w:r>
@@ -23561,7 +23286,6 @@
                 <w:rFonts w:ascii="Barlow Condensed" w:eastAsia="華康中黑體" w:hAnsi="Barlow Condensed" w:cstheme="minorHAnsi"/>
                 <w:w w:val="80"/>
                 <w:szCs w:val="24"/>
-                <w:highlight w:val="yellow"/>
               </w:rPr>
               <w:t>號</w:t>
             </w:r>
@@ -23583,7 +23307,6 @@
                 <w:rFonts w:ascii="Barlow Condensed" w:eastAsia="華康中黑體" w:hAnsi="Barlow Condensed" w:cstheme="minorHAnsi"/>
                 <w:w w:val="80"/>
                 <w:szCs w:val="24"/>
-                <w:highlight w:val="yellow"/>
               </w:rPr>
             </w:pPr>
             <w:r>
@@ -23591,7 +23314,6 @@
                 <w:rFonts w:ascii="Barlow Condensed" w:eastAsia="華康中黑體" w:hAnsi="Barlow Condensed" w:cstheme="minorHAnsi" w:hint="eastAsia"/>
                 <w:w w:val="80"/>
                 <w:szCs w:val="24"/>
-                <w:highlight w:val="yellow"/>
               </w:rPr>
               <w:t>1</w:t>
             </w:r>
@@ -23600,7 +23322,6 @@
                 <w:rFonts w:ascii="Barlow Condensed" w:eastAsia="華康中黑體" w:hAnsi="Barlow Condensed" w:cstheme="minorHAnsi"/>
                 <w:w w:val="80"/>
                 <w:szCs w:val="24"/>
-                <w:highlight w:val="yellow"/>
               </w:rPr>
               <w:t>,900</w:t>
             </w:r>
@@ -23625,7 +23346,6 @@
                 <w:rFonts w:ascii="Barlow Condensed" w:eastAsia="標楷體" w:hAnsi="Barlow Condensed" w:cs="細明體"/>
                 <w:w w:val="80"/>
                 <w:szCs w:val="24"/>
-                <w:highlight w:val="yellow"/>
               </w:rPr>
             </w:pPr>
           </w:p>
@@ -23646,7 +23366,6 @@
                 <w:rFonts w:ascii="Barlow Condensed" w:eastAsia="華康中黑體" w:hAnsi="Barlow Condensed" w:cstheme="minorHAnsi"/>
                 <w:w w:val="80"/>
                 <w:szCs w:val="24"/>
-                <w:highlight w:val="yellow"/>
               </w:rPr>
             </w:pPr>
           </w:p>
@@ -23672,7 +23391,6 @@
                 <w:rFonts w:ascii="Barlow Condensed Medium" w:eastAsia="華康中黑體" w:hAnsi="Barlow Condensed Medium" w:cstheme="minorHAnsi"/>
                 <w:w w:val="80"/>
                 <w:szCs w:val="24"/>
-                <w:highlight w:val="yellow"/>
               </w:rPr>
             </w:pPr>
           </w:p>
@@ -23694,7 +23412,6 @@
                 <w:rFonts w:ascii="Barlow Condensed" w:eastAsia="華康中黑體" w:hAnsi="Barlow Condensed" w:cstheme="minorHAnsi"/>
                 <w:w w:val="80"/>
                 <w:szCs w:val="24"/>
-                <w:highlight w:val="yellow"/>
               </w:rPr>
             </w:pPr>
           </w:p>
@@ -23716,7 +23433,6 @@
                 <w:rFonts w:ascii="Barlow Condensed" w:eastAsia="華康中黑體" w:hAnsi="Barlow Condensed" w:cstheme="minorHAnsi"/>
                 <w:w w:val="80"/>
                 <w:szCs w:val="24"/>
-                <w:highlight w:val="yellow"/>
               </w:rPr>
             </w:pPr>
           </w:p>
@@ -23738,7 +23454,6 @@
                 <w:rFonts w:ascii="Barlow Condensed" w:eastAsia="華康中黑體" w:hAnsi="Barlow Condensed" w:cstheme="minorHAnsi"/>
                 <w:w w:val="80"/>
                 <w:szCs w:val="24"/>
-                <w:highlight w:val="yellow"/>
               </w:rPr>
             </w:pPr>
           </w:p>
@@ -23759,7 +23474,6 @@
                 <w:rFonts w:ascii="Barlow Condensed" w:eastAsia="華康中黑體" w:hAnsi="Barlow Condensed" w:cstheme="minorHAnsi"/>
                 <w:w w:val="80"/>
                 <w:szCs w:val="24"/>
-                <w:highlight w:val="yellow"/>
               </w:rPr>
             </w:pPr>
           </w:p>
@@ -23783,7 +23497,6 @@
                 <w:rFonts w:ascii="Barlow Condensed" w:eastAsia="標楷體" w:hAnsi="Barlow Condensed" w:cs="細明體"/>
                 <w:w w:val="80"/>
                 <w:szCs w:val="24"/>
-                <w:highlight w:val="yellow"/>
               </w:rPr>
             </w:pPr>
           </w:p>
@@ -23804,7 +23517,6 @@
                 <w:rFonts w:ascii="Barlow Condensed" w:eastAsia="華康中黑體" w:hAnsi="Barlow Condensed" w:cstheme="minorHAnsi"/>
                 <w:w w:val="80"/>
                 <w:szCs w:val="24"/>
-                <w:highlight w:val="yellow"/>
               </w:rPr>
             </w:pPr>
           </w:p>
@@ -23830,7 +23542,6 @@
                 <w:rFonts w:ascii="Barlow Condensed Medium" w:eastAsia="華康中黑體" w:hAnsi="Barlow Condensed Medium" w:cstheme="minorHAnsi"/>
                 <w:w w:val="80"/>
                 <w:sz w:val="22"/>
-                <w:highlight w:val="yellow"/>
               </w:rPr>
             </w:pPr>
             <w:r>
@@ -23838,7 +23549,6 @@
                 <w:rFonts w:ascii="Barlow Condensed Medium" w:eastAsia="華康中黑體" w:hAnsi="Barlow Condensed Medium" w:cstheme="minorHAnsi"/>
                 <w:w w:val="80"/>
                 <w:sz w:val="22"/>
-                <w:highlight w:val="yellow"/>
               </w:rPr>
               <w:sym w:font="Wingdings 2" w:char="F0AE"/>
             </w:r>
@@ -23847,7 +23557,6 @@
                 <w:rFonts w:ascii="Barlow Condensed Medium" w:eastAsia="華康中黑體" w:hAnsi="Barlow Condensed Medium" w:cstheme="minorHAnsi"/>
                 <w:w w:val="80"/>
                 <w:szCs w:val="24"/>
-                <w:highlight w:val="yellow"/>
               </w:rPr>
               <w:t>為</w:t>
             </w:r>
@@ -23856,7 +23565,6 @@
                 <w:rFonts w:ascii="Barlow Condensed Medium" w:eastAsia="華康中黑體" w:hAnsi="Barlow Condensed Medium" w:cstheme="minorHAnsi"/>
                 <w:w w:val="80"/>
                 <w:szCs w:val="24"/>
-                <w:highlight w:val="yellow"/>
               </w:rPr>
               <w:t>聖歌隊</w:t>
             </w:r>
@@ -23865,7 +23573,6 @@
                 <w:rFonts w:ascii="Barlow Condensed Medium" w:eastAsia="華康中黑體" w:hAnsi="Barlow Condensed Medium" w:cstheme="minorHAnsi"/>
                 <w:w w:val="80"/>
                 <w:szCs w:val="24"/>
-                <w:highlight w:val="yellow"/>
               </w:rPr>
               <w:t>奉</w:t>
             </w:r>
@@ -23874,7 +23581,6 @@
                 <w:rFonts w:ascii="Barlow Condensed Medium" w:eastAsia="華康中黑體" w:hAnsi="Barlow Condensed Medium" w:cstheme="minorHAnsi"/>
                 <w:w w:val="80"/>
                 <w:szCs w:val="24"/>
-                <w:highlight w:val="yellow"/>
               </w:rPr>
               <w:t>獻</w:t>
             </w:r>
@@ -23883,7 +23589,6 @@
                 <w:rFonts w:ascii="Barlow Condensed Medium" w:eastAsia="華康中黑體" w:hAnsi="Barlow Condensed Medium" w:cstheme="minorHAnsi" w:hint="eastAsia"/>
                 <w:w w:val="80"/>
                 <w:szCs w:val="24"/>
-                <w:highlight w:val="yellow"/>
               </w:rPr>
               <w:t>:</w:t>
             </w:r>
@@ -23906,7 +23611,6 @@
                 <w:rFonts w:ascii="Barlow Condensed" w:eastAsia="華康中黑體" w:hAnsi="Barlow Condensed" w:cstheme="minorHAnsi"/>
                 <w:w w:val="80"/>
                 <w:szCs w:val="24"/>
-                <w:highlight w:val="yellow"/>
               </w:rPr>
             </w:pPr>
             <w:r>
@@ -23914,7 +23618,6 @@
                 <w:rFonts w:ascii="Barlow Condensed" w:eastAsia="華康中黑體" w:hAnsi="Barlow Condensed" w:cstheme="minorHAnsi" w:hint="eastAsia"/>
                 <w:w w:val="80"/>
                 <w:szCs w:val="24"/>
-                <w:highlight w:val="yellow"/>
               </w:rPr>
               <w:t>9</w:t>
             </w:r>
@@ -23923,7 +23626,6 @@
                 <w:rFonts w:ascii="Barlow Condensed" w:eastAsia="華康中黑體" w:hAnsi="Barlow Condensed" w:cstheme="minorHAnsi"/>
                 <w:w w:val="80"/>
                 <w:szCs w:val="24"/>
-                <w:highlight w:val="yellow"/>
               </w:rPr>
               <w:t>-1</w:t>
             </w:r>
@@ -23932,7 +23634,6 @@
                 <w:rFonts w:ascii="Barlow Condensed" w:eastAsia="華康中黑體" w:hAnsi="Barlow Condensed" w:cstheme="minorHAnsi"/>
                 <w:w w:val="80"/>
                 <w:szCs w:val="24"/>
-                <w:highlight w:val="yellow"/>
               </w:rPr>
               <w:t>號</w:t>
             </w:r>
@@ -23955,7 +23656,6 @@
                 <w:rFonts w:ascii="Barlow Condensed" w:eastAsia="華康中黑體" w:hAnsi="Barlow Condensed" w:cstheme="minorHAnsi"/>
                 <w:w w:val="80"/>
                 <w:szCs w:val="24"/>
-                <w:highlight w:val="yellow"/>
               </w:rPr>
             </w:pPr>
             <w:r>
@@ -23963,7 +23663,6 @@
                 <w:rFonts w:ascii="Barlow Condensed" w:eastAsia="華康中黑體" w:hAnsi="Barlow Condensed" w:cstheme="minorHAnsi"/>
                 <w:w w:val="80"/>
                 <w:szCs w:val="24"/>
-                <w:highlight w:val="yellow"/>
               </w:rPr>
               <w:t>1</w:t>
             </w:r>
@@ -23972,7 +23671,6 @@
                 <w:rFonts w:ascii="Barlow Condensed" w:eastAsia="華康中黑體" w:hAnsi="Barlow Condensed" w:cstheme="minorHAnsi"/>
                 <w:w w:val="80"/>
                 <w:szCs w:val="24"/>
-                <w:highlight w:val="yellow"/>
               </w:rPr>
               <w:t>,</w:t>
             </w:r>
@@ -23981,7 +23679,6 @@
                 <w:rFonts w:ascii="Barlow Condensed" w:eastAsia="華康中黑體" w:hAnsi="Barlow Condensed" w:cstheme="minorHAnsi" w:hint="eastAsia"/>
                 <w:w w:val="80"/>
                 <w:szCs w:val="24"/>
-                <w:highlight w:val="yellow"/>
               </w:rPr>
               <w:t>0</w:t>
             </w:r>
@@ -23990,7 +23687,6 @@
                 <w:rFonts w:ascii="Barlow Condensed" w:eastAsia="華康中黑體" w:hAnsi="Barlow Condensed" w:cstheme="minorHAnsi"/>
                 <w:w w:val="80"/>
                 <w:szCs w:val="24"/>
-                <w:highlight w:val="yellow"/>
               </w:rPr>
               <w:t>00</w:t>
             </w:r>
@@ -24013,7 +23709,6 @@
                 <w:rFonts w:ascii="Barlow Condensed" w:eastAsia="華康中黑體" w:hAnsi="Barlow Condensed" w:cstheme="minorHAnsi"/>
                 <w:w w:val="80"/>
                 <w:szCs w:val="24"/>
-                <w:highlight w:val="yellow"/>
               </w:rPr>
             </w:pPr>
           </w:p>
@@ -24034,7 +23729,6 @@
                 <w:rFonts w:ascii="Barlow Condensed" w:eastAsia="華康中黑體" w:hAnsi="Barlow Condensed" w:cstheme="minorHAnsi"/>
                 <w:w w:val="80"/>
                 <w:szCs w:val="24"/>
-                <w:highlight w:val="yellow"/>
               </w:rPr>
             </w:pPr>
           </w:p>
@@ -24058,7 +23752,6 @@
                 <w:rFonts w:ascii="Barlow Condensed" w:eastAsia="細明體" w:hAnsi="Barlow Condensed" w:cs="細明體"/>
                 <w:w w:val="80"/>
                 <w:szCs w:val="24"/>
-                <w:highlight w:val="yellow"/>
               </w:rPr>
             </w:pPr>
           </w:p>
@@ -24079,7 +23772,6 @@
                 <w:rFonts w:ascii="Barlow Condensed" w:eastAsia="華康中黑體" w:hAnsi="Barlow Condensed" w:cstheme="minorHAnsi"/>
                 <w:w w:val="80"/>
                 <w:szCs w:val="24"/>
-                <w:highlight w:val="yellow"/>
               </w:rPr>
             </w:pPr>
           </w:p>
@@ -24141,7 +23833,6 @@
                       <w:rFonts w:ascii="Barlow Condensed Medium" w:eastAsia="華康中黑體" w:hAnsi="Barlow Condensed Medium" w:cstheme="minorHAnsi"/>
                       <w:w w:val="80"/>
                       <w:szCs w:val="24"/>
-                      <w:highlight w:val="yellow"/>
                     </w:rPr>
                   </w:pPr>
                   <w:r>
@@ -24149,7 +23840,6 @@
                       <w:rFonts w:ascii="Barlow Condensed Medium" w:eastAsia="華康中黑體" w:hAnsi="Barlow Condensed Medium" w:cstheme="minorHAnsi"/>
                       <w:w w:val="80"/>
                       <w:sz w:val="22"/>
-                      <w:highlight w:val="yellow"/>
                     </w:rPr>
                     <w:sym w:font="Wingdings 2" w:char="F0AE"/>
                   </w:r>
@@ -24158,7 +23848,6 @@
                       <w:rFonts w:ascii="Barlow Condensed Medium" w:eastAsia="華康中黑體" w:hAnsi="Barlow Condensed Medium" w:cstheme="minorHAnsi"/>
                       <w:w w:val="80"/>
                       <w:szCs w:val="24"/>
-                      <w:highlight w:val="yellow"/>
                     </w:rPr>
                     <w:t>為</w:t>
                   </w:r>
@@ -24167,7 +23856,6 @@
                       <w:rFonts w:ascii="Barlow Condensed Medium" w:eastAsia="華康中黑體" w:hAnsi="Barlow Condensed Medium" w:cstheme="minorHAnsi"/>
                       <w:w w:val="80"/>
                       <w:szCs w:val="24"/>
-                      <w:highlight w:val="yellow"/>
                     </w:rPr>
                     <w:t>松年團契</w:t>
                   </w:r>
@@ -24176,7 +23864,6 @@
                       <w:rFonts w:ascii="Barlow Condensed Medium" w:eastAsia="華康中黑體" w:hAnsi="Barlow Condensed Medium" w:cstheme="minorHAnsi"/>
                       <w:w w:val="80"/>
                       <w:szCs w:val="24"/>
-                      <w:highlight w:val="yellow"/>
                     </w:rPr>
                     <w:t>奉獻</w:t>
                   </w:r>
@@ -24185,7 +23872,6 @@
                       <w:rFonts w:ascii="Barlow Condensed Medium" w:eastAsia="華康中黑體" w:hAnsi="Barlow Condensed Medium" w:cstheme="minorHAnsi" w:hint="eastAsia"/>
                       <w:w w:val="80"/>
                       <w:szCs w:val="24"/>
-                      <w:highlight w:val="yellow"/>
                     </w:rPr>
                     <w:t>:</w:t>
                   </w:r>
@@ -24208,7 +23894,6 @@
                       <w:rFonts w:ascii="Barlow Condensed" w:eastAsia="華康中黑體" w:hAnsi="Barlow Condensed" w:cstheme="minorHAnsi"/>
                       <w:w w:val="80"/>
                       <w:szCs w:val="24"/>
-                      <w:highlight w:val="yellow"/>
                     </w:rPr>
                   </w:pPr>
                   <w:r>
@@ -24216,7 +23901,6 @@
                       <w:rFonts w:ascii="Barlow Condensed" w:eastAsia="華康中黑體" w:hAnsi="Barlow Condensed" w:cstheme="minorHAnsi" w:hint="eastAsia"/>
                       <w:w w:val="80"/>
                       <w:szCs w:val="24"/>
-                      <w:highlight w:val="yellow"/>
                     </w:rPr>
                     <w:t>1</w:t>
                   </w:r>
@@ -24225,7 +23909,6 @@
                       <w:rFonts w:ascii="Barlow Condensed" w:eastAsia="華康中黑體" w:hAnsi="Barlow Condensed" w:cstheme="minorHAnsi"/>
                       <w:w w:val="80"/>
                       <w:szCs w:val="24"/>
-                      <w:highlight w:val="yellow"/>
                     </w:rPr>
                     <w:t>6</w:t>
                   </w:r>
@@ -24234,7 +23917,6 @@
                       <w:rFonts w:ascii="Barlow Condensed" w:eastAsia="華康中黑體" w:hAnsi="Barlow Condensed" w:cstheme="minorHAnsi"/>
                       <w:w w:val="80"/>
                       <w:szCs w:val="24"/>
-                      <w:highlight w:val="yellow"/>
                     </w:rPr>
                     <w:t>號</w:t>
                   </w:r>
@@ -24257,7 +23939,6 @@
                       <w:rFonts w:ascii="Barlow Condensed" w:eastAsia="華康中黑體" w:hAnsi="Barlow Condensed" w:cstheme="minorHAnsi"/>
                       <w:w w:val="80"/>
                       <w:szCs w:val="24"/>
-                      <w:highlight w:val="yellow"/>
                     </w:rPr>
                   </w:pPr>
                   <w:r>
@@ -24265,7 +23946,6 @@
                       <w:rFonts w:ascii="Barlow Condensed" w:eastAsia="華康中黑體" w:hAnsi="Barlow Condensed" w:cstheme="minorHAnsi"/>
                       <w:w w:val="80"/>
                       <w:szCs w:val="24"/>
-                      <w:highlight w:val="yellow"/>
                     </w:rPr>
                     <w:t>4,</w:t>
                   </w:r>
@@ -24274,7 +23954,6 @@
                       <w:rFonts w:ascii="Barlow Condensed" w:eastAsia="華康中黑體" w:hAnsi="Barlow Condensed" w:cstheme="minorHAnsi" w:hint="eastAsia"/>
                       <w:w w:val="80"/>
                       <w:szCs w:val="24"/>
-                      <w:highlight w:val="yellow"/>
                     </w:rPr>
                     <w:t>0</w:t>
                   </w:r>
@@ -24283,7 +23962,6 @@
                       <w:rFonts w:ascii="Barlow Condensed" w:eastAsia="華康中黑體" w:hAnsi="Barlow Condensed" w:cstheme="minorHAnsi"/>
                       <w:w w:val="80"/>
                       <w:szCs w:val="24"/>
-                      <w:highlight w:val="yellow"/>
                     </w:rPr>
                     <w:t>00</w:t>
                   </w:r>
@@ -24306,7 +23984,6 @@
                       <w:rFonts w:ascii="Barlow Condensed" w:eastAsia="華康中黑體" w:hAnsi="Barlow Condensed" w:cstheme="minorHAnsi"/>
                       <w:w w:val="80"/>
                       <w:szCs w:val="24"/>
-                      <w:highlight w:val="yellow"/>
                     </w:rPr>
                   </w:pPr>
                   <w:r>
@@ -24314,7 +23991,6 @@
                       <w:rFonts w:ascii="Barlow Condensed" w:eastAsia="華康中黑體" w:hAnsi="Barlow Condensed" w:cstheme="minorHAnsi" w:hint="eastAsia"/>
                       <w:w w:val="80"/>
                       <w:szCs w:val="24"/>
-                      <w:highlight w:val="yellow"/>
                     </w:rPr>
                     <w:t>5</w:t>
                   </w:r>
@@ -24323,7 +23999,6 @@
                       <w:rFonts w:ascii="Barlow Condensed" w:eastAsia="華康中黑體" w:hAnsi="Barlow Condensed" w:cstheme="minorHAnsi"/>
                       <w:w w:val="80"/>
                       <w:szCs w:val="24"/>
-                      <w:highlight w:val="yellow"/>
                     </w:rPr>
                     <w:t>6</w:t>
                   </w:r>
@@ -24332,7 +24007,6 @@
                       <w:rFonts w:ascii="Barlow Condensed" w:eastAsia="華康中黑體" w:hAnsi="Barlow Condensed" w:cstheme="minorHAnsi"/>
                       <w:w w:val="80"/>
                       <w:szCs w:val="24"/>
-                      <w:highlight w:val="yellow"/>
                     </w:rPr>
                     <w:t>號</w:t>
                   </w:r>
@@ -24354,7 +24028,6 @@
                       <w:rFonts w:ascii="Barlow Condensed" w:eastAsia="華康中黑體" w:hAnsi="Barlow Condensed" w:cstheme="minorHAnsi"/>
                       <w:w w:val="80"/>
                       <w:szCs w:val="24"/>
-                      <w:highlight w:val="yellow"/>
                     </w:rPr>
                   </w:pPr>
                   <w:r>
@@ -24362,7 +24035,6 @@
                       <w:rFonts w:ascii="Barlow Condensed" w:eastAsia="華康中黑體" w:hAnsi="Barlow Condensed" w:cstheme="minorHAnsi" w:hint="eastAsia"/>
                       <w:w w:val="80"/>
                       <w:szCs w:val="24"/>
-                      <w:highlight w:val="yellow"/>
                     </w:rPr>
                     <w:t>8</w:t>
                   </w:r>
@@ -24371,7 +24043,6 @@
                       <w:rFonts w:ascii="Barlow Condensed" w:eastAsia="華康中黑體" w:hAnsi="Barlow Condensed" w:cstheme="minorHAnsi"/>
                       <w:w w:val="80"/>
                       <w:szCs w:val="24"/>
-                      <w:highlight w:val="yellow"/>
                     </w:rPr>
                     <w:t>00</w:t>
                   </w:r>
@@ -24395,7 +24066,6 @@
                       <w:rFonts w:ascii="Barlow Condensed" w:eastAsia="細明體" w:hAnsi="Barlow Condensed" w:cs="細明體"/>
                       <w:w w:val="80"/>
                       <w:szCs w:val="24"/>
-                      <w:highlight w:val="yellow"/>
                     </w:rPr>
                   </w:pPr>
                 </w:p>
@@ -24416,7 +24086,6 @@
                       <w:rFonts w:ascii="Barlow Condensed" w:eastAsia="華康中黑體" w:hAnsi="Barlow Condensed" w:cstheme="minorHAnsi"/>
                       <w:w w:val="80"/>
                       <w:szCs w:val="24"/>
-                      <w:highlight w:val="yellow"/>
                     </w:rPr>
                   </w:pPr>
                 </w:p>
@@ -24430,7 +24099,6 @@
                 <w:rFonts w:ascii="Barlow Condensed Medium" w:eastAsia="華康中黑體" w:hAnsi="Barlow Condensed Medium" w:cstheme="minorHAnsi"/>
                 <w:w w:val="80"/>
                 <w:szCs w:val="24"/>
-                <w:highlight w:val="yellow"/>
               </w:rPr>
             </w:pPr>
           </w:p>
@@ -24451,7 +24119,6 @@
                 <w:rFonts w:ascii="Barlow Condensed" w:eastAsia="華康中黑體" w:hAnsi="Barlow Condensed" w:cstheme="minorHAnsi"/>
                 <w:w w:val="80"/>
                 <w:szCs w:val="24"/>
-                <w:highlight w:val="yellow"/>
               </w:rPr>
             </w:pPr>
             <w:r>
@@ -24459,7 +24126,6 @@
                 <w:rFonts w:ascii="Barlow Condensed" w:eastAsia="華康中黑體" w:hAnsi="Barlow Condensed" w:cstheme="minorHAnsi" w:hint="eastAsia"/>
                 <w:w w:val="80"/>
                 <w:szCs w:val="24"/>
-                <w:highlight w:val="yellow"/>
               </w:rPr>
               <w:t>2</w:t>
             </w:r>
@@ -24468,7 +24134,6 @@
                 <w:rFonts w:ascii="Barlow Condensed" w:eastAsia="華康中黑體" w:hAnsi="Barlow Condensed" w:cstheme="minorHAnsi"/>
                 <w:w w:val="80"/>
                 <w:szCs w:val="24"/>
-                <w:highlight w:val="yellow"/>
               </w:rPr>
               <w:t>7</w:t>
             </w:r>
@@ -24477,7 +24142,6 @@
                 <w:rFonts w:ascii="Barlow Condensed" w:eastAsia="華康中黑體" w:hAnsi="Barlow Condensed" w:cstheme="minorHAnsi"/>
                 <w:w w:val="80"/>
                 <w:szCs w:val="24"/>
-                <w:highlight w:val="yellow"/>
               </w:rPr>
               <w:t>號</w:t>
             </w:r>
@@ -24499,7 +24163,6 @@
                 <w:rFonts w:ascii="Barlow Condensed" w:eastAsia="華康中黑體" w:hAnsi="Barlow Condensed" w:cstheme="minorHAnsi"/>
                 <w:w w:val="80"/>
                 <w:szCs w:val="24"/>
-                <w:highlight w:val="yellow"/>
               </w:rPr>
             </w:pPr>
             <w:r>
@@ -24507,7 +24170,6 @@
                 <w:rFonts w:ascii="Barlow Condensed" w:eastAsia="華康中黑體" w:hAnsi="Barlow Condensed" w:cstheme="minorHAnsi"/>
                 <w:w w:val="80"/>
                 <w:szCs w:val="24"/>
-                <w:highlight w:val="yellow"/>
               </w:rPr>
               <w:t>1,000</w:t>
             </w:r>
@@ -24529,7 +24191,6 @@
                 <w:rFonts w:ascii="Barlow Condensed" w:eastAsia="華康中黑體" w:hAnsi="Barlow Condensed" w:cstheme="minorHAnsi"/>
                 <w:w w:val="80"/>
                 <w:szCs w:val="24"/>
-                <w:highlight w:val="yellow"/>
               </w:rPr>
             </w:pPr>
             <w:r>
@@ -24537,7 +24198,6 @@
                 <w:rFonts w:ascii="Barlow Condensed" w:eastAsia="華康中黑體" w:hAnsi="Barlow Condensed" w:cstheme="minorHAnsi" w:hint="eastAsia"/>
                 <w:w w:val="80"/>
                 <w:szCs w:val="24"/>
-                <w:highlight w:val="yellow"/>
               </w:rPr>
               <w:t>4</w:t>
             </w:r>
@@ -24546,7 +24206,6 @@
                 <w:rFonts w:ascii="Barlow Condensed" w:eastAsia="華康中黑體" w:hAnsi="Barlow Condensed" w:cstheme="minorHAnsi"/>
                 <w:w w:val="80"/>
                 <w:szCs w:val="24"/>
-                <w:highlight w:val="yellow"/>
               </w:rPr>
               <w:t>9</w:t>
             </w:r>
@@ -24555,7 +24214,6 @@
                 <w:rFonts w:ascii="Barlow Condensed" w:eastAsia="華康中黑體" w:hAnsi="Barlow Condensed" w:cstheme="minorHAnsi"/>
                 <w:w w:val="80"/>
                 <w:szCs w:val="24"/>
-                <w:highlight w:val="yellow"/>
               </w:rPr>
               <w:t>號</w:t>
             </w:r>
@@ -24576,7 +24234,6 @@
                 <w:rFonts w:ascii="Barlow Condensed" w:eastAsia="華康中黑體" w:hAnsi="Barlow Condensed" w:cstheme="minorHAnsi"/>
                 <w:w w:val="80"/>
                 <w:szCs w:val="24"/>
-                <w:highlight w:val="yellow"/>
               </w:rPr>
             </w:pPr>
             <w:r>
@@ -24584,7 +24241,6 @@
                 <w:rFonts w:ascii="Barlow Condensed" w:eastAsia="華康中黑體" w:hAnsi="Barlow Condensed" w:cstheme="minorHAnsi"/>
                 <w:w w:val="80"/>
                 <w:szCs w:val="24"/>
-                <w:highlight w:val="yellow"/>
               </w:rPr>
               <w:t>1,000</w:t>
             </w:r>
@@ -24608,7 +24264,6 @@
                 <w:rFonts w:ascii="Barlow Condensed" w:eastAsia="細明體" w:hAnsi="Barlow Condensed" w:cs="細明體"/>
                 <w:w w:val="80"/>
                 <w:szCs w:val="24"/>
-                <w:highlight w:val="yellow"/>
               </w:rPr>
             </w:pPr>
           </w:p>
@@ -24628,7 +24283,6 @@
                 <w:rFonts w:ascii="Barlow Condensed" w:eastAsia="華康中黑體" w:hAnsi="Barlow Condensed" w:cstheme="minorHAnsi"/>
                 <w:w w:val="80"/>
                 <w:szCs w:val="24"/>
-                <w:highlight w:val="yellow"/>
               </w:rPr>
             </w:pPr>
           </w:p>
@@ -24653,7 +24307,6 @@
                 <w:rFonts w:ascii="Barlow Condensed Medium" w:eastAsia="華康中黑體" w:hAnsi="Barlow Condensed Medium" w:cstheme="minorHAnsi"/>
                 <w:w w:val="80"/>
                 <w:sz w:val="22"/>
-                <w:highlight w:val="yellow"/>
               </w:rPr>
             </w:pPr>
             <w:r>
@@ -24661,7 +24314,6 @@
                 <w:rFonts w:ascii="Barlow Condensed Medium" w:eastAsia="華康中黑體" w:hAnsi="Barlow Condensed Medium" w:cstheme="minorHAnsi"/>
                 <w:w w:val="80"/>
                 <w:sz w:val="22"/>
-                <w:highlight w:val="yellow"/>
               </w:rPr>
               <w:sym w:font="Wingdings 2" w:char="F0AE"/>
             </w:r>
@@ -24670,7 +24322,6 @@
                 <w:rFonts w:ascii="Barlow Condensed Medium" w:eastAsia="華康中黑體" w:hAnsi="Barlow Condensed Medium" w:cstheme="minorHAnsi"/>
                 <w:w w:val="80"/>
                 <w:szCs w:val="24"/>
-                <w:highlight w:val="yellow"/>
               </w:rPr>
               <w:t>為主日獻</w:t>
             </w:r>
@@ -24679,7 +24330,6 @@
                 <w:rFonts w:ascii="微軟正黑體" w:eastAsia="微軟正黑體" w:hAnsi="微軟正黑體" w:cs="微軟正黑體"/>
                 <w:w w:val="80"/>
                 <w:szCs w:val="24"/>
-                <w:highlight w:val="yellow"/>
               </w:rPr>
               <w:t>花</w:t>
             </w:r>
@@ -24688,7 +24338,6 @@
                 <w:rFonts w:ascii="Barlow Condensed Medium" w:eastAsia="華康中黑體" w:hAnsi="Barlow Condensed Medium" w:cstheme="minorHAnsi"/>
                 <w:w w:val="80"/>
                 <w:szCs w:val="24"/>
-                <w:highlight w:val="yellow"/>
               </w:rPr>
               <w:t>奉獻</w:t>
             </w:r>
@@ -24697,7 +24346,6 @@
                 <w:rFonts w:ascii="Barlow Condensed Medium" w:eastAsia="華康中黑體" w:hAnsi="Barlow Condensed Medium" w:cstheme="minorHAnsi" w:hint="eastAsia"/>
                 <w:w w:val="80"/>
                 <w:szCs w:val="24"/>
-                <w:highlight w:val="yellow"/>
               </w:rPr>
               <w:t>:</w:t>
             </w:r>
@@ -24719,7 +24367,6 @@
                 <w:rFonts w:ascii="Barlow Condensed" w:eastAsia="華康中黑體" w:hAnsi="Barlow Condensed" w:cstheme="minorHAnsi"/>
                 <w:w w:val="80"/>
                 <w:szCs w:val="24"/>
-                <w:highlight w:val="yellow"/>
               </w:rPr>
             </w:pPr>
             <w:r>
@@ -24727,7 +24374,6 @@
                 <w:rFonts w:ascii="Barlow Condensed" w:eastAsia="華康中黑體" w:hAnsi="Barlow Condensed" w:cstheme="minorHAnsi" w:hint="eastAsia"/>
                 <w:w w:val="80"/>
                 <w:szCs w:val="24"/>
-                <w:highlight w:val="yellow"/>
               </w:rPr>
               <w:t>6</w:t>
             </w:r>
@@ -24736,7 +24382,6 @@
                 <w:rFonts w:ascii="Barlow Condensed" w:eastAsia="華康中黑體" w:hAnsi="Barlow Condensed" w:cstheme="minorHAnsi"/>
                 <w:w w:val="80"/>
                 <w:szCs w:val="24"/>
-                <w:highlight w:val="yellow"/>
               </w:rPr>
               <w:t>2</w:t>
             </w:r>
@@ -24745,7 +24390,6 @@
                 <w:rFonts w:ascii="Barlow Condensed" w:eastAsia="華康中黑體" w:hAnsi="Barlow Condensed" w:cstheme="minorHAnsi"/>
                 <w:w w:val="80"/>
                 <w:szCs w:val="24"/>
-                <w:highlight w:val="yellow"/>
               </w:rPr>
               <w:t>號</w:t>
             </w:r>
@@ -24767,7 +24411,6 @@
                 <w:rFonts w:ascii="Barlow Condensed" w:eastAsia="華康中黑體" w:hAnsi="Barlow Condensed" w:cstheme="minorHAnsi"/>
                 <w:w w:val="80"/>
                 <w:szCs w:val="24"/>
-                <w:highlight w:val="yellow"/>
               </w:rPr>
             </w:pPr>
             <w:r>
@@ -24775,7 +24418,6 @@
                 <w:rFonts w:ascii="Barlow Condensed" w:eastAsia="華康中黑體" w:hAnsi="Barlow Condensed" w:cstheme="minorHAnsi" w:hint="eastAsia"/>
                 <w:w w:val="80"/>
                 <w:szCs w:val="24"/>
-                <w:highlight w:val="yellow"/>
               </w:rPr>
               <w:t>1</w:t>
             </w:r>
@@ -24784,7 +24426,6 @@
                 <w:rFonts w:ascii="Barlow Condensed" w:eastAsia="華康中黑體" w:hAnsi="Barlow Condensed" w:cstheme="minorHAnsi"/>
                 <w:w w:val="80"/>
                 <w:szCs w:val="24"/>
-                <w:highlight w:val="yellow"/>
               </w:rPr>
               <w:t>,000</w:t>
             </w:r>
@@ -24806,7 +24447,6 @@
                 <w:rFonts w:ascii="Barlow Condensed" w:eastAsia="華康中黑體" w:hAnsi="Barlow Condensed" w:cstheme="minorHAnsi"/>
                 <w:w w:val="80"/>
                 <w:szCs w:val="24"/>
-                <w:highlight w:val="yellow"/>
               </w:rPr>
             </w:pPr>
           </w:p>
@@ -24826,7 +24466,6 @@
                 <w:rFonts w:ascii="Barlow Condensed" w:eastAsia="華康中黑體" w:hAnsi="Barlow Condensed" w:cstheme="minorHAnsi"/>
                 <w:w w:val="80"/>
                 <w:szCs w:val="24"/>
-                <w:highlight w:val="yellow"/>
               </w:rPr>
             </w:pPr>
           </w:p>
@@ -24849,7 +24488,6 @@
                 <w:rFonts w:ascii="Barlow Condensed" w:eastAsia="細明體" w:hAnsi="Barlow Condensed" w:cs="細明體"/>
                 <w:w w:val="80"/>
                 <w:szCs w:val="24"/>
-                <w:highlight w:val="yellow"/>
               </w:rPr>
             </w:pPr>
           </w:p>
@@ -24869,7 +24507,6 @@
                 <w:rFonts w:ascii="Barlow Condensed" w:eastAsia="華康中黑體" w:hAnsi="Barlow Condensed" w:cstheme="minorHAnsi"/>
                 <w:w w:val="80"/>
                 <w:szCs w:val="24"/>
-                <w:highlight w:val="yellow"/>
               </w:rPr>
             </w:pPr>
           </w:p>
@@ -25449,7 +25086,7 @@
                 <w:sz w:val="20"/>
                 <w:szCs w:val="20"/>
               </w:rPr>
-              <w:t>利</w:t>
+              <w:t>路</w:t>
             </w:r>
             <w:r>
               <w:rPr>
@@ -25460,7 +25097,7 @@
                 <w:sz w:val="20"/>
                 <w:szCs w:val="20"/>
               </w:rPr>
-              <w:t>27*(28)</w:t>
+              <w:t>6:1-36(26)</w:t>
             </w:r>
           </w:p>
         </w:tc>
@@ -25645,18 +25282,7 @@
                 <w:sz w:val="20"/>
                 <w:szCs w:val="20"/>
               </w:rPr>
-              <w:t>路</w:t>
-            </w:r>
-            <w:r>
-              <w:rPr>
-                <w:rFonts w:ascii="Yanone Kaffeesatz Regular" w:eastAsia="華康儷中黑" w:hAnsi="Yanone Kaffeesatz Regular" w:cs="DaunPenh"/>
-                <w:b/>
-                <w:bCs/>
-                <w:w w:val="125"/>
-                <w:sz w:val="20"/>
-                <w:szCs w:val="20"/>
-              </w:rPr>
-              <w:t>1:1-45(41-42)</w:t>
+              <w:t>6:37-7:17(7:14-15)</w:t>
             </w:r>
           </w:p>
         </w:tc>
@@ -25832,7 +25458,7 @@
                 <w:sz w:val="20"/>
                 <w:szCs w:val="20"/>
               </w:rPr>
-              <w:t>1:46-2:7(1:76-77)</w:t>
+              <w:t>7:18-8:3(7:47-48)</w:t>
             </w:r>
           </w:p>
         </w:tc>
@@ -26008,7 +25634,7 @@
                 <w:sz w:val="20"/>
                 <w:szCs w:val="20"/>
               </w:rPr>
-              <w:t>2:8-52(14)</w:t>
+              <w:t>8:4-39(8:3)</w:t>
             </w:r>
           </w:p>
         </w:tc>
@@ -26193,7 +25819,7 @@
                 <w:sz w:val="20"/>
                 <w:szCs w:val="20"/>
               </w:rPr>
-              <w:t>3*(23,38)</w:t>
+              <w:t>8:40-9:20(8:48)</w:t>
             </w:r>
           </w:p>
         </w:tc>
@@ -26369,7 +25995,7 @@
                 <w:sz w:val="20"/>
                 <w:szCs w:val="20"/>
               </w:rPr>
-              <w:t>4*(24)</w:t>
+              <w:t>9:21-62(51-53)</w:t>
             </w:r>
           </w:p>
         </w:tc>
@@ -26545,7 +26171,7 @@
                 <w:sz w:val="20"/>
                 <w:szCs w:val="20"/>
               </w:rPr>
-              <w:t>5*(31-32)</w:t>
+              <w:t>10:1-37(21-22)</w:t>
             </w:r>
           </w:p>
         </w:tc>
@@ -26570,6 +26196,7 @@
           <w:w w:val="80"/>
           <w:sz w:val="26"/>
           <w:szCs w:val="26"/>
+          <w:lang w:bidi="he-IL"/>
         </w:rPr>
         <w:drawing>
           <wp:anchor distT="0" distB="0" distL="114300" distR="114300" simplePos="0" relativeHeight="251658752" behindDoc="1" locked="0" layoutInCell="1" allowOverlap="1" wp14:anchorId="28281D97" wp14:editId="36DFD37D">
@@ -26884,7 +26511,7 @@
           <w:sz w:val="26"/>
           <w:szCs w:val="26"/>
         </w:rPr>
-        <w:t>永獻之物</w:t>
+        <w:t>禍福的假象</w:t>
       </w:r>
       <w:r>
         <w:rPr>
@@ -26901,8 +26528,10 @@
         <w:snapToGrid w:val="0"/>
         <w:spacing w:line="300" w:lineRule="exact"/>
         <w:rPr>
-          <w:rFonts w:ascii="Barlow Condensed Medium" w:eastAsia="華康細黑體" w:hAnsi="Barlow Condensed Medium" w:cs="Calibri"/>
-          <w:w w:val="66"/>
+          <w:rFonts w:ascii="華康古印體" w:eastAsia="華康古印體" w:hAnsi="Barlow Condensed Medium" w:cs="Arial"/>
+          <w:b/>
+          <w:bCs/>
+          <w:w w:val="75"/>
           <w:sz w:val="26"/>
           <w:szCs w:val="26"/>
         </w:rPr>
@@ -26934,8 +26563,21 @@
           <w:sz w:val="26"/>
           <w:szCs w:val="26"/>
         </w:rPr>
-        <w:t>一切永屬耶和華的聖物，就是人永獻給耶和華的物，無論是人或是牲畜，或是他承受作產業的田地，都不可以變賣，也不可以贖回；一切永獻之物都是歸耶和華為至聖的。</w:t>
+        <w:t>人都說你們好的時候，你們就有禍了，因為你們的祖先對待假先知也是這樣。</w:t>
       </w:r>
+    </w:p>
+    <w:p>
+      <w:pPr>
+        <w:kinsoku w:val="0"/>
+        <w:snapToGrid w:val="0"/>
+        <w:spacing w:line="300" w:lineRule="exact"/>
+        <w:rPr>
+          <w:rFonts w:ascii="Barlow Condensed Medium" w:eastAsia="華康細黑體" w:hAnsi="Barlow Condensed Medium" w:cs="Calibri"/>
+          <w:w w:val="66"/>
+          <w:sz w:val="26"/>
+          <w:szCs w:val="26"/>
+        </w:rPr>
+      </w:pPr>
       <w:r>
         <w:rPr>
           <w:rFonts w:ascii="Barlow Condensed Medium" w:eastAsia="華康儷中黑" w:hAnsi="Barlow Condensed Medium" w:cs="Calibri"/>
@@ -26954,7 +26596,7 @@
           <w:sz w:val="26"/>
           <w:szCs w:val="26"/>
         </w:rPr>
-        <w:t>利未記</w:t>
+        <w:t>路加福音</w:t>
       </w:r>
       <w:r>
         <w:rPr>
@@ -26964,7 +26606,7 @@
           <w:sz w:val="26"/>
           <w:szCs w:val="26"/>
         </w:rPr>
-        <w:t>2</w:t>
+        <w:t>6</w:t>
       </w:r>
       <w:r>
         <w:rPr>
@@ -26974,7 +26616,7 @@
           <w:sz w:val="26"/>
           <w:szCs w:val="26"/>
         </w:rPr>
-        <w:t>7</w:t>
+        <w:t>:</w:t>
       </w:r>
       <w:r>
         <w:rPr>
@@ -26984,7 +26626,7 @@
           <w:sz w:val="26"/>
           <w:szCs w:val="26"/>
         </w:rPr>
-        <w:t>:</w:t>
+        <w:t>2</w:t>
       </w:r>
       <w:r>
         <w:rPr>
@@ -26994,17 +26636,7 @@
           <w:sz w:val="26"/>
           <w:szCs w:val="26"/>
         </w:rPr>
-        <w:t>2</w:t>
-      </w:r>
-      <w:r>
-        <w:rPr>
-          <w:rFonts w:ascii="Barlow Condensed Medium" w:eastAsia="華康儷中黑" w:hAnsi="Barlow Condensed Medium" w:cs="Calibri" w:hint="eastAsia"/>
-          <w:bCs/>
-          <w:w w:val="75"/>
-          <w:sz w:val="26"/>
-          <w:szCs w:val="26"/>
-        </w:rPr>
-        <w:t>8</w:t>
+        <w:t>6</w:t>
       </w:r>
       <w:r>
         <w:rPr>
@@ -27126,7 +26758,7 @@
                 <w:sz w:val="26"/>
                 <w:szCs w:val="26"/>
               </w:rPr>
-              <w:t>社會為何會產生公共財產</w:t>
+              <w:t>耶穌教導門徒與群眾有何差別</w:t>
             </w:r>
             <w:r>
               <w:rPr>
@@ -27198,7 +26830,7 @@
                 <w:sz w:val="26"/>
                 <w:szCs w:val="26"/>
               </w:rPr>
-              <w:t>如何保障商業交易的合理性</w:t>
+              <w:t xml:space="preserve">　神國為何優先於摩西律法</w:t>
             </w:r>
             <w:r>
               <w:rPr>
@@ -27270,7 +26902,7 @@
                 <w:sz w:val="26"/>
                 <w:szCs w:val="26"/>
               </w:rPr>
-              <w:t>試舉出法律與時俱進的實例</w:t>
+              <w:t>集體和文化性的意識型態要如何改變</w:t>
             </w:r>
             <w:r>
               <w:rPr>
@@ -27351,7 +26983,34 @@
                 <w:sz w:val="26"/>
                 <w:szCs w:val="26"/>
               </w:rPr>
-              <w:t>如何阻止人藉公權力強取公共和私人產業</w:t>
+              <w:t>.</w:t>
+            </w:r>
+            <w:r>
+              <w:rPr>
+                <w:rFonts w:ascii="Barlow Condensed Medium" w:eastAsia="華康中黑體" w:hAnsi="Barlow Condensed Medium" w:cs="Arial" w:hint="eastAsia"/>
+                <w:w w:val="75"/>
+                <w:sz w:val="26"/>
+                <w:szCs w:val="26"/>
+              </w:rPr>
+              <w:t>什麼幸福是短暫</w:t>
+            </w:r>
+            <w:r>
+              <w:rPr>
+                <w:rFonts w:ascii="Barlow Condensed Medium" w:eastAsia="華康中黑體" w:hAnsi="Barlow Condensed Medium" w:cs="Arial" w:hint="eastAsia"/>
+                <w:w w:val="75"/>
+                <w:sz w:val="26"/>
+                <w:szCs w:val="26"/>
+              </w:rPr>
+              <w:t xml:space="preserve">? </w:t>
+            </w:r>
+            <w:r>
+              <w:rPr>
+                <w:rFonts w:ascii="Barlow Condensed Medium" w:eastAsia="華康中黑體" w:hAnsi="Barlow Condensed Medium" w:cs="Arial" w:hint="eastAsia"/>
+                <w:w w:val="75"/>
+                <w:sz w:val="26"/>
+                <w:szCs w:val="26"/>
+              </w:rPr>
+              <w:t>什麼又是永恆</w:t>
             </w:r>
             <w:r>
               <w:rPr>
@@ -29331,6 +28990,7 @@
         <w:rPr>
           <w:rFonts w:ascii="Barlow Condensed Medium" w:hAnsi="Barlow Condensed Medium"/>
           <w:noProof/>
+          <w:lang w:bidi="he-IL"/>
         </w:rPr>
         <mc:AlternateContent>
           <mc:Choice Requires="wps">
@@ -29396,7 +29056,7 @@
           </mc:Choice>
           <mc:Fallback>
             <w:pict>
-              <v:line w14:anchorId="50694538" id="直線接點 6" o:spid="_x0000_s1026" style="position:absolute;z-index:251661824;visibility:visible;mso-wrap-style:square;mso-width-percent:0;mso-height-percent:0;mso-wrap-distance-left:9pt;mso-wrap-distance-top:0;mso-wrap-distance-right:9pt;mso-wrap-distance-bottom:0;mso-position-horizontal:absolute;mso-position-horizontal-relative:page;mso-position-vertical:absolute;mso-position-vertical-relative:page;mso-width-percent:0;mso-height-percent:0;mso-width-relative:margin;mso-height-relative:margin" from="343.9pt,19.85pt" to="345.05pt,710.95pt" o:gfxdata="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" strokecolor="black [3213]" strokeweight=".5pt">
+              <v:line w14:anchorId="1321F286" id="直線接點 6" o:spid="_x0000_s1026" style="position:absolute;z-index:251661824;visibility:visible;mso-wrap-style:square;mso-width-percent:0;mso-height-percent:0;mso-wrap-distance-left:9pt;mso-wrap-distance-top:0;mso-wrap-distance-right:9pt;mso-wrap-distance-bottom:0;mso-position-horizontal:absolute;mso-position-horizontal-relative:page;mso-position-vertical:absolute;mso-position-vertical-relative:page;mso-width-percent:0;mso-height-percent:0;mso-width-relative:margin;mso-height-relative:margin" from="343.9pt,19.85pt" to="345.05pt,710.95pt" o:gfxdata="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" strokecolor="black [3213]" strokeweight=".5pt">
                 <v:stroke dashstyle="3 1" joinstyle="miter"/>
                 <w10:wrap anchorx="page" anchory="page"/>
               </v:line>
@@ -29408,6 +29068,7 @@
         <w:rPr>
           <w:rFonts w:ascii="Barlow Condensed Medium" w:hAnsi="Barlow Condensed Medium"/>
           <w:noProof/>
+          <w:lang w:bidi="he-IL"/>
         </w:rPr>
         <mc:AlternateContent>
           <mc:Choice Requires="wps">
@@ -29473,7 +29134,7 @@
           </mc:Choice>
           <mc:Fallback>
             <w:pict>
-              <v:line w14:anchorId="25A7EDA2" id="直線接點 4" o:spid="_x0000_s1026" style="position:absolute;z-index:251660800;visibility:visible;mso-wrap-style:square;mso-width-percent:0;mso-height-percent:0;mso-wrap-distance-left:9pt;mso-wrap-distance-top:0;mso-wrap-distance-right:9pt;mso-wrap-distance-bottom:0;mso-position-horizontal:absolute;mso-position-horizontal-relative:page;mso-position-vertical:absolute;mso-position-vertical-relative:page;mso-width-percent:0;mso-height-percent:0;mso-width-relative:margin;mso-height-relative:margin" from="343.9pt,19.85pt" to="345.05pt,710.95pt" o:gfxdata="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" strokecolor="black [3213]" strokeweight=".5pt">
+              <v:line w14:anchorId="319BE08C" id="直線接點 4" o:spid="_x0000_s1026" style="position:absolute;z-index:251660800;visibility:visible;mso-wrap-style:square;mso-width-percent:0;mso-height-percent:0;mso-wrap-distance-left:9pt;mso-wrap-distance-top:0;mso-wrap-distance-right:9pt;mso-wrap-distance-bottom:0;mso-position-horizontal:absolute;mso-position-horizontal-relative:page;mso-position-vertical:absolute;mso-position-vertical-relative:page;mso-width-percent:0;mso-height-percent:0;mso-width-relative:margin;mso-height-relative:margin" from="343.9pt,19.85pt" to="345.05pt,710.95pt" o:gfxdata="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" strokecolor="black [3213]" strokeweight=".5pt">
                 <v:stroke dashstyle="3 1" joinstyle="miter"/>
                 <w10:wrap anchorx="page" anchory="page"/>
               </v:line>
@@ -29665,7 +29326,7 @@
           <w:sz w:val="26"/>
           <w:szCs w:val="26"/>
         </w:rPr>
-        <w:t>永獻之物</w:t>
+        <w:t>禍福的假象</w:t>
       </w:r>
       <w:r>
         <w:rPr>
@@ -29746,25 +29407,16 @@
                 <w:sz w:val="26"/>
                 <w:szCs w:val="26"/>
               </w:rPr>
-              <w:t>利</w:t>
-            </w:r>
-            <w:r>
-              <w:rPr>
-                <w:rFonts w:ascii="Barlow Condensed Medium" w:eastAsia="華康儷中黑" w:hAnsi="Barlow Condensed Medium" w:cs="Calibri" w:hint="eastAsia"/>
+              <w:t>路加福音</w:t>
+            </w:r>
+            <w:r>
+              <w:rPr>
+                <w:rFonts w:ascii="Barlow Condensed Medium" w:eastAsia="華康儷中黑" w:hAnsi="Barlow Condensed Medium" w:cs="Calibri"/>
                 <w:w w:val="75"/>
                 <w:sz w:val="26"/>
                 <w:szCs w:val="26"/>
               </w:rPr>
-              <w:t>未記</w:t>
-            </w:r>
-            <w:r>
-              <w:rPr>
-                <w:rFonts w:ascii="Barlow Condensed Medium" w:eastAsia="華康儷中黑" w:hAnsi="Barlow Condensed Medium" w:cs="Calibri" w:hint="eastAsia"/>
-                <w:w w:val="75"/>
-                <w:sz w:val="26"/>
-                <w:szCs w:val="26"/>
-              </w:rPr>
-              <w:t>27:17-33</w:t>
+              <w:t>6:17-26</w:t>
             </w:r>
           </w:p>
         </w:tc>
@@ -29805,7 +29457,7 @@
         <w:jc w:val="both"/>
         <w:rPr>
           <w:rFonts w:ascii="Barlow Condensed Medium" w:eastAsia="華康細黑體" w:hAnsi="Barlow Condensed Medium" w:cs="微軟正黑體"/>
-          <w:w w:val="66"/>
+          <w:w w:val="70"/>
           <w:sz w:val="26"/>
           <w:szCs w:val="26"/>
         </w:rPr>
@@ -29813,20 +29465,56 @@
       <w:r>
         <w:rPr>
           <w:rFonts w:ascii="Barlow Condensed Medium" w:eastAsia="華康儷中黑" w:hAnsi="Barlow Condensed Medium" w:hint="eastAsia"/>
-          <w:w w:val="66"/>
+          <w:w w:val="70"/>
           <w:sz w:val="26"/>
           <w:szCs w:val="26"/>
         </w:rPr>
-        <w:t>因為許願或其他規定歸耶和華為聖的產業有贖回的機制，但是永獻之物就不能贖回，要永遠歸耶和華，變成祭司的產業；對今日而言就是公共財產的概念。</w:t>
+        <w:t>馬太記錄登山寶訓時，尚未呼召利未</w:t>
       </w:r>
       <w:r>
         <w:rPr>
-          <w:rFonts w:ascii="Barlow Condensed Medium" w:eastAsia="華康細黑體" w:hAnsi="Barlow Condensed Medium" w:cs="微軟正黑體" w:hint="eastAsia"/>
-          <w:w w:val="66"/>
+          <w:rFonts w:ascii="Barlow Condensed Medium" w:eastAsia="華康儷中黑" w:hAnsi="Barlow Condensed Medium" w:hint="eastAsia"/>
+          <w:w w:val="70"/>
           <w:sz w:val="26"/>
           <w:szCs w:val="26"/>
         </w:rPr>
-        <w:t>而介定　神的產業和人的產業成了祭司的工作。當人將自己的產業自願或是按規定當納的獻給　神，就成了　神的產業，不是獻作祭物，就是交由祭司管理，成為祭司的產業，因為祭司的產業就是　神的產業。又在設定律法時總會有例外的考量，就像對已經獻了的產業設贖回的條例。可能是人對原有的產業，無論牲口或土地房屋有了感情，或其他原因，贖回就是留了退路。而永獻之物又是可贖回之物的例外。像有人因為還願而作了永獻，或是獻了土地，在禧年享有無償歸回本家的權利，但是他卻在禧年之前賣了那土地，使得禧年時無法歸回本家，就要成為永獻之物，歸由祭司管理。總之，為了　神的產業的聖潔，在轉換和管理的過程，都要清清楚楚。同理，今日我們管理教會的產業，就須視為是　神的產業，也要清清楚楚，不可任意挪用、圖利自己或他人，也不能對外斂財或強取人的私產。又推至任何公共財產也當如此。</w:t>
+        <w:t>(</w:t>
+      </w:r>
+      <w:r>
+        <w:rPr>
+          <w:rFonts w:ascii="Barlow Condensed Medium" w:eastAsia="華康儷中黑" w:hAnsi="Barlow Condensed Medium" w:hint="eastAsia"/>
+          <w:w w:val="70"/>
+          <w:sz w:val="26"/>
+          <w:szCs w:val="26"/>
+        </w:rPr>
+        <w:t>馬太</w:t>
+      </w:r>
+      <w:r>
+        <w:rPr>
+          <w:rFonts w:ascii="Barlow Condensed Medium" w:eastAsia="華康儷中黑" w:hAnsi="Barlow Condensed Medium" w:hint="eastAsia"/>
+          <w:w w:val="70"/>
+          <w:sz w:val="26"/>
+          <w:szCs w:val="26"/>
+        </w:rPr>
+        <w:t>)</w:t>
+      </w:r>
+      <w:r>
+        <w:rPr>
+          <w:rFonts w:ascii="Barlow Condensed Medium" w:eastAsia="華康儷中黑" w:hAnsi="Barlow Condensed Medium" w:hint="eastAsia"/>
+          <w:w w:val="70"/>
+          <w:sz w:val="26"/>
+          <w:szCs w:val="26"/>
+        </w:rPr>
+        <w:t>，而路加記錄平地寶訓時，十二使徒已被選立。儘管可能是匯集耶穌不同時間的教導，時間不同代表聽眾也不同。</w:t>
+      </w:r>
+      <w:r>
+        <w:rPr>
+          <w:rFonts w:ascii="Barlow Condensed Medium" w:eastAsia="華康細黑體" w:hAnsi="Barlow Condensed Medium" w:cs="微軟正黑體" w:hint="eastAsia"/>
+          <w:w w:val="70"/>
+          <w:sz w:val="26"/>
+          <w:szCs w:val="26"/>
+        </w:rPr>
+        <w:t>眾人來找耶穌想得醫治，但不是所有人都想追隨他成為門徒。而耶穌帶門徒上山，多半是為了遠離眾人休息和禱告，而會跟著耶穌上山的一開始是想成為門徒的，後來是更多想要擁耶穌為王的人。所以，利用不受打擾的山上來授課，是耶穌有計劃地在訓練門徒。而直接講授的就是天國的福音。然而，平地寶訓的時機是耶穌在山上設立了十二使徒之後下山來到平地來，有人要硬說是山上平坦的台地，和山上寶訓連在一起，其實反而忽略了耶穌給予不同群眾適切教導的智慧。平地寶訓就兼談了禍福。這四福和四禍，雖然沒有離開山上寶訓的八福，但是我們可以合理地想像，聽的人不單純耶穌的門徒，而是混雜各個拉比門派的經學士、耶路撒冷派來監視的人、猶大復國主義者，還有外邦人。當然有許多是來求醫的，而生病不是窮人的權利，且要從遠方旅行來找耶穌，還是需要一點經濟能力。無論如何，這四禍，必然是講給當中某些人聽的。作為更強烈、深刻的警告，乃是希望這些社會的既得利益者，也有機會能悔改，接受福音。</w:t>
       </w:r>
     </w:p>
     <w:p>
@@ -29837,7 +29525,7 @@
         <w:jc w:val="both"/>
         <w:rPr>
           <w:rFonts w:ascii="Barlow Condensed Medium" w:eastAsia="華康細黑體" w:hAnsi="Barlow Condensed Medium" w:cs="微軟正黑體"/>
-          <w:w w:val="66"/>
+          <w:w w:val="70"/>
           <w:sz w:val="26"/>
           <w:szCs w:val="26"/>
         </w:rPr>
@@ -29845,47 +29533,20 @@
       <w:r>
         <w:rPr>
           <w:rFonts w:ascii="Barlow Condensed Medium" w:eastAsia="華康儷中黑" w:hAnsi="Barlow Condensed Medium" w:hint="eastAsia"/>
-          <w:w w:val="66"/>
+          <w:w w:val="70"/>
           <w:sz w:val="26"/>
           <w:szCs w:val="26"/>
         </w:rPr>
-        <w:t>人放棄了所有權，再放棄贖回權，那獻給　神的產業就成了永獻之物。又再加原價值的五分之一作為統一的贖原標準，表示這不是可殺價或哄抬的買賣行為。</w:t>
+        <w:t>把真實的醫治和天國之福的教導，放在解釋摩西律法之前，就是要導正摩西律法被曲解和偽善的教導；即信仰的心態和眼光要向著　神的心意和國度才正確。</w:t>
       </w:r>
       <w:r>
         <w:rPr>
           <w:rFonts w:ascii="Barlow Condensed Medium" w:eastAsia="華康細黑體" w:hAnsi="Barlow Condensed Medium" w:cs="微軟正黑體" w:hint="eastAsia"/>
-          <w:w w:val="66"/>
+          <w:w w:val="70"/>
           <w:sz w:val="26"/>
           <w:szCs w:val="26"/>
         </w:rPr>
-        <w:t>為了公平，所獻之物的估價是由祭司用現值，特別是土地和房屋，按它們在禧年之前剩下的使用年限來估。價錢合不合理由祭司在　神和人面前承擔，所以也可能因為估價不公，人就取消了奉獻。但是，加受估算的價值的五分之一贖回就是明訂的，不可人為變更，即是保障奉獻者的權利。可以視為手續費、利息，或</w:t>
-      </w:r>
-      <w:r>
-        <w:rPr>
-          <w:rFonts w:ascii="Barlow Condensed Medium" w:eastAsia="華康細黑體" w:hAnsi="Barlow Condensed Medium" w:cs="微軟正黑體" w:hint="eastAsia"/>
-          <w:w w:val="66"/>
-          <w:sz w:val="26"/>
-          <w:szCs w:val="26"/>
-        </w:rPr>
-        <w:t>是違約金，顯然是交易過程產生費用的商業概念。而這種錢生錢子的概念，造成了基本的通貨膨漲，因為貨物沒有增加，市面上流通的錢卻增加了，意思就是錢更不值錢，貶值了。放高利貸的人可惡，銀行也合法地放高利貸就更可惡，就像</w:t>
-      </w:r>
-      <w:r>
-        <w:rPr>
-          <w:rFonts w:ascii="Barlow Condensed Medium" w:eastAsia="華康細黑體" w:hAnsi="Barlow Condensed Medium" w:cs="微軟正黑體" w:hint="eastAsia"/>
-          <w:w w:val="66"/>
-          <w:sz w:val="26"/>
-          <w:szCs w:val="26"/>
-        </w:rPr>
-        <w:t>20%</w:t>
-      </w:r>
-      <w:r>
-        <w:rPr>
-          <w:rFonts w:ascii="Barlow Condensed Medium" w:eastAsia="華康細黑體" w:hAnsi="Barlow Condensed Medium" w:cs="微軟正黑體" w:hint="eastAsia"/>
-          <w:w w:val="66"/>
-          <w:sz w:val="26"/>
-          <w:szCs w:val="26"/>
-        </w:rPr>
-        <w:t>的卡債利息，又是以月計的複利計算，甚至持卡人宣告破產還能繼續生利息。若公權力不加以阻止，強制利息的合理性，就是助長了富者更富，窮者更窮的經濟上的不公義。</w:t>
+        <w:t>不論八福或四福，是整個　神國福音課程的導論，講述　神國的理想，就生命活著正真應該擁有的幸福。為什麼貧窮、飢餓、哀哭和為義受逼迫的人有福了，因為　神國就是要為受世界不公義對待的人伸張公義。反觀，那些受權力和財富保護的人，享受世界的幸福生活，卻要小心了。如果他們在使用權力和財富獲取自己的幸福的同時，直接或間接造成他人的不幸福，就是不公義了。那麼在　神國審判的時候，他們不義的權力和財富都要被奪去，不配享有　神國的幸福。而以　神國的福音作為前提，摩西的律法才有意義，人的態度和行為才能以榮耀　神為最終目的。所以，當耶穌在解釋摩西律法時的標準是更高的，甚至幾乎不可能做到，像是愛仇敵。意思是，所有人都做得不夠，虧欠　神，就不該拿律法來控告自己的弟兄，反而是要更盡力地行律法來愛弟兄。這才是摩西律法的真諦，在　神國福音的理想下律法得到完全。</w:t>
       </w:r>
     </w:p>
     <w:p>
@@ -29896,7 +29557,7 @@
         <w:jc w:val="both"/>
         <w:rPr>
           <w:rFonts w:ascii="Barlow Condensed Medium" w:eastAsia="華康細黑體" w:hAnsi="Barlow Condensed Medium" w:cs="微軟正黑體"/>
-          <w:w w:val="66"/>
+          <w:w w:val="70"/>
           <w:sz w:val="26"/>
           <w:szCs w:val="26"/>
         </w:rPr>
@@ -29904,130 +29565,20 @@
       <w:r>
         <w:rPr>
           <w:rFonts w:ascii="Barlow Condensed Medium" w:eastAsia="華康儷中黑" w:hAnsi="Barlow Condensed Medium" w:hint="eastAsia"/>
-          <w:w w:val="66"/>
+          <w:w w:val="70"/>
           <w:sz w:val="26"/>
           <w:szCs w:val="26"/>
         </w:rPr>
-        <w:t>這些關於土地和使用銀錢來交換實物產業基本上是在曠野流浪的以色列人用不到的，顯然這些律法是在定居迦南，進入農耕社會再附加上去的。</w:t>
+        <w:t>豋山寶訓和平地寶訓是耶穌有計劃的門徒訓練的第一階段，就是要經歷聖靈醫治的能力和有高過法利賽人和經學士對摩西律法的解釋，然後差門徒去傳福音。</w:t>
       </w:r>
       <w:r>
         <w:rPr>
           <w:rFonts w:ascii="Barlow Condensed Medium" w:eastAsia="華康細黑體" w:hAnsi="Barlow Condensed Medium" w:cs="微軟正黑體" w:hint="eastAsia"/>
-          <w:w w:val="66"/>
+          <w:w w:val="70"/>
           <w:sz w:val="26"/>
           <w:szCs w:val="26"/>
         </w:rPr>
-        <w:t>我們會發現，按中亞地區古代的條約習慣，最後就是宣告祝福和咒詛，所以利未記應該在</w:t>
-      </w:r>
-      <w:r>
-        <w:rPr>
-          <w:rFonts w:ascii="Barlow Condensed Medium" w:eastAsia="華康細黑體" w:hAnsi="Barlow Condensed Medium" w:cs="微軟正黑體" w:hint="eastAsia"/>
-          <w:w w:val="66"/>
-          <w:sz w:val="26"/>
-          <w:szCs w:val="26"/>
-        </w:rPr>
-        <w:t>26</w:t>
-      </w:r>
-      <w:r>
-        <w:rPr>
-          <w:rFonts w:ascii="Barlow Condensed Medium" w:eastAsia="華康細黑體" w:hAnsi="Barlow Condensed Medium" w:cs="微軟正黑體" w:hint="eastAsia"/>
-          <w:w w:val="66"/>
-          <w:sz w:val="26"/>
-          <w:szCs w:val="26"/>
-        </w:rPr>
-        <w:t>章就結束了。</w:t>
-      </w:r>
-      <w:r>
-        <w:rPr>
-          <w:rFonts w:ascii="Barlow Condensed Medium" w:eastAsia="華康細黑體" w:hAnsi="Barlow Condensed Medium" w:cs="微軟正黑體" w:hint="eastAsia"/>
-          <w:w w:val="66"/>
-          <w:sz w:val="26"/>
-          <w:szCs w:val="26"/>
-        </w:rPr>
-        <w:t>27</w:t>
-      </w:r>
-      <w:r>
-        <w:rPr>
-          <w:rFonts w:ascii="Barlow Condensed Medium" w:eastAsia="華康細黑體" w:hAnsi="Barlow Condensed Medium" w:cs="微軟正黑體" w:hint="eastAsia"/>
-          <w:w w:val="66"/>
-          <w:sz w:val="26"/>
-          <w:szCs w:val="26"/>
-        </w:rPr>
-        <w:t>章顯然是附加上去的，而且附加上的時代應該是個商業興起後時代。也就是說，這</w:t>
-      </w:r>
-      <w:r>
-        <w:rPr>
-          <w:rFonts w:ascii="Barlow Condensed Medium" w:eastAsia="華康細黑體" w:hAnsi="Barlow Condensed Medium" w:cs="微軟正黑體" w:hint="eastAsia"/>
-          <w:w w:val="66"/>
-          <w:sz w:val="26"/>
-          <w:szCs w:val="26"/>
-        </w:rPr>
-        <w:t>27</w:t>
-      </w:r>
-      <w:r>
-        <w:rPr>
-          <w:rFonts w:ascii="Barlow Condensed Medium" w:eastAsia="華康細黑體" w:hAnsi="Barlow Condensed Medium" w:cs="微軟正黑體" w:hint="eastAsia"/>
-          <w:w w:val="66"/>
-          <w:sz w:val="26"/>
-          <w:szCs w:val="26"/>
-        </w:rPr>
-        <w:t>章的條例，在摩西帶以色列人出埃及的時代是沒有用的，因為沒有金錢流通，也沒有分配給十二支派的土地。而是適用在定居迦南有了土地來耕作之後，且又經過王國時期的城市和商業興起才有的大量金錢流通。所以，用銀價贖回所獻之物的條例，應該是在以色列人回歸之後，或更早在約西亞王於聖殿發現律法書的時代，所加入的。無論如何，利未記和申命記都出現對早期的律法加以補充的情形，說明了律法也必須與時俱進。正如主耶穌所教導的：「</w:t>
-      </w:r>
-      <w:r>
-        <w:rPr>
-          <w:rFonts w:ascii="華康古印體" w:eastAsia="華康古印體" w:hAnsi="Barlow Condensed Medium" w:cs="微軟正黑體" w:hint="eastAsia"/>
-          <w:b/>
-          <w:bCs/>
-          <w:w w:val="66"/>
-          <w:sz w:val="26"/>
-          <w:szCs w:val="26"/>
-        </w:rPr>
-        <w:t>…安息日是為人設立的，人並不是為安息日設立的。</w:t>
-      </w:r>
-      <w:r>
-        <w:rPr>
-          <w:rFonts w:ascii="Barlow Condensed Medium" w:eastAsia="華康細黑體" w:hAnsi="Barlow Condensed Medium" w:cs="微軟正黑體" w:hint="eastAsia"/>
-          <w:w w:val="66"/>
-          <w:sz w:val="26"/>
-          <w:szCs w:val="26"/>
-        </w:rPr>
-        <w:t>」</w:t>
-      </w:r>
-      <w:r>
-        <w:rPr>
-          <w:rFonts w:ascii="Barlow Condensed Medium" w:eastAsia="華康細黑體" w:hAnsi="Barlow Condensed Medium" w:cs="微軟正黑體" w:hint="eastAsia"/>
-          <w:w w:val="66"/>
-          <w:sz w:val="26"/>
-          <w:szCs w:val="26"/>
-        </w:rPr>
-        <w:t>(</w:t>
-      </w:r>
-      <w:r>
-        <w:rPr>
-          <w:rFonts w:ascii="Barlow Condensed Medium" w:eastAsia="華康細黑體" w:hAnsi="Barlow Condensed Medium" w:cs="微軟正黑體" w:hint="eastAsia"/>
-          <w:w w:val="66"/>
-          <w:sz w:val="26"/>
-          <w:szCs w:val="26"/>
-        </w:rPr>
-        <w:t>可</w:t>
-      </w:r>
-      <w:r>
-        <w:rPr>
-          <w:rFonts w:ascii="Barlow Condensed Medium" w:eastAsia="華康細黑體" w:hAnsi="Barlow Condensed Medium" w:cs="微軟正黑體" w:hint="eastAsia"/>
-          <w:w w:val="66"/>
-          <w:sz w:val="26"/>
-          <w:szCs w:val="26"/>
-        </w:rPr>
-        <w:t>2:27)</w:t>
-      </w:r>
-      <w:r>
-        <w:rPr>
-          <w:rFonts w:ascii="Barlow Condensed Medium" w:eastAsia="華康細黑體" w:hAnsi="Barlow Condensed Medium" w:cs="微軟正黑體" w:hint="eastAsia"/>
-          <w:w w:val="66"/>
-          <w:sz w:val="26"/>
-          <w:szCs w:val="26"/>
-        </w:rPr>
-        <w:t>而所有的律法都應讓是如此。</w:t>
+        <w:t>耶穌傳揚　神國福音的最終目的就是要醫治拉比猶太教傳統下律法主義造成的偽善。就算偽善沒有行惡，卻是用人的意思高於　神的意思；以　神之名來操弄律法，圖利自己。偽善本身就是褻瀆　神了。因此，藉　神的靈行神蹟奇事，乃是要為這福音作見證；證明　神國降臨將要帶來的公義和大能是高於摩西律法的，這也使傳揚福音的人，有從　神而來權柄，能使人信服。然而，醫治偽善是集體性和文化性的，福音就需要被傳揚。傳揚就需要有人被差遣，因為耶穌對門徒第一階段的教導是有計劃性的，不是要建立像法利賽人的拉比門派，而是要訓練傳福音的工人。召聚更多人得救，是　神國真正的目的，要榮耀　神自己的名。</w:t>
       </w:r>
     </w:p>
     <w:p>
@@ -30037,7 +29588,7 @@
         <w:spacing w:afterLines="50" w:after="165" w:line="290" w:lineRule="exact"/>
         <w:rPr>
           <w:rFonts w:ascii="微軟正黑體" w:eastAsia="微軟正黑體" w:hAnsi="微軟正黑體" w:cs="微軟正黑體"/>
-          <w:w w:val="66"/>
+          <w:w w:val="70"/>
           <w:sz w:val="26"/>
           <w:szCs w:val="26"/>
         </w:rPr>
@@ -30045,7 +29596,7 @@
       <w:r>
         <w:rPr>
           <w:rFonts w:ascii="Barlow Condensed Medium" w:eastAsia="華康儷中黑" w:hAnsi="Barlow Condensed Medium" w:cs="新細明體"/>
-          <w:w w:val="66"/>
+          <w:w w:val="70"/>
           <w:sz w:val="26"/>
           <w:szCs w:val="26"/>
         </w:rPr>
@@ -30054,16 +29605,16 @@
       <w:r>
         <w:rPr>
           <w:rFonts w:ascii="Barlow Condensed Medium" w:eastAsia="華康儷中黑" w:hAnsi="Barlow Condensed Medium" w:cs="新細明體" w:hint="eastAsia"/>
-          <w:w w:val="66"/>
+          <w:w w:val="70"/>
           <w:sz w:val="26"/>
           <w:szCs w:val="26"/>
         </w:rPr>
-        <w:t>以公共財產為聖</w:t>
+        <w:t>真相能撥亂反正</w:t>
       </w:r>
       <w:r>
         <w:rPr>
           <w:rFonts w:ascii="Barlow Condensed Medium" w:eastAsia="華康儷中黑" w:hAnsi="Barlow Condensed Medium" w:cs="新細明體"/>
-          <w:w w:val="66"/>
+          <w:w w:val="70"/>
           <w:sz w:val="26"/>
           <w:szCs w:val="26"/>
         </w:rPr>
@@ -30072,20 +29623,29 @@
       <w:r>
         <w:rPr>
           <w:rFonts w:ascii="Barlow Condensed Medium" w:eastAsia="華康細黑體" w:hAnsi="Barlow Condensed Medium" w:cs="新細明體" w:hint="eastAsia"/>
-          <w:w w:val="66"/>
+          <w:w w:val="70"/>
           <w:sz w:val="26"/>
           <w:szCs w:val="26"/>
         </w:rPr>
-        <w:t>我在台南的房子沒有車位，每次開車回台南，就到找停車位。以前還好，我們里內有兩塊河邊的空地開放給里民免費停車，一開始都找得到空位停。後來，其他里的車都停了過來，車位難找了，有人就開始用機車和各種路障占位子，連報廢車都停進來，有的車停了一整年，</w:t>
+        <w:t>話語權能直接影響輿論，引領風潮。今日，透過網路的無遠弗界，話語權如果被獨佔，那麼人民就不能分辨真假，只能活在愚民和被洗腦的假象中。在高度人本主義統治下的中國歷史，厚黑學一直是政客或政權為自己擦脂抹粉的技能。厚黑學關心的不是真相，而是用話術厚此薄彼，只要能造成輿論而一手遮天，就是成功。就算失敗，也要厚顏無恥，死不承認，用天下烏鴉一般黑的論點，將所有人都拖下水。悲哀的是，中國自古以來的掌權</w:t>
       </w:r>
       <w:r>
         <w:rPr>
           <w:rFonts w:ascii="Barlow Condensed Medium" w:eastAsia="華康細黑體" w:hAnsi="Barlow Condensed Medium" w:cs="新細明體" w:hint="eastAsia"/>
-          <w:w w:val="66"/>
+          <w:w w:val="70"/>
           <w:sz w:val="26"/>
           <w:szCs w:val="26"/>
         </w:rPr>
-        <w:t>長滿藤蔓，而我們真正在進出的里民卻找不到停車位。幸好現在，兩塊空地都蓋成了公有收費停車場，要收錢，外車就不來停了，反而空的很，回台南就不再煩惱車沒得停。這種將公共車位占為己有的行為，其實就是侵犯他人停車的權利。這只是一般小百姓個人的私心，若是執行公權力的政府官員，自己想要侵占公共財產不就更可怕了。有用建築容積率圖利廠商的，有用徵礦稅和控制使用執照來強要紅包的，最近又爆出用縣府公款請人抓鬼的，這就是長久以來，包藏在公權力中的貪腐官僚文化，褻瀆了公權力服務人民的神聖性。這些人當然不希望人民講政治，因為政治只能由他們講，權力只能由他們掌握，利益只能是他們自家人的。</w:t>
+        <w:t>者</w:t>
+      </w:r>
+      <w:r>
+        <w:rPr>
+          <w:rFonts w:ascii="Barlow Condensed Medium" w:eastAsia="華康細黑體" w:hAnsi="Barlow Condensed Medium" w:cs="新細明體" w:hint="eastAsia"/>
+          <w:w w:val="70"/>
+          <w:sz w:val="26"/>
+          <w:szCs w:val="26"/>
+        </w:rPr>
+        <w:t>，就喜歡報喜不報憂，這讓厚黑學如魚得水。造成了只有官方一言堂卻不存在真相的中國。六四是如此，反送中是如此，現在連自己是全球網路攻擊最大的首謀，居然來指控台灣對她網攻，真是作賊的喊抓賊，還喊的特別大聲。就像耶穌宣揚　神國福音的真相，目的就是要撥亂反正。而真相就是真相，與有爭議、存在不同看法的事物不一樣；真相不能被遮掩，就是　神國首要的公義。</w:t>
       </w:r>
     </w:p>
     <w:p>
@@ -30096,7 +29656,7 @@
         <w:jc w:val="both"/>
         <w:rPr>
           <w:rFonts w:ascii="Barlow Condensed Medium" w:eastAsia="華康細黑體" w:hAnsi="Barlow Condensed Medium" w:cs="微軟正黑體"/>
-          <w:w w:val="66"/>
+          <w:w w:val="70"/>
           <w:sz w:val="26"/>
           <w:szCs w:val="26"/>
         </w:rPr>
@@ -30104,25 +29664,61 @@
       <w:r>
         <w:rPr>
           <w:rFonts w:ascii="Barlow Condensed Medium" w:eastAsia="華康儷中黑" w:hAnsi="Barlow Condensed Medium" w:hint="eastAsia"/>
-          <w:w w:val="66"/>
+          <w:w w:val="70"/>
           <w:sz w:val="26"/>
           <w:szCs w:val="26"/>
         </w:rPr>
-        <w:t>總結這些對當納或自願獻給　神各種禮物的規定，就是對應今日繳稅或是贊助公益的捐款的概念。要禁止公權力搶奪人民的財產，又且要讓公共財產利益眾人。</w:t>
+        <w:t>世界以禍福的假象來矇蔽人，而福音的真相是，只看見地上短暫的幸福是有禍的，又能看見　神國永恆的幸福是有福的；因此犧牲短暫來換取永遠是有智慧的。</w:t>
       </w:r>
       <w:r>
         <w:rPr>
           <w:rFonts w:ascii="Barlow Condensed Medium" w:eastAsia="華康細黑體" w:hAnsi="Barlow Condensed Medium" w:cs="微軟正黑體" w:hint="eastAsia"/>
-          <w:w w:val="66"/>
+          <w:w w:val="70"/>
           <w:sz w:val="26"/>
           <w:szCs w:val="26"/>
         </w:rPr>
-        <w:t>摩西律法的條例不只是在規範以色列會眾，是在規範祭司，讓一切事奉　神的事，都依循聖潔的規矩，就在人和　神之間都要滿足公義的規矩。其實，代表　神的權力，如同今日的公權力，是最需要被約制的。許多獨裁的政權就是藉著公權力和被綁架的法律來控制人民，同時行剝削、圖利和壟落利益的事。因此在民主國家貪污是重罪，而在極權國家是除滅異己的欲加之罪。慶幸在台灣，人民是公權力的主人，人民授予的，人民也能取回。在其他民主成熟的國家，因為沒有罷免的機制，除了民主成熟之外，三權獨立能相互制衡。重點還在人民的民主素質，就是成熟度；即人民若期待主權力能行公義，所有人就必須視公權力和公共財產，如同是歸給　神一樣的聖潔。又如同永獻之物，人不可再收歸已用。</w:t>
+        <w:t>耶穌四福和四禍的教導引導人尋求真理和真相；在真實的世界要分辨禍福，最關鍵的是人基於什麼事實，或信仰真理的態度，來看待人所謂的幸福是什麼。其次則是福音和真理如何說服人的方法，不是否定對方，強迫人接受自己的想法。而是深刻瞭解自己所傳揚的　神國福音，同時也深刻瞭解對方的文化思想</w:t>
       </w:r>
       <w:r>
         <w:rPr>
           <w:rFonts w:ascii="Barlow Condensed Medium" w:eastAsia="華康細黑體" w:hAnsi="Barlow Condensed Medium" w:cs="微軟正黑體" w:hint="eastAsia"/>
-          <w:w w:val="66"/>
+          <w:w w:val="70"/>
+          <w:sz w:val="26"/>
+          <w:szCs w:val="26"/>
+        </w:rPr>
+        <w:t>(</w:t>
+      </w:r>
+      <w:r>
+        <w:rPr>
+          <w:rFonts w:ascii="Barlow Condensed Medium" w:eastAsia="華康細黑體" w:hAnsi="Barlow Condensed Medium" w:cs="微軟正黑體" w:hint="eastAsia"/>
+          <w:w w:val="70"/>
+          <w:sz w:val="26"/>
+          <w:szCs w:val="26"/>
+        </w:rPr>
+        <w:t>猶太律法主義、或台灣民間信仰</w:t>
+      </w:r>
+      <w:r>
+        <w:rPr>
+          <w:rFonts w:ascii="Barlow Condensed Medium" w:eastAsia="華康細黑體" w:hAnsi="Barlow Condensed Medium" w:cs="微軟正黑體" w:hint="eastAsia"/>
+          <w:w w:val="70"/>
+          <w:sz w:val="26"/>
+          <w:szCs w:val="26"/>
+        </w:rPr>
+        <w:t>)</w:t>
+      </w:r>
+      <w:r>
+        <w:rPr>
+          <w:rFonts w:ascii="Barlow Condensed Medium" w:eastAsia="華康細黑體" w:hAnsi="Barlow Condensed Medium" w:cs="微軟正黑體" w:hint="eastAsia"/>
+          <w:w w:val="70"/>
+          <w:sz w:val="26"/>
+          <w:szCs w:val="26"/>
+        </w:rPr>
+        <w:t>，在理性上，用　神國更高的道德標準，來強化文化好的部份，除去不好的部份，真正地分辨禍福，並用生命真實的行動來見證耶穌基督的福音。</w:t>
+      </w:r>
+      <w:r>
+        <w:rPr>
+          <w:rFonts w:ascii="Barlow Condensed Medium" w:eastAsia="華康細黑體" w:hAnsi="Barlow Condensed Medium" w:cs="微軟正黑體" w:hint="eastAsia"/>
+          <w:w w:val="70"/>
           <w:sz w:val="26"/>
           <w:szCs w:val="26"/>
         </w:rPr>
@@ -30147,7 +29743,7 @@
 </file>
 
 <file path=word/endnotes.xml><?xml version="1.0" encoding="utf-8"?>
-<w:endnotes xmlns:wpc="http://schemas.microsoft.com/office/word/2010/wordprocessingCanvas" xmlns:cx="http://schemas.microsoft.com/office/drawing/2014/chartex" xmlns:cx1="http://schemas.microsoft.com/office/drawing/2015/9/8/chartex" xmlns:mc="http://schemas.openxmlformats.org/markup-compatibility/2006" xmlns:o="urn:schemas-microsoft-com:office:office" xmlns:r="http://schemas.openxmlformats.org/officeDocument/2006/relationships" xmlns:m="http://schemas.openxmlformats.org/officeDocument/2006/math" xmlns:v="urn:schemas-microsoft-com:vml" xmlns:wp14="http://schemas.microsoft.com/office/word/2010/wordprocessingDrawing" xmlns:wp="http://schemas.openxmlformats.org/drawingml/2006/wordprocessingDrawing" xmlns:w10="urn:schemas-microsoft-com:office:word" xmlns:w="http://schemas.openxmlformats.org/wordprocessingml/2006/main" xmlns:w14="http://schemas.microsoft.com/office/word/2010/wordml" xmlns:w15="http://schemas.microsoft.com/office/word/2012/wordml" xmlns:w16se="http://schemas.microsoft.com/office/word/2015/wordml/symex" xmlns:wpg="http://schemas.microsoft.com/office/word/2010/wordprocessingGroup" xmlns:wpi="http://schemas.microsoft.com/office/word/2010/wordprocessingInk" xmlns:wne="http://schemas.microsoft.com/office/word/2006/wordml" xmlns:wps="http://schemas.microsoft.com/office/word/2010/wordprocessingShape" mc:Ignorable="w14 w15 w16se wp14">
+<w:endnotes xmlns:wpc="http://schemas.microsoft.com/office/word/2010/wordprocessingCanvas" xmlns:mc="http://schemas.openxmlformats.org/markup-compatibility/2006" xmlns:o="urn:schemas-microsoft-com:office:office" xmlns:r="http://schemas.openxmlformats.org/officeDocument/2006/relationships" xmlns:m="http://schemas.openxmlformats.org/officeDocument/2006/math" xmlns:v="urn:schemas-microsoft-com:vml" xmlns:wp14="http://schemas.microsoft.com/office/word/2010/wordprocessingDrawing" xmlns:wp="http://schemas.openxmlformats.org/drawingml/2006/wordprocessingDrawing" xmlns:w10="urn:schemas-microsoft-com:office:word" xmlns:w="http://schemas.openxmlformats.org/wordprocessingml/2006/main" xmlns:w14="http://schemas.microsoft.com/office/word/2010/wordml" xmlns:w15="http://schemas.microsoft.com/office/word/2012/wordml" xmlns:wpg="http://schemas.microsoft.com/office/word/2010/wordprocessingGroup" xmlns:wpi="http://schemas.microsoft.com/office/word/2010/wordprocessingInk" xmlns:wne="http://schemas.microsoft.com/office/word/2006/wordml" xmlns:wps="http://schemas.microsoft.com/office/word/2010/wordprocessingShape" mc:Ignorable="w14 w15 wp14">
   <w:endnote w:type="separator" w:id="-1">
     <w:p>
       <w:r>
@@ -30166,7 +29762,7 @@
 </file>
 
 <file path=word/footnotes.xml><?xml version="1.0" encoding="utf-8"?>
-<w:footnotes xmlns:wpc="http://schemas.microsoft.com/office/word/2010/wordprocessingCanvas" xmlns:cx="http://schemas.microsoft.com/office/drawing/2014/chartex" xmlns:cx1="http://schemas.microsoft.com/office/drawing/2015/9/8/chartex" xmlns:mc="http://schemas.openxmlformats.org/markup-compatibility/2006" xmlns:o="urn:schemas-microsoft-com:office:office" xmlns:r="http://schemas.openxmlformats.org/officeDocument/2006/relationships" xmlns:m="http://schemas.openxmlformats.org/officeDocument/2006/math" xmlns:v="urn:schemas-microsoft-com:vml" xmlns:wp14="http://schemas.microsoft.com/office/word/2010/wordprocessingDrawing" xmlns:wp="http://schemas.openxmlformats.org/drawingml/2006/wordprocessingDrawing" xmlns:w10="urn:schemas-microsoft-com:office:word" xmlns:w="http://schemas.openxmlformats.org/wordprocessingml/2006/main" xmlns:w14="http://schemas.microsoft.com/office/word/2010/wordml" xmlns:w15="http://schemas.microsoft.com/office/word/2012/wordml" xmlns:w16se="http://schemas.microsoft.com/office/word/2015/wordml/symex" xmlns:wpg="http://schemas.microsoft.com/office/word/2010/wordprocessingGroup" xmlns:wpi="http://schemas.microsoft.com/office/word/2010/wordprocessingInk" xmlns:wne="http://schemas.microsoft.com/office/word/2006/wordml" xmlns:wps="http://schemas.microsoft.com/office/word/2010/wordprocessingShape" mc:Ignorable="w14 w15 w16se wp14">
+<w:footnotes xmlns:wpc="http://schemas.microsoft.com/office/word/2010/wordprocessingCanvas" xmlns:mc="http://schemas.openxmlformats.org/markup-compatibility/2006" xmlns:o="urn:schemas-microsoft-com:office:office" xmlns:r="http://schemas.openxmlformats.org/officeDocument/2006/relationships" xmlns:m="http://schemas.openxmlformats.org/officeDocument/2006/math" xmlns:v="urn:schemas-microsoft-com:vml" xmlns:wp14="http://schemas.microsoft.com/office/word/2010/wordprocessingDrawing" xmlns:wp="http://schemas.openxmlformats.org/drawingml/2006/wordprocessingDrawing" xmlns:w10="urn:schemas-microsoft-com:office:word" xmlns:w="http://schemas.openxmlformats.org/wordprocessingml/2006/main" xmlns:w14="http://schemas.microsoft.com/office/word/2010/wordml" xmlns:w15="http://schemas.microsoft.com/office/word/2012/wordml" xmlns:wpg="http://schemas.microsoft.com/office/word/2010/wordprocessingGroup" xmlns:wpi="http://schemas.microsoft.com/office/word/2010/wordprocessingInk" xmlns:wne="http://schemas.microsoft.com/office/word/2006/wordml" xmlns:wps="http://schemas.microsoft.com/office/word/2010/wordprocessingShape" mc:Ignorable="w14 w15 wp14">
   <w:footnote w:type="separator" w:id="-1">
     <w:p>
       <w:r>
@@ -30185,7 +29781,7 @@
 </file>
 
 <file path=word/header1.xml><?xml version="1.0" encoding="utf-8"?>
-<w:hdr xmlns:wpc="http://schemas.microsoft.com/office/word/2010/wordprocessingCanvas" xmlns:cx="http://schemas.microsoft.com/office/drawing/2014/chartex" xmlns:cx1="http://schemas.microsoft.com/office/drawing/2015/9/8/chartex" xmlns:mc="http://schemas.openxmlformats.org/markup-compatibility/2006" xmlns:o="urn:schemas-microsoft-com:office:office" xmlns:r="http://schemas.openxmlformats.org/officeDocument/2006/relationships" xmlns:m="http://schemas.openxmlformats.org/officeDocument/2006/math" xmlns:v="urn:schemas-microsoft-com:vml" xmlns:wp14="http://schemas.microsoft.com/office/word/2010/wordprocessingDrawing" xmlns:wp="http://schemas.openxmlformats.org/drawingml/2006/wordprocessingDrawing" xmlns:w10="urn:schemas-microsoft-com:office:word" xmlns:w="http://schemas.openxmlformats.org/wordprocessingml/2006/main" xmlns:w14="http://schemas.microsoft.com/office/word/2010/wordml" xmlns:w15="http://schemas.microsoft.com/office/word/2012/wordml" xmlns:w16se="http://schemas.microsoft.com/office/word/2015/wordml/symex" xmlns:wpg="http://schemas.microsoft.com/office/word/2010/wordprocessingGroup" xmlns:wpi="http://schemas.microsoft.com/office/word/2010/wordprocessingInk" xmlns:wne="http://schemas.microsoft.com/office/word/2006/wordml" xmlns:wps="http://schemas.microsoft.com/office/word/2010/wordprocessingShape" mc:Ignorable="w14 w15 w16se wp14">
+<w:hdr xmlns:wpc="http://schemas.microsoft.com/office/word/2010/wordprocessingCanvas" xmlns:mc="http://schemas.openxmlformats.org/markup-compatibility/2006" xmlns:o="urn:schemas-microsoft-com:office:office" xmlns:r="http://schemas.openxmlformats.org/officeDocument/2006/relationships" xmlns:m="http://schemas.openxmlformats.org/officeDocument/2006/math" xmlns:v="urn:schemas-microsoft-com:vml" xmlns:wp14="http://schemas.microsoft.com/office/word/2010/wordprocessingDrawing" xmlns:wp="http://schemas.openxmlformats.org/drawingml/2006/wordprocessingDrawing" xmlns:w10="urn:schemas-microsoft-com:office:word" xmlns:w="http://schemas.openxmlformats.org/wordprocessingml/2006/main" xmlns:w14="http://schemas.microsoft.com/office/word/2010/wordml" xmlns:w15="http://schemas.microsoft.com/office/word/2012/wordml" xmlns:wpg="http://schemas.microsoft.com/office/word/2010/wordprocessingGroup" xmlns:wpi="http://schemas.microsoft.com/office/word/2010/wordprocessingInk" xmlns:wne="http://schemas.microsoft.com/office/word/2006/wordml" xmlns:wps="http://schemas.microsoft.com/office/word/2010/wordprocessingShape" mc:Ignorable="w14 w15 wp14">
   <w:p>
     <w:pPr>
       <w:pStyle w:val="a4"/>
@@ -30643,7 +30239,7 @@
 </file>
 
 <file path=word/header2.xml><?xml version="1.0" encoding="utf-8"?>
-<w:hdr xmlns:wpc="http://schemas.microsoft.com/office/word/2010/wordprocessingCanvas" xmlns:cx="http://schemas.microsoft.com/office/drawing/2014/chartex" xmlns:cx1="http://schemas.microsoft.com/office/drawing/2015/9/8/chartex" xmlns:mc="http://schemas.openxmlformats.org/markup-compatibility/2006" xmlns:o="urn:schemas-microsoft-com:office:office" xmlns:r="http://schemas.openxmlformats.org/officeDocument/2006/relationships" xmlns:m="http://schemas.openxmlformats.org/officeDocument/2006/math" xmlns:v="urn:schemas-microsoft-com:vml" xmlns:wp14="http://schemas.microsoft.com/office/word/2010/wordprocessingDrawing" xmlns:wp="http://schemas.openxmlformats.org/drawingml/2006/wordprocessingDrawing" xmlns:w10="urn:schemas-microsoft-com:office:word" xmlns:w="http://schemas.openxmlformats.org/wordprocessingml/2006/main" xmlns:w14="http://schemas.microsoft.com/office/word/2010/wordml" xmlns:w15="http://schemas.microsoft.com/office/word/2012/wordml" xmlns:w16se="http://schemas.microsoft.com/office/word/2015/wordml/symex" xmlns:wpg="http://schemas.microsoft.com/office/word/2010/wordprocessingGroup" xmlns:wpi="http://schemas.microsoft.com/office/word/2010/wordprocessingInk" xmlns:wne="http://schemas.microsoft.com/office/word/2006/wordml" xmlns:wps="http://schemas.microsoft.com/office/word/2010/wordprocessingShape" mc:Ignorable="w14 w15 w16se wp14">
+<w:hdr xmlns:wpc="http://schemas.microsoft.com/office/word/2010/wordprocessingCanvas" xmlns:mc="http://schemas.openxmlformats.org/markup-compatibility/2006" xmlns:o="urn:schemas-microsoft-com:office:office" xmlns:r="http://schemas.openxmlformats.org/officeDocument/2006/relationships" xmlns:m="http://schemas.openxmlformats.org/officeDocument/2006/math" xmlns:v="urn:schemas-microsoft-com:vml" xmlns:wp14="http://schemas.microsoft.com/office/word/2010/wordprocessingDrawing" xmlns:wp="http://schemas.openxmlformats.org/drawingml/2006/wordprocessingDrawing" xmlns:w10="urn:schemas-microsoft-com:office:word" xmlns:w="http://schemas.openxmlformats.org/wordprocessingml/2006/main" xmlns:w14="http://schemas.microsoft.com/office/word/2010/wordml" xmlns:w15="http://schemas.microsoft.com/office/word/2012/wordml" xmlns:wpg="http://schemas.microsoft.com/office/word/2010/wordprocessingGroup" xmlns:wpi="http://schemas.microsoft.com/office/word/2010/wordprocessingInk" xmlns:wne="http://schemas.microsoft.com/office/word/2006/wordml" xmlns:wps="http://schemas.microsoft.com/office/word/2010/wordprocessingShape" mc:Ignorable="w14 w15 wp14">
   <w:p>
     <w:pPr>
       <w:pStyle w:val="a4"/>
@@ -31101,7 +30697,7 @@
 </file>
 
 <file path=word/numbering.xml><?xml version="1.0" encoding="utf-8"?>
-<w:numbering xmlns:wpc="http://schemas.microsoft.com/office/word/2010/wordprocessingCanvas" xmlns:cx="http://schemas.microsoft.com/office/drawing/2014/chartex" xmlns:cx1="http://schemas.microsoft.com/office/drawing/2015/9/8/chartex" xmlns:mc="http://schemas.openxmlformats.org/markup-compatibility/2006" xmlns:o="urn:schemas-microsoft-com:office:office" xmlns:r="http://schemas.openxmlformats.org/officeDocument/2006/relationships" xmlns:m="http://schemas.openxmlformats.org/officeDocument/2006/math" xmlns:v="urn:schemas-microsoft-com:vml" xmlns:wp14="http://schemas.microsoft.com/office/word/2010/wordprocessingDrawing" xmlns:wp="http://schemas.openxmlformats.org/drawingml/2006/wordprocessingDrawing" xmlns:w10="urn:schemas-microsoft-com:office:word" xmlns:w="http://schemas.openxmlformats.org/wordprocessingml/2006/main" xmlns:w14="http://schemas.microsoft.com/office/word/2010/wordml" xmlns:w15="http://schemas.microsoft.com/office/word/2012/wordml" xmlns:w16se="http://schemas.microsoft.com/office/word/2015/wordml/symex" xmlns:wpg="http://schemas.microsoft.com/office/word/2010/wordprocessingGroup" xmlns:wpi="http://schemas.microsoft.com/office/word/2010/wordprocessingInk" xmlns:wne="http://schemas.microsoft.com/office/word/2006/wordml" xmlns:wps="http://schemas.microsoft.com/office/word/2010/wordprocessingShape" mc:Ignorable="w14 w15 w16se wp14">
+<w:numbering xmlns:wpc="http://schemas.microsoft.com/office/word/2010/wordprocessingCanvas" xmlns:mc="http://schemas.openxmlformats.org/markup-compatibility/2006" xmlns:o="urn:schemas-microsoft-com:office:office" xmlns:r="http://schemas.openxmlformats.org/officeDocument/2006/relationships" xmlns:m="http://schemas.openxmlformats.org/officeDocument/2006/math" xmlns:v="urn:schemas-microsoft-com:vml" xmlns:wp14="http://schemas.microsoft.com/office/word/2010/wordprocessingDrawing" xmlns:wp="http://schemas.openxmlformats.org/drawingml/2006/wordprocessingDrawing" xmlns:w10="urn:schemas-microsoft-com:office:word" xmlns:w="http://schemas.openxmlformats.org/wordprocessingml/2006/main" xmlns:w14="http://schemas.microsoft.com/office/word/2010/wordml" xmlns:w15="http://schemas.microsoft.com/office/word/2012/wordml" xmlns:wpg="http://schemas.microsoft.com/office/word/2010/wordprocessingGroup" xmlns:wpi="http://schemas.microsoft.com/office/word/2010/wordprocessingInk" xmlns:wne="http://schemas.microsoft.com/office/word/2006/wordml" xmlns:wps="http://schemas.microsoft.com/office/word/2010/wordprocessingShape" mc:Ignorable="w14 w15 wp14">
   <w:abstractNum w:abstractNumId="0" w15:restartNumberingAfterBreak="0">
     <w:nsid w:val="098609D7"/>
     <w:multiLevelType w:val="hybridMultilevel"/>
@@ -32210,7 +31806,7 @@
 </file>
 
 <file path=word/styles.xml><?xml version="1.0" encoding="utf-8"?>
-<w:styles xmlns:mc="http://schemas.openxmlformats.org/markup-compatibility/2006" xmlns:r="http://schemas.openxmlformats.org/officeDocument/2006/relationships" xmlns:w="http://schemas.openxmlformats.org/wordprocessingml/2006/main" xmlns:w14="http://schemas.microsoft.com/office/word/2010/wordml" xmlns:w15="http://schemas.microsoft.com/office/word/2012/wordml" xmlns:w16se="http://schemas.microsoft.com/office/word/2015/wordml/symex" mc:Ignorable="w14 w15 w16se">
+<w:styles xmlns:mc="http://schemas.openxmlformats.org/markup-compatibility/2006" xmlns:r="http://schemas.openxmlformats.org/officeDocument/2006/relationships" xmlns:w="http://schemas.openxmlformats.org/wordprocessingml/2006/main" xmlns:w14="http://schemas.microsoft.com/office/word/2010/wordml" xmlns:w15="http://schemas.microsoft.com/office/word/2012/wordml" mc:Ignorable="w14 w15">
   <w:docDefaults>
     <w:rPrDefault>
       <w:rPr>
@@ -33233,7 +32829,7 @@
 </file>
 
 <file path=customXml/itemProps1.xml><?xml version="1.0" encoding="utf-8"?>
-<ds:datastoreItem xmlns:ds="http://schemas.openxmlformats.org/officeDocument/2006/customXml" ds:itemID="{20ED4FF8-BDB4-47C6-8B06-E4C2DF39EB03}">
+<ds:datastoreItem xmlns:ds="http://schemas.openxmlformats.org/officeDocument/2006/customXml" ds:itemID="{85D51B6B-5101-4C78-8791-EB42EBC713C0}">
   <ds:schemaRefs>
     <ds:schemaRef ds:uri="http://schemas.openxmlformats.org/officeDocument/2006/bibliography"/>
   </ds:schemaRefs>

--- a/新泰週報20250608[2523]B4F.docx
+++ b/新泰週報20250608[2523]B4F.docx
@@ -15383,7 +15383,7 @@
           </mc:Choice>
           <mc:Fallback>
             <w:pict>
-              <v:line w14:anchorId="54958BAA" id="直線接點 2" o:spid="_x0000_s1026" style="position:absolute;z-index:251654656;visibility:visible;mso-wrap-style:square;mso-height-percent:0;mso-wrap-distance-left:9pt;mso-wrap-distance-top:0;mso-wrap-distance-right:9pt;mso-wrap-distance-bottom:0;mso-position-horizontal:absolute;mso-position-horizontal-relative:page;mso-position-vertical:absolute;mso-position-vertical-relative:page;mso-height-percent:0;mso-height-relative:margin" from="687.75pt,19.85pt" to="687.75pt,709.8pt" o:gfxdata="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" strokecolor="black [3213]" strokeweight=".5pt">
+              <v:line w14:anchorId="2CDB340A" id="直線接點 2" o:spid="_x0000_s1026" style="position:absolute;z-index:251654656;visibility:visible;mso-wrap-style:square;mso-height-percent:0;mso-wrap-distance-left:9pt;mso-wrap-distance-top:0;mso-wrap-distance-right:9pt;mso-wrap-distance-bottom:0;mso-position-horizontal:absolute;mso-position-horizontal-relative:page;mso-position-vertical:absolute;mso-position-vertical-relative:page;mso-height-percent:0;mso-height-relative:margin" from="687.75pt,19.85pt" to="687.75pt,709.8pt" o:gfxdata="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" strokecolor="black [3213]" strokeweight=".5pt">
                 <v:stroke dashstyle="3 1" joinstyle="miter"/>
                 <w10:wrap anchorx="page" anchory="page"/>
               </v:line>
@@ -18656,11 +18656,13 @@
             </w:pPr>
             <w:r>
               <w:rPr>
-                <w:rFonts w:ascii="標楷體" w:eastAsia="標楷體" w:hAnsi="標楷體" w:cs="標楷體" w:hint="eastAsia"/>
+                <w:rFonts w:ascii="標楷體" w:eastAsia="標楷體" w:hAnsi="標楷體" w:cstheme="majorBidi" w:hint="eastAsia"/>
                 <w:szCs w:val="24"/>
               </w:rPr>
-              <w:t>卓滿惠</w:t>
-            </w:r>
+              <w:t>林惠娟</w:t>
+            </w:r>
+            <w:bookmarkStart w:id="6" w:name="_GoBack"/>
+            <w:bookmarkEnd w:id="6"/>
           </w:p>
         </w:tc>
         <w:tc>
@@ -18690,10 +18692,10 @@
             </w:pPr>
             <w:r>
               <w:rPr>
-                <w:rFonts w:ascii="標楷體" w:eastAsia="標楷體" w:hAnsi="標楷體" w:cstheme="majorBidi" w:hint="eastAsia"/>
+                <w:rFonts w:ascii="標楷體" w:eastAsia="標楷體" w:hAnsi="標楷體" w:cs="標楷體" w:hint="eastAsia"/>
                 <w:szCs w:val="24"/>
               </w:rPr>
-              <w:t>林惠娟</w:t>
+              <w:t>卓滿惠</w:t>
             </w:r>
           </w:p>
         </w:tc>
@@ -19707,8 +19709,6 @@
               </w:rPr>
               <w:t>6</w:t>
             </w:r>
-            <w:bookmarkStart w:id="6" w:name="_GoBack"/>
-            <w:bookmarkEnd w:id="6"/>
           </w:p>
         </w:tc>
         <w:tc>
@@ -29056,7 +29056,7 @@
           </mc:Choice>
           <mc:Fallback>
             <w:pict>
-              <v:line w14:anchorId="1321F286" id="直線接點 6" o:spid="_x0000_s1026" style="position:absolute;z-index:251661824;visibility:visible;mso-wrap-style:square;mso-width-percent:0;mso-height-percent:0;mso-wrap-distance-left:9pt;mso-wrap-distance-top:0;mso-wrap-distance-right:9pt;mso-wrap-distance-bottom:0;mso-position-horizontal:absolute;mso-position-horizontal-relative:page;mso-position-vertical:absolute;mso-position-vertical-relative:page;mso-width-percent:0;mso-height-percent:0;mso-width-relative:margin;mso-height-relative:margin" from="343.9pt,19.85pt" to="345.05pt,710.95pt" o:gfxdata="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" strokecolor="black [3213]" strokeweight=".5pt">
+              <v:line w14:anchorId="12B8A149" id="直線接點 6" o:spid="_x0000_s1026" style="position:absolute;z-index:251661824;visibility:visible;mso-wrap-style:square;mso-width-percent:0;mso-height-percent:0;mso-wrap-distance-left:9pt;mso-wrap-distance-top:0;mso-wrap-distance-right:9pt;mso-wrap-distance-bottom:0;mso-position-horizontal:absolute;mso-position-horizontal-relative:page;mso-position-vertical:absolute;mso-position-vertical-relative:page;mso-width-percent:0;mso-height-percent:0;mso-width-relative:margin;mso-height-relative:margin" from="343.9pt,19.85pt" to="345.05pt,710.95pt" o:gfxdata="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" strokecolor="black [3213]" strokeweight=".5pt">
                 <v:stroke dashstyle="3 1" joinstyle="miter"/>
                 <w10:wrap anchorx="page" anchory="page"/>
               </v:line>
@@ -29134,7 +29134,7 @@
           </mc:Choice>
           <mc:Fallback>
             <w:pict>
-              <v:line w14:anchorId="319BE08C" id="直線接點 4" o:spid="_x0000_s1026" style="position:absolute;z-index:251660800;visibility:visible;mso-wrap-style:square;mso-width-percent:0;mso-height-percent:0;mso-wrap-distance-left:9pt;mso-wrap-distance-top:0;mso-wrap-distance-right:9pt;mso-wrap-distance-bottom:0;mso-position-horizontal:absolute;mso-position-horizontal-relative:page;mso-position-vertical:absolute;mso-position-vertical-relative:page;mso-width-percent:0;mso-height-percent:0;mso-width-relative:margin;mso-height-relative:margin" from="343.9pt,19.85pt" to="345.05pt,710.95pt" o:gfxdata="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" strokecolor="black [3213]" strokeweight=".5pt">
+              <v:line w14:anchorId="42066CF5" id="直線接點 4" o:spid="_x0000_s1026" style="position:absolute;z-index:251660800;visibility:visible;mso-wrap-style:square;mso-width-percent:0;mso-height-percent:0;mso-wrap-distance-left:9pt;mso-wrap-distance-top:0;mso-wrap-distance-right:9pt;mso-wrap-distance-bottom:0;mso-position-horizontal:absolute;mso-position-horizontal-relative:page;mso-position-vertical:absolute;mso-position-vertical-relative:page;mso-width-percent:0;mso-height-percent:0;mso-width-relative:margin;mso-height-relative:margin" from="343.9pt,19.85pt" to="345.05pt,710.95pt" o:gfxdata="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" strokecolor="black [3213]" strokeweight=".5pt">
                 <v:stroke dashstyle="3 1" joinstyle="miter"/>
                 <w10:wrap anchorx="page" anchory="page"/>
               </v:line>
@@ -32829,7 +32829,7 @@
 </file>
 
 <file path=customXml/itemProps1.xml><?xml version="1.0" encoding="utf-8"?>
-<ds:datastoreItem xmlns:ds="http://schemas.openxmlformats.org/officeDocument/2006/customXml" ds:itemID="{85D51B6B-5101-4C78-8791-EB42EBC713C0}">
+<ds:datastoreItem xmlns:ds="http://schemas.openxmlformats.org/officeDocument/2006/customXml" ds:itemID="{319B2680-581A-4D12-82BB-F91D799E4842}">
   <ds:schemaRefs>
     <ds:schemaRef ds:uri="http://schemas.openxmlformats.org/officeDocument/2006/bibliography"/>
   </ds:schemaRefs>
